--- a/הוכחת 35.docx
+++ b/הוכחת 35.docx
@@ -5,7 +5,6 @@
     <w:p>
       <w:pPr>
         <w:rPr>
-          <w:rFonts w:hint="cs"/>
           <w:b/>
           <w:bCs/>
           <w:rtl/>
@@ -107,7 +106,7 @@
           <w:rFonts w:hint="cs"/>
           <w:rtl/>
         </w:rPr>
-        <w:t xml:space="preserve"> מהוות בסיס עבור הטופולוגיה על </w:t>
+        <w:t xml:space="preserve"> מהוות בסיס עבור טופולוגיה על </w:t>
       </w:r>
       <m:oMath>
         <m:r>
@@ -128,7 +127,7 @@
           <w:rFonts w:eastAsiaTheme="minorEastAsia" w:hint="cs"/>
           <w:rtl/>
         </w:rPr>
-        <w:t xml:space="preserve">. וההתאמה </w:t>
+        <w:t xml:space="preserve"> וביחס לטופולוגיה זו ההתאמה </w:t>
       </w:r>
       <m:oMath>
         <m:r>
@@ -147,7 +146,47 @@
           <w:rPr>
             <w:rFonts w:ascii="Cambria Math" w:eastAsiaTheme="minorEastAsia" w:hAnsi="Cambria Math"/>
           </w:rPr>
-          <m:t>X,x→</m:t>
+          <m:t>X</m:t>
+        </m:r>
+      </m:oMath>
+      <w:r>
+        <w:rPr>
+          <w:rFonts w:hint="cs"/>
+          <w:i/>
+          <w:rtl/>
+        </w:rPr>
+        <w:t xml:space="preserve"> כך ש-</w:t>
+      </w:r>
+      <m:oMath>
+        <m:r>
+          <w:rPr>
+            <w:rFonts w:ascii="Cambria Math" w:hAnsi="Cambria Math"/>
+          </w:rPr>
+          <m:t>i</m:t>
+        </m:r>
+        <m:d>
+          <m:dPr>
+            <m:ctrlPr>
+              <w:rPr>
+                <w:rFonts w:ascii="Cambria Math" w:hAnsi="Cambria Math"/>
+                <w:i/>
+              </w:rPr>
+            </m:ctrlPr>
+          </m:dPr>
+          <m:e>
+            <m:r>
+              <w:rPr>
+                <w:rFonts w:ascii="Cambria Math" w:hAnsi="Cambria Math"/>
+              </w:rPr>
+              <m:t>x</m:t>
+            </m:r>
+          </m:e>
+        </m:d>
+        <m:r>
+          <w:rPr>
+            <w:rFonts w:ascii="Cambria Math" w:hAnsi="Cambria Math"/>
+          </w:rPr>
+          <m:t>=</m:t>
         </m:r>
         <m:sSub>
           <m:sSubPr>
@@ -277,13 +316,30 @@
           <w:i/>
           <w:rtl/>
         </w:rPr>
-        <w:t xml:space="preserve"> הינה הומומורפיזם.</w:t>
+        <w:t xml:space="preserve"> הינה הומ</w:t>
+      </w:r>
+      <w:proofErr w:type="spellStart"/>
+      <w:r>
+        <w:rPr>
+          <w:rFonts w:hint="cs"/>
+          <w:i/>
+          <w:rtl/>
+        </w:rPr>
+        <w:t>יאומורפיזם</w:t>
+      </w:r>
+      <w:proofErr w:type="spellEnd"/>
+      <w:r>
+        <w:rPr>
+          <w:rFonts w:hint="cs"/>
+          <w:i/>
+          <w:rtl/>
+        </w:rPr>
+        <w:t>.</w:t>
       </w:r>
     </w:p>
     <w:p>
       <w:pPr>
         <w:rPr>
-          <w:rFonts w:hint="cs"/>
           <w:b/>
           <w:bCs/>
           <w:i/>
@@ -318,7 +374,23 @@
           <w:i/>
           <w:rtl/>
         </w:rPr>
-        <w:t xml:space="preserve">עובדת היות </w:t>
+        <w:t>נראה כי</w:t>
+      </w:r>
+      <w:r>
+        <w:rPr>
+          <w:rFonts w:hint="cs"/>
+          <w:i/>
+          <w:rtl/>
+        </w:rPr>
+        <w:t xml:space="preserve"> הקבוצות</w:t>
+      </w:r>
+      <w:r>
+        <w:rPr>
+          <w:rFonts w:hint="cs"/>
+          <w:i/>
+          <w:rtl/>
+        </w:rPr>
+        <w:t xml:space="preserve"> </w:t>
       </w:r>
       <m:oMath>
         <m:d>
@@ -366,7 +438,7 @@
           <w:i/>
           <w:rtl/>
         </w:rPr>
-        <w:t xml:space="preserve"> כבסיס לטופולוגיה על </w:t>
+        <w:t xml:space="preserve"> מהווה בסיס עבור טופולגיה על </w:t>
       </w:r>
       <m:oMath>
         <m:r>
@@ -388,47 +460,7 @@
           <w:i/>
           <w:rtl/>
         </w:rPr>
-        <w:t xml:space="preserve"> נובע ישירות מהגדרת </w:t>
-      </w:r>
-      <m:oMath>
-        <m:r>
-          <w:rPr>
-            <w:rFonts w:ascii="Cambria Math" w:eastAsiaTheme="minorEastAsia" w:hAnsi="Cambria Math" w:cs="Cambria Math"/>
-          </w:rPr>
-          <m:t>β</m:t>
-        </m:r>
-        <m:r>
-          <w:rPr>
-            <w:rFonts w:ascii="Cambria Math" w:eastAsiaTheme="minorEastAsia" w:hAnsi="Cambria Math"/>
-          </w:rPr>
-          <m:t>X</m:t>
-        </m:r>
-      </m:oMath>
-      <w:r>
-        <w:rPr>
-          <w:rFonts w:hint="cs"/>
-          <w:i/>
-          <w:rtl/>
-        </w:rPr>
-        <w:t xml:space="preserve"> </w:t>
-      </w:r>
-      <w:proofErr w:type="spellStart"/>
-      <w:r>
-        <w:rPr>
-          <w:rFonts w:hint="cs"/>
-          <w:i/>
-          <w:rtl/>
-        </w:rPr>
-        <w:t>ומלמה</w:t>
-      </w:r>
-      <w:proofErr w:type="spellEnd"/>
-      <w:r>
-        <w:rPr>
-          <w:rFonts w:hint="cs"/>
-          <w:i/>
-          <w:rtl/>
-        </w:rPr>
-        <w:t xml:space="preserve"> 3.4.</w:t>
+        <w:t>,</w:t>
       </w:r>
     </w:p>
     <w:p>
@@ -437,7 +469,3827 @@
           <w:tab w:val="left" w:pos="2921"/>
         </w:tabs>
         <w:rPr>
+          <w:rFonts w:hint="cs"/>
+          <w:i/>
+          <w:rtl/>
+        </w:rPr>
+      </w:pPr>
+      <w:r>
+        <w:rPr>
+          <w:rFonts w:hint="cs"/>
+          <w:i/>
+          <w:rtl/>
+        </w:rPr>
+        <w:t xml:space="preserve">נסמן </w:t>
+      </w:r>
+      <m:oMath>
+        <m:r>
+          <m:rPr>
+            <m:scr m:val="fraktur"/>
+          </m:rPr>
+          <w:rPr>
+            <w:rFonts w:ascii="Cambria Math" w:hAnsi="Cambria Math" w:cs="Cambria Math" w:hint="cs"/>
+            <w:rtl/>
+          </w:rPr>
+          <m:t>B</m:t>
+        </m:r>
+        <m:r>
+          <m:rPr>
+            <m:sty m:val="p"/>
+          </m:rPr>
+          <w:rPr>
+            <w:rFonts w:ascii="Cambria Math" w:hAnsi="Cambria Math"/>
+          </w:rPr>
+          <m:t>={</m:t>
+        </m:r>
+        <m:d>
+          <m:dPr>
+            <m:begChr m:val="〈"/>
+            <m:endChr m:val="〉"/>
+            <m:ctrlPr>
+              <w:rPr>
+                <w:rFonts w:ascii="Cambria Math" w:hAnsi="Cambria Math"/>
+                <w:i/>
+              </w:rPr>
+            </m:ctrlPr>
+          </m:dPr>
+          <m:e>
+            <m:r>
+              <w:rPr>
+                <w:rFonts w:ascii="Cambria Math" w:hAnsi="Cambria Math"/>
+              </w:rPr>
+              <m:t>A</m:t>
+            </m:r>
+          </m:e>
+        </m:d>
+        <m:r>
+          <w:rPr>
+            <w:rFonts w:ascii="Cambria Math" w:hAnsi="Cambria Math"/>
+          </w:rPr>
+          <m:t>⊆</m:t>
+        </m:r>
+        <m:r>
+          <w:rPr>
+            <w:rFonts w:ascii="Cambria Math" w:eastAsiaTheme="minorEastAsia" w:hAnsi="Cambria Math" w:cs="Cambria Math"/>
+          </w:rPr>
+          <m:t>β</m:t>
+        </m:r>
+        <m:r>
+          <w:rPr>
+            <w:rFonts w:ascii="Cambria Math" w:eastAsiaTheme="minorEastAsia" w:hAnsi="Cambria Math"/>
+          </w:rPr>
+          <m:t>X}</m:t>
+        </m:r>
+      </m:oMath>
+    </w:p>
+    <w:p>
+      <w:pPr>
+        <w:tabs>
+          <w:tab w:val="left" w:pos="2921"/>
+        </w:tabs>
+        <w:rPr>
+          <w:i/>
+        </w:rPr>
+      </w:pPr>
+      <w:r>
+        <w:rPr>
+          <w:rFonts w:hint="cs"/>
+          <w:i/>
+          <w:rtl/>
+        </w:rPr>
+        <w:t xml:space="preserve">ונתבונן ב- </w:t>
+      </w:r>
+      <m:oMath>
+        <m:r>
+          <m:rPr>
+            <m:scr m:val="script"/>
+          </m:rPr>
+          <w:rPr>
+            <w:rFonts w:ascii="Cambria Math" w:hAnsi="Cambria Math" w:cs="Cambria Math" w:hint="cs"/>
+            <w:rtl/>
+          </w:rPr>
+          <m:t>J</m:t>
+        </m:r>
+        <m:r>
+          <w:rPr>
+            <w:rFonts w:ascii="Cambria Math" w:hAnsi="Cambria Math"/>
+          </w:rPr>
+          <m:t>=</m:t>
+        </m:r>
+        <m:d>
+          <m:dPr>
+            <m:begChr m:val="{"/>
+            <m:endChr m:val="}"/>
+            <m:ctrlPr>
+              <w:rPr>
+                <w:rFonts w:ascii="Cambria Math" w:hAnsi="Cambria Math"/>
+                <w:i/>
+              </w:rPr>
+            </m:ctrlPr>
+          </m:dPr>
+          <m:e>
+            <m:r>
+              <w:rPr>
+                <w:rFonts w:ascii="Cambria Math" w:hAnsi="Cambria Math"/>
+              </w:rPr>
+              <m:t>J:∃</m:t>
+            </m:r>
+            <m:sSub>
+              <m:sSubPr>
+                <m:ctrlPr>
+                  <w:rPr>
+                    <w:rFonts w:ascii="Cambria Math" w:hAnsi="Cambria Math"/>
+                    <w:i/>
+                  </w:rPr>
+                </m:ctrlPr>
+              </m:sSubPr>
+              <m:e>
+                <m:r>
+                  <w:rPr>
+                    <w:rFonts w:ascii="Cambria Math" w:hAnsi="Cambria Math"/>
+                  </w:rPr>
+                  <m:t>B</m:t>
+                </m:r>
+              </m:e>
+              <m:sub>
+                <m:r>
+                  <w:rPr>
+                    <w:rFonts w:ascii="Cambria Math" w:hAnsi="Cambria Math"/>
+                  </w:rPr>
+                  <m:t>i</m:t>
+                </m:r>
+              </m:sub>
+            </m:sSub>
+            <m:d>
+              <m:dPr>
+                <m:ctrlPr>
+                  <w:rPr>
+                    <w:rFonts w:ascii="Cambria Math" w:hAnsi="Cambria Math"/>
+                    <w:i/>
+                  </w:rPr>
+                </m:ctrlPr>
+              </m:dPr>
+              <m:e>
+                <m:r>
+                  <w:rPr>
+                    <w:rFonts w:ascii="Cambria Math" w:hAnsi="Cambria Math"/>
+                  </w:rPr>
+                  <m:t>J=</m:t>
+                </m:r>
+                <m:nary>
+                  <m:naryPr>
+                    <m:chr m:val="⋃"/>
+                    <m:limLoc m:val="undOvr"/>
+                    <m:supHide m:val="on"/>
+                    <m:ctrlPr>
+                      <w:rPr>
+                        <w:rFonts w:ascii="Cambria Math" w:hAnsi="Cambria Math"/>
+                        <w:i/>
+                      </w:rPr>
+                    </m:ctrlPr>
+                  </m:naryPr>
+                  <m:sub>
+                    <m:r>
+                      <w:rPr>
+                        <w:rFonts w:ascii="Cambria Math" w:hAnsi="Cambria Math"/>
+                      </w:rPr>
+                      <m:t>i</m:t>
+                    </m:r>
+                  </m:sub>
+                  <m:sup/>
+                  <m:e>
+                    <m:sSub>
+                      <m:sSubPr>
+                        <m:ctrlPr>
+                          <w:rPr>
+                            <w:rFonts w:ascii="Cambria Math" w:hAnsi="Cambria Math"/>
+                            <w:i/>
+                          </w:rPr>
+                        </m:ctrlPr>
+                      </m:sSubPr>
+                      <m:e>
+                        <m:r>
+                          <w:rPr>
+                            <w:rFonts w:ascii="Cambria Math" w:hAnsi="Cambria Math"/>
+                          </w:rPr>
+                          <m:t>B</m:t>
+                        </m:r>
+                      </m:e>
+                      <m:sub>
+                        <m:r>
+                          <w:rPr>
+                            <w:rFonts w:ascii="Cambria Math" w:hAnsi="Cambria Math"/>
+                          </w:rPr>
+                          <m:t>i</m:t>
+                        </m:r>
+                      </m:sub>
+                    </m:sSub>
+                  </m:e>
+                </m:nary>
+              </m:e>
+            </m:d>
+          </m:e>
+        </m:d>
+      </m:oMath>
+    </w:p>
+    <w:p>
+      <w:pPr>
+        <w:tabs>
+          <w:tab w:val="left" w:pos="2921"/>
+        </w:tabs>
+        <w:rPr>
+          <w:rFonts w:hint="cs"/>
+          <w:i/>
+          <w:rtl/>
+        </w:rPr>
+      </w:pPr>
+      <w:r>
+        <w:rPr>
+          <w:rFonts w:hint="cs"/>
+          <w:i/>
+          <w:rtl/>
+        </w:rPr>
+        <w:t xml:space="preserve">נוכיח כי </w:t>
+      </w:r>
+      <m:oMath>
+        <m:r>
+          <m:rPr>
+            <m:scr m:val="script"/>
+          </m:rPr>
+          <w:rPr>
+            <w:rFonts w:ascii="Cambria Math" w:hAnsi="Cambria Math" w:cs="Cambria Math" w:hint="cs"/>
+            <w:rtl/>
+          </w:rPr>
+          <m:t>J</m:t>
+        </m:r>
+      </m:oMath>
+      <w:r>
+        <w:rPr>
+          <w:rFonts w:hint="cs"/>
+          <w:i/>
+          <w:rtl/>
+        </w:rPr>
+        <w:t xml:space="preserve"> הינה טופולוגיה על </w:t>
+      </w:r>
+      <m:oMath>
+        <m:r>
+          <w:rPr>
+            <w:rFonts w:ascii="Cambria Math" w:eastAsiaTheme="minorEastAsia" w:hAnsi="Cambria Math" w:cs="Cambria Math"/>
+          </w:rPr>
+          <m:t>β</m:t>
+        </m:r>
+        <m:r>
+          <w:rPr>
+            <w:rFonts w:ascii="Cambria Math" w:eastAsiaTheme="minorEastAsia" w:hAnsi="Cambria Math"/>
+          </w:rPr>
+          <m:t>X</m:t>
+        </m:r>
+      </m:oMath>
+      <w:r>
+        <w:rPr>
+          <w:rFonts w:hint="cs"/>
+          <w:i/>
+          <w:rtl/>
+        </w:rPr>
+        <w:t>.</w:t>
+      </w:r>
+    </w:p>
+    <w:p>
+      <w:pPr>
+        <w:tabs>
+          <w:tab w:val="left" w:pos="2921"/>
+        </w:tabs>
+        <w:rPr>
+          <w:rFonts w:hint="cs"/>
+          <w:i/>
+          <w:rtl/>
+        </w:rPr>
+      </w:pPr>
+      <w:r>
+        <w:rPr>
+          <w:rFonts w:hint="cs"/>
+          <w:i/>
+          <w:rtl/>
+        </w:rPr>
+        <w:t xml:space="preserve">נוכיח כי </w:t>
+      </w:r>
+      <m:oMath>
+        <m:r>
+          <w:rPr>
+            <w:rFonts w:ascii="Cambria Math" w:hAnsi="Cambria Math" w:cs="Cambria Math" w:hint="cs"/>
+            <w:rtl/>
+          </w:rPr>
+          <m:t>ϕ</m:t>
+        </m:r>
+        <m:r>
+          <w:rPr>
+            <w:rFonts w:ascii="Cambria Math" w:hAnsi="Cambria Math" w:cs="Cambria Math"/>
+          </w:rPr>
+          <m:t>,</m:t>
+        </m:r>
+        <m:r>
+          <w:rPr>
+            <w:rFonts w:ascii="Cambria Math" w:eastAsiaTheme="minorEastAsia" w:hAnsi="Cambria Math" w:cs="Cambria Math"/>
+          </w:rPr>
+          <m:t>β</m:t>
+        </m:r>
+        <m:r>
+          <w:rPr>
+            <w:rFonts w:ascii="Cambria Math" w:eastAsiaTheme="minorEastAsia" w:hAnsi="Cambria Math"/>
+          </w:rPr>
+          <m:t>X</m:t>
+        </m:r>
+        <m:r>
+          <m:rPr>
+            <m:sty m:val="p"/>
+          </m:rPr>
+          <w:rPr>
+            <w:rFonts w:ascii="Cambria Math" w:hAnsi="Cambria Math" w:cs="Cambria Math" w:hint="cs"/>
+            <w:rtl/>
+          </w:rPr>
+          <m:t>∈</m:t>
+        </m:r>
+        <m:r>
+          <m:rPr>
+            <m:scr m:val="script"/>
+          </m:rPr>
+          <w:rPr>
+            <w:rFonts w:ascii="Cambria Math" w:hAnsi="Cambria Math" w:cs="Cambria Math" w:hint="cs"/>
+            <w:rtl/>
+          </w:rPr>
+          <m:t>J</m:t>
+        </m:r>
+      </m:oMath>
+    </w:p>
+    <w:p>
+      <w:pPr>
+        <w:tabs>
+          <w:tab w:val="left" w:pos="2921"/>
+        </w:tabs>
+        <w:rPr>
+          <w:rFonts w:hint="cs"/>
+          <w:i/>
+          <w:rtl/>
+        </w:rPr>
+      </w:pPr>
+      <w:r>
+        <w:rPr>
+          <w:rFonts w:hint="cs"/>
+          <w:i/>
+          <w:rtl/>
+        </w:rPr>
+        <w:t>לפי למה 3.4.1 נובע כי</w:t>
+      </w:r>
+    </w:p>
+    <w:p>
+      <w:pPr>
+        <w:tabs>
+          <w:tab w:val="left" w:pos="2921"/>
+        </w:tabs>
+        <w:rPr>
+          <w:rFonts w:hint="cs"/>
+          <w:i/>
+          <w:rtl/>
+        </w:rPr>
+      </w:pPr>
+      <m:oMathPara>
+        <m:oMath>
+          <m:d>
+            <m:dPr>
+              <m:begChr m:val="〈"/>
+              <m:endChr m:val="〉"/>
+              <m:ctrlPr>
+                <w:rPr>
+                  <w:rFonts w:ascii="Cambria Math" w:hAnsi="Cambria Math"/>
+                  <w:i/>
+                </w:rPr>
+              </m:ctrlPr>
+            </m:dPr>
+            <m:e>
+              <m:r>
+                <w:rPr>
+                  <w:rFonts w:ascii="Cambria Math" w:hAnsi="Cambria Math"/>
+                </w:rPr>
+                <m:t>ϕ</m:t>
+              </m:r>
+            </m:e>
+          </m:d>
+          <m:r>
+            <w:rPr>
+              <w:rFonts w:ascii="Cambria Math" w:hAnsi="Cambria Math"/>
+            </w:rPr>
+            <m:t>=ϕ</m:t>
+          </m:r>
+          <m:r>
+            <w:rPr>
+              <w:rFonts w:ascii="Cambria Math" w:hAnsi="Cambria Math"/>
+            </w:rPr>
+            <m:t>⊆</m:t>
+          </m:r>
+          <m:r>
+            <w:rPr>
+              <w:rFonts w:ascii="Cambria Math" w:eastAsiaTheme="minorEastAsia" w:hAnsi="Cambria Math" w:cs="Cambria Math"/>
+            </w:rPr>
+            <m:t>β</m:t>
+          </m:r>
+          <m:r>
+            <w:rPr>
+              <w:rFonts w:ascii="Cambria Math" w:eastAsiaTheme="minorEastAsia" w:hAnsi="Cambria Math"/>
+            </w:rPr>
+            <m:t>X</m:t>
+          </m:r>
+        </m:oMath>
+      </m:oMathPara>
+    </w:p>
+    <w:p>
+      <w:pPr>
+        <w:tabs>
+          <w:tab w:val="left" w:pos="2921"/>
+        </w:tabs>
+        <w:rPr>
+          <w:rFonts w:hint="cs"/>
+          <w:i/>
+          <w:rtl/>
+        </w:rPr>
+      </w:pPr>
+      <w:r>
+        <w:rPr>
+          <w:rFonts w:hint="cs"/>
+          <w:i/>
+          <w:rtl/>
+        </w:rPr>
+        <w:t xml:space="preserve">וכן </w:t>
+      </w:r>
+    </w:p>
+    <w:p>
+      <w:pPr>
+        <w:tabs>
+          <w:tab w:val="left" w:pos="2921"/>
+        </w:tabs>
+        <w:rPr>
+          <w:rFonts w:hint="cs"/>
+          <w:i/>
+          <w:rtl/>
+        </w:rPr>
+      </w:pPr>
+      <m:oMathPara>
+        <m:oMath>
+          <m:d>
+            <m:dPr>
+              <m:begChr m:val="〈"/>
+              <m:endChr m:val="〉"/>
+              <m:ctrlPr>
+                <w:rPr>
+                  <w:rFonts w:ascii="Cambria Math" w:hAnsi="Cambria Math"/>
+                  <w:i/>
+                </w:rPr>
+              </m:ctrlPr>
+            </m:dPr>
+            <m:e>
+              <m:r>
+                <w:rPr>
+                  <w:rFonts w:ascii="Cambria Math" w:hAnsi="Cambria Math"/>
+                </w:rPr>
+                <m:t>X</m:t>
+              </m:r>
+            </m:e>
+          </m:d>
+          <m:r>
+            <w:rPr>
+              <w:rFonts w:ascii="Cambria Math" w:hAnsi="Cambria Math"/>
+            </w:rPr>
+            <m:t>=</m:t>
+          </m:r>
+          <m:r>
+            <w:rPr>
+              <w:rFonts w:ascii="Cambria Math" w:eastAsiaTheme="minorEastAsia" w:hAnsi="Cambria Math" w:cs="Cambria Math"/>
+            </w:rPr>
+            <m:t>β</m:t>
+          </m:r>
+          <m:r>
+            <w:rPr>
+              <w:rFonts w:ascii="Cambria Math" w:eastAsiaTheme="minorEastAsia" w:hAnsi="Cambria Math"/>
+            </w:rPr>
+            <m:t>X</m:t>
+          </m:r>
+          <m:r>
+            <w:rPr>
+              <w:rFonts w:ascii="Cambria Math" w:hAnsi="Cambria Math"/>
+            </w:rPr>
+            <m:t>⊆</m:t>
+          </m:r>
+          <m:r>
+            <w:rPr>
+              <w:rFonts w:ascii="Cambria Math" w:eastAsiaTheme="minorEastAsia" w:hAnsi="Cambria Math" w:cs="Cambria Math"/>
+            </w:rPr>
+            <m:t>β</m:t>
+          </m:r>
+          <m:r>
+            <w:rPr>
+              <w:rFonts w:ascii="Cambria Math" w:eastAsiaTheme="minorEastAsia" w:hAnsi="Cambria Math"/>
+            </w:rPr>
+            <m:t>X</m:t>
+          </m:r>
+        </m:oMath>
+      </m:oMathPara>
+    </w:p>
+    <w:p>
+      <w:pPr>
+        <w:tabs>
+          <w:tab w:val="left" w:pos="2921"/>
+        </w:tabs>
+        <w:rPr>
+          <w:rFonts w:hint="cs"/>
+          <w:rtl/>
+        </w:rPr>
+      </w:pPr>
+      <w:r>
+        <w:rPr>
+          <w:rFonts w:hint="cs"/>
+          <w:i/>
+          <w:rtl/>
+        </w:rPr>
+        <w:t xml:space="preserve">ולכן מהגדרת </w:t>
+      </w:r>
+      <m:oMath>
+        <m:r>
+          <m:rPr>
+            <m:scr m:val="fraktur"/>
+          </m:rPr>
+          <w:rPr>
+            <w:rFonts w:ascii="Cambria Math" w:hAnsi="Cambria Math" w:cs="Cambria Math" w:hint="cs"/>
+            <w:rtl/>
+          </w:rPr>
+          <m:t>B</m:t>
+        </m:r>
+      </m:oMath>
+      <w:r>
+        <w:rPr>
           <w:rFonts w:eastAsiaTheme="minorEastAsia" w:hint="cs"/>
+          <w:i/>
+          <w:rtl/>
+        </w:rPr>
+        <w:t xml:space="preserve"> - </w:t>
+      </w:r>
+      <m:oMath>
+        <m:d>
+          <m:dPr>
+            <m:begChr m:val="〈"/>
+            <m:endChr m:val="〉"/>
+            <m:ctrlPr>
+              <w:rPr>
+                <w:rFonts w:ascii="Cambria Math" w:hAnsi="Cambria Math"/>
+                <w:i/>
+              </w:rPr>
+            </m:ctrlPr>
+          </m:dPr>
+          <m:e>
+            <m:r>
+              <w:rPr>
+                <w:rFonts w:ascii="Cambria Math" w:hAnsi="Cambria Math"/>
+              </w:rPr>
+              <m:t>ϕ</m:t>
+            </m:r>
+          </m:e>
+        </m:d>
+        <m:r>
+          <w:rPr>
+            <w:rFonts w:ascii="Cambria Math" w:eastAsiaTheme="minorEastAsia" w:hAnsi="Cambria Math"/>
+          </w:rPr>
+          <m:t>,</m:t>
+        </m:r>
+        <m:d>
+          <m:dPr>
+            <m:begChr m:val="〈"/>
+            <m:endChr m:val="〉"/>
+            <m:ctrlPr>
+              <w:rPr>
+                <w:rFonts w:ascii="Cambria Math" w:hAnsi="Cambria Math"/>
+                <w:i/>
+              </w:rPr>
+            </m:ctrlPr>
+          </m:dPr>
+          <m:e>
+            <m:r>
+              <w:rPr>
+                <w:rFonts w:ascii="Cambria Math" w:hAnsi="Cambria Math"/>
+              </w:rPr>
+              <m:t>X</m:t>
+            </m:r>
+          </m:e>
+        </m:d>
+        <m:r>
+          <m:rPr>
+            <m:sty m:val="p"/>
+          </m:rPr>
+          <w:rPr>
+            <w:rFonts w:ascii="Cambria Math" w:hAnsi="Cambria Math" w:cs="Cambria Math" w:hint="cs"/>
+            <w:rtl/>
+          </w:rPr>
+          <m:t>∈</m:t>
+        </m:r>
+        <m:r>
+          <m:rPr>
+            <m:scr m:val="fraktur"/>
+          </m:rPr>
+          <w:rPr>
+            <w:rFonts w:ascii="Cambria Math" w:hAnsi="Cambria Math" w:cs="Cambria Math" w:hint="cs"/>
+            <w:rtl/>
+          </w:rPr>
+          <m:t>B</m:t>
+        </m:r>
+      </m:oMath>
+      <w:r>
+        <w:rPr>
+          <w:rFonts w:eastAsiaTheme="minorEastAsia" w:hint="cs"/>
+          <w:i/>
+          <w:rtl/>
+        </w:rPr>
+        <w:t xml:space="preserve"> וממילא מתקיים כי </w:t>
+      </w:r>
+      <m:oMath>
+        <m:d>
+          <m:dPr>
+            <m:begChr m:val="〈"/>
+            <m:endChr m:val="〉"/>
+            <m:ctrlPr>
+              <w:rPr>
+                <w:rFonts w:ascii="Cambria Math" w:hAnsi="Cambria Math"/>
+                <w:i/>
+              </w:rPr>
+            </m:ctrlPr>
+          </m:dPr>
+          <m:e>
+            <m:r>
+              <w:rPr>
+                <w:rFonts w:ascii="Cambria Math" w:hAnsi="Cambria Math"/>
+              </w:rPr>
+              <m:t>ϕ</m:t>
+            </m:r>
+          </m:e>
+        </m:d>
+        <m:r>
+          <w:rPr>
+            <w:rFonts w:ascii="Cambria Math" w:eastAsiaTheme="minorEastAsia" w:hAnsi="Cambria Math"/>
+          </w:rPr>
+          <m:t>,</m:t>
+        </m:r>
+        <m:d>
+          <m:dPr>
+            <m:begChr m:val="〈"/>
+            <m:endChr m:val="〉"/>
+            <m:ctrlPr>
+              <w:rPr>
+                <w:rFonts w:ascii="Cambria Math" w:hAnsi="Cambria Math"/>
+                <w:i/>
+              </w:rPr>
+            </m:ctrlPr>
+          </m:dPr>
+          <m:e>
+            <m:r>
+              <w:rPr>
+                <w:rFonts w:ascii="Cambria Math" w:hAnsi="Cambria Math"/>
+              </w:rPr>
+              <m:t>X</m:t>
+            </m:r>
+          </m:e>
+        </m:d>
+        <m:r>
+          <m:rPr>
+            <m:sty m:val="p"/>
+          </m:rPr>
+          <w:rPr>
+            <w:rFonts w:ascii="Cambria Math" w:hAnsi="Cambria Math" w:cs="Cambria Math" w:hint="cs"/>
+            <w:rtl/>
+          </w:rPr>
+          <m:t>∈</m:t>
+        </m:r>
+        <m:r>
+          <m:rPr>
+            <m:scr m:val="script"/>
+          </m:rPr>
+          <w:rPr>
+            <w:rFonts w:ascii="Cambria Math" w:hAnsi="Cambria Math" w:cs="Cambria Math" w:hint="cs"/>
+            <w:rtl/>
+          </w:rPr>
+          <m:t>J</m:t>
+        </m:r>
+      </m:oMath>
+      <w:r>
+        <w:rPr>
+          <w:rFonts w:hint="cs"/>
+          <w:rtl/>
+        </w:rPr>
+        <w:t xml:space="preserve"> ולפי האמור מתקיים </w:t>
+      </w:r>
+      <m:oMath>
+        <m:r>
+          <m:rPr>
+            <m:scr m:val="script"/>
+          </m:rPr>
+          <w:rPr>
+            <w:rFonts w:ascii="Cambria Math" w:hAnsi="Cambria Math" w:cs="Cambria Math" w:hint="cs"/>
+            <w:rtl/>
+          </w:rPr>
+          <m:t>J</m:t>
+        </m:r>
+      </m:oMath>
+      <w:r>
+        <w:rPr>
+          <w:rFonts w:hint="cs"/>
+          <w:rtl/>
+        </w:rPr>
+        <w:t>.</w:t>
+      </w:r>
+    </w:p>
+    <w:p>
+      <w:pPr>
+        <w:tabs>
+          <w:tab w:val="left" w:pos="2921"/>
+        </w:tabs>
+        <w:rPr>
+          <w:rFonts w:eastAsiaTheme="minorEastAsia" w:hint="cs"/>
+          <w:i/>
+          <w:rtl/>
+        </w:rPr>
+      </w:pPr>
+      <w:r>
+        <w:rPr>
+          <w:rFonts w:hint="cs"/>
+          <w:i/>
+          <w:rtl/>
+        </w:rPr>
+        <w:t xml:space="preserve">נוכיח כי לכל </w:t>
+      </w:r>
+      <m:oMath>
+        <m:r>
+          <w:rPr>
+            <w:rFonts w:ascii="Cambria Math" w:hAnsi="Cambria Math" w:cs="Cambria Math" w:hint="cs"/>
+            <w:rtl/>
+          </w:rPr>
+          <m:t>γ</m:t>
+        </m:r>
+      </m:oMath>
+      <w:r>
+        <w:rPr>
+          <w:rFonts w:eastAsiaTheme="minorEastAsia" w:hint="cs"/>
+          <w:i/>
+          <w:rtl/>
+        </w:rPr>
+        <w:t xml:space="preserve"> אם </w:t>
+      </w:r>
+      <m:oMath>
+        <m:sSub>
+          <m:sSubPr>
+            <m:ctrlPr>
+              <w:rPr>
+                <w:rFonts w:ascii="Cambria Math" w:eastAsiaTheme="minorEastAsia" w:hAnsi="Cambria Math"/>
+                <w:i/>
+              </w:rPr>
+            </m:ctrlPr>
+          </m:sSubPr>
+          <m:e>
+            <m:r>
+              <w:rPr>
+                <w:rFonts w:ascii="Cambria Math" w:eastAsiaTheme="minorEastAsia" w:hAnsi="Cambria Math"/>
+              </w:rPr>
+              <m:t>U</m:t>
+            </m:r>
+          </m:e>
+          <m:sub>
+            <m:r>
+              <w:rPr>
+                <w:rFonts w:ascii="Cambria Math" w:eastAsiaTheme="minorEastAsia" w:hAnsi="Cambria Math"/>
+              </w:rPr>
+              <m:t>γ</m:t>
+            </m:r>
+          </m:sub>
+        </m:sSub>
+        <m:r>
+          <m:rPr>
+            <m:sty m:val="p"/>
+          </m:rPr>
+          <w:rPr>
+            <w:rFonts w:ascii="Cambria Math" w:hAnsi="Cambria Math" w:cs="Cambria Math" w:hint="cs"/>
+            <w:rtl/>
+          </w:rPr>
+          <m:t>∈</m:t>
+        </m:r>
+        <m:r>
+          <m:rPr>
+            <m:scr m:val="script"/>
+          </m:rPr>
+          <w:rPr>
+            <w:rFonts w:ascii="Cambria Math" w:hAnsi="Cambria Math" w:cs="Cambria Math" w:hint="cs"/>
+            <w:rtl/>
+          </w:rPr>
+          <m:t>J</m:t>
+        </m:r>
+      </m:oMath>
+      <w:r>
+        <w:rPr>
+          <w:rFonts w:eastAsiaTheme="minorEastAsia" w:hint="cs"/>
+          <w:i/>
+          <w:rtl/>
+        </w:rPr>
+        <w:t xml:space="preserve"> אזי </w:t>
+      </w:r>
+      <m:oMath>
+        <m:nary>
+          <m:naryPr>
+            <m:chr m:val="⋃"/>
+            <m:limLoc m:val="undOvr"/>
+            <m:supHide m:val="on"/>
+            <m:ctrlPr>
+              <w:rPr>
+                <w:rFonts w:ascii="Cambria Math" w:eastAsiaTheme="minorEastAsia" w:hAnsi="Cambria Math"/>
+                <w:i/>
+              </w:rPr>
+            </m:ctrlPr>
+          </m:naryPr>
+          <m:sub>
+            <m:r>
+              <w:rPr>
+                <w:rFonts w:ascii="Cambria Math" w:eastAsiaTheme="minorEastAsia" w:hAnsi="Cambria Math"/>
+              </w:rPr>
+              <m:t>γ</m:t>
+            </m:r>
+          </m:sub>
+          <m:sup/>
+          <m:e>
+            <m:sSub>
+              <m:sSubPr>
+                <m:ctrlPr>
+                  <w:rPr>
+                    <w:rFonts w:ascii="Cambria Math" w:eastAsiaTheme="minorEastAsia" w:hAnsi="Cambria Math"/>
+                    <w:i/>
+                  </w:rPr>
+                </m:ctrlPr>
+              </m:sSubPr>
+              <m:e>
+                <m:r>
+                  <w:rPr>
+                    <w:rFonts w:ascii="Cambria Math" w:eastAsiaTheme="minorEastAsia" w:hAnsi="Cambria Math"/>
+                  </w:rPr>
+                  <m:t>U</m:t>
+                </m:r>
+              </m:e>
+              <m:sub>
+                <m:r>
+                  <w:rPr>
+                    <w:rFonts w:ascii="Cambria Math" w:eastAsiaTheme="minorEastAsia" w:hAnsi="Cambria Math"/>
+                  </w:rPr>
+                  <m:t>γ</m:t>
+                </m:r>
+              </m:sub>
+            </m:sSub>
+          </m:e>
+        </m:nary>
+        <m:r>
+          <m:rPr>
+            <m:sty m:val="p"/>
+          </m:rPr>
+          <w:rPr>
+            <w:rFonts w:ascii="Cambria Math" w:hAnsi="Cambria Math" w:cs="Cambria Math" w:hint="cs"/>
+            <w:rtl/>
+          </w:rPr>
+          <m:t>∈</m:t>
+        </m:r>
+        <m:r>
+          <m:rPr>
+            <m:scr m:val="script"/>
+          </m:rPr>
+          <w:rPr>
+            <w:rFonts w:ascii="Cambria Math" w:hAnsi="Cambria Math" w:cs="Cambria Math" w:hint="cs"/>
+            <w:rtl/>
+          </w:rPr>
+          <m:t>J</m:t>
+        </m:r>
+      </m:oMath>
+    </w:p>
+    <w:p>
+      <w:pPr>
+        <w:tabs>
+          <w:tab w:val="left" w:pos="2921"/>
+        </w:tabs>
+        <w:rPr>
+          <w:rFonts w:hint="cs"/>
+          <w:i/>
+          <w:rtl/>
+        </w:rPr>
+      </w:pPr>
+      <w:r>
+        <w:rPr>
+          <w:rFonts w:eastAsiaTheme="minorEastAsia" w:hint="cs"/>
+          <w:i/>
+          <w:rtl/>
+        </w:rPr>
+        <w:t xml:space="preserve">תהיינה </w:t>
+      </w:r>
+      <m:oMath>
+        <m:sSub>
+          <m:sSubPr>
+            <m:ctrlPr>
+              <w:rPr>
+                <w:rFonts w:ascii="Cambria Math" w:eastAsiaTheme="minorEastAsia" w:hAnsi="Cambria Math"/>
+                <w:i/>
+              </w:rPr>
+            </m:ctrlPr>
+          </m:sSubPr>
+          <m:e>
+            <m:r>
+              <w:rPr>
+                <w:rFonts w:ascii="Cambria Math" w:eastAsiaTheme="minorEastAsia" w:hAnsi="Cambria Math"/>
+              </w:rPr>
+              <m:t>U</m:t>
+            </m:r>
+          </m:e>
+          <m:sub>
+            <m:r>
+              <w:rPr>
+                <w:rFonts w:ascii="Cambria Math" w:eastAsiaTheme="minorEastAsia" w:hAnsi="Cambria Math"/>
+              </w:rPr>
+              <m:t>γ</m:t>
+            </m:r>
+          </m:sub>
+        </m:sSub>
+        <m:r>
+          <m:rPr>
+            <m:sty m:val="p"/>
+          </m:rPr>
+          <w:rPr>
+            <w:rFonts w:ascii="Cambria Math" w:hAnsi="Cambria Math" w:cs="Cambria Math" w:hint="cs"/>
+            <w:rtl/>
+          </w:rPr>
+          <m:t>∈</m:t>
+        </m:r>
+        <m:r>
+          <m:rPr>
+            <m:scr m:val="script"/>
+          </m:rPr>
+          <w:rPr>
+            <w:rFonts w:ascii="Cambria Math" w:hAnsi="Cambria Math" w:cs="Cambria Math" w:hint="cs"/>
+            <w:rtl/>
+          </w:rPr>
+          <m:t>J</m:t>
+        </m:r>
+      </m:oMath>
+      <w:r>
+        <w:rPr>
+          <w:rFonts w:eastAsiaTheme="minorEastAsia" w:hint="cs"/>
+          <w:i/>
+          <w:rtl/>
+        </w:rPr>
+        <w:t xml:space="preserve"> ולכן קיימים </w:t>
+      </w:r>
+      <m:oMath>
+        <m:sSub>
+          <m:sSubPr>
+            <m:ctrlPr>
+              <w:rPr>
+                <w:rFonts w:ascii="Cambria Math" w:hAnsi="Cambria Math"/>
+                <w:i/>
+              </w:rPr>
+            </m:ctrlPr>
+          </m:sSubPr>
+          <m:e>
+            <m:r>
+              <w:rPr>
+                <w:rFonts w:ascii="Cambria Math" w:hAnsi="Cambria Math"/>
+              </w:rPr>
+              <m:t>B</m:t>
+            </m:r>
+          </m:e>
+          <m:sub>
+            <m:r>
+              <w:rPr>
+                <w:rFonts w:ascii="Cambria Math" w:hAnsi="Cambria Math"/>
+              </w:rPr>
+              <m:t>i</m:t>
+            </m:r>
+            <m:r>
+              <w:rPr>
+                <w:rFonts w:ascii="Cambria Math" w:eastAsiaTheme="minorEastAsia" w:hAnsi="Cambria Math"/>
+              </w:rPr>
+              <m:t>γ</m:t>
+            </m:r>
+          </m:sub>
+        </m:sSub>
+      </m:oMath>
+      <w:r>
+        <w:rPr>
+          <w:rFonts w:hint="cs"/>
+          <w:i/>
+          <w:rtl/>
+        </w:rPr>
+        <w:t xml:space="preserve"> כך שעבור כל </w:t>
+      </w:r>
+      <m:oMath>
+        <m:sSub>
+          <m:sSubPr>
+            <m:ctrlPr>
+              <w:rPr>
+                <w:rFonts w:ascii="Cambria Math" w:eastAsiaTheme="minorEastAsia" w:hAnsi="Cambria Math"/>
+                <w:i/>
+              </w:rPr>
+            </m:ctrlPr>
+          </m:sSubPr>
+          <m:e>
+            <m:r>
+              <w:rPr>
+                <w:rFonts w:ascii="Cambria Math" w:eastAsiaTheme="minorEastAsia" w:hAnsi="Cambria Math"/>
+              </w:rPr>
+              <m:t>U</m:t>
+            </m:r>
+          </m:e>
+          <m:sub>
+            <m:r>
+              <w:rPr>
+                <w:rFonts w:ascii="Cambria Math" w:eastAsiaTheme="minorEastAsia" w:hAnsi="Cambria Math"/>
+              </w:rPr>
+              <m:t>γ</m:t>
+            </m:r>
+          </m:sub>
+        </m:sSub>
+      </m:oMath>
+      <w:r>
+        <w:rPr>
+          <w:rFonts w:hint="cs"/>
+          <w:i/>
+          <w:rtl/>
+        </w:rPr>
+        <w:t xml:space="preserve"> מתקיים </w:t>
+      </w:r>
+      <m:oMath>
+        <m:sSub>
+          <m:sSubPr>
+            <m:ctrlPr>
+              <w:rPr>
+                <w:rFonts w:ascii="Cambria Math" w:eastAsiaTheme="minorEastAsia" w:hAnsi="Cambria Math"/>
+                <w:i/>
+              </w:rPr>
+            </m:ctrlPr>
+          </m:sSubPr>
+          <m:e>
+            <m:r>
+              <w:rPr>
+                <w:rFonts w:ascii="Cambria Math" w:eastAsiaTheme="minorEastAsia" w:hAnsi="Cambria Math"/>
+              </w:rPr>
+              <m:t>U</m:t>
+            </m:r>
+          </m:e>
+          <m:sub>
+            <m:r>
+              <w:rPr>
+                <w:rFonts w:ascii="Cambria Math" w:eastAsiaTheme="minorEastAsia" w:hAnsi="Cambria Math"/>
+              </w:rPr>
+              <m:t>γ</m:t>
+            </m:r>
+          </m:sub>
+        </m:sSub>
+        <m:r>
+          <m:rPr>
+            <m:sty m:val="p"/>
+          </m:rPr>
+          <w:rPr>
+            <w:rFonts w:ascii="Cambria Math" w:hAnsi="Cambria Math"/>
+          </w:rPr>
+          <m:t>=</m:t>
+        </m:r>
+        <m:nary>
+          <m:naryPr>
+            <m:chr m:val="⋃"/>
+            <m:limLoc m:val="undOvr"/>
+            <m:supHide m:val="on"/>
+            <m:ctrlPr>
+              <w:rPr>
+                <w:rFonts w:ascii="Cambria Math" w:hAnsi="Cambria Math"/>
+                <w:i/>
+              </w:rPr>
+            </m:ctrlPr>
+          </m:naryPr>
+          <m:sub>
+            <m:r>
+              <w:rPr>
+                <w:rFonts w:ascii="Cambria Math" w:hAnsi="Cambria Math"/>
+              </w:rPr>
+              <m:t>i</m:t>
+            </m:r>
+          </m:sub>
+          <m:sup/>
+          <m:e>
+            <m:sSub>
+              <m:sSubPr>
+                <m:ctrlPr>
+                  <w:rPr>
+                    <w:rFonts w:ascii="Cambria Math" w:hAnsi="Cambria Math"/>
+                    <w:i/>
+                  </w:rPr>
+                </m:ctrlPr>
+              </m:sSubPr>
+              <m:e>
+                <m:r>
+                  <w:rPr>
+                    <w:rFonts w:ascii="Cambria Math" w:hAnsi="Cambria Math"/>
+                  </w:rPr>
+                  <m:t>B</m:t>
+                </m:r>
+              </m:e>
+              <m:sub>
+                <m:r>
+                  <w:rPr>
+                    <w:rFonts w:ascii="Cambria Math" w:hAnsi="Cambria Math"/>
+                  </w:rPr>
+                  <m:t>i</m:t>
+                </m:r>
+                <m:r>
+                  <w:rPr>
+                    <w:rFonts w:ascii="Cambria Math" w:eastAsiaTheme="minorEastAsia" w:hAnsi="Cambria Math"/>
+                  </w:rPr>
+                  <m:t>γ</m:t>
+                </m:r>
+              </m:sub>
+            </m:sSub>
+          </m:e>
+        </m:nary>
+      </m:oMath>
+      <w:r>
+        <w:rPr>
+          <w:rFonts w:hint="cs"/>
+          <w:i/>
+          <w:rtl/>
+        </w:rPr>
+        <w:t>.</w:t>
+      </w:r>
+    </w:p>
+    <w:p>
+      <w:pPr>
+        <w:tabs>
+          <w:tab w:val="left" w:pos="2921"/>
+        </w:tabs>
+        <w:rPr>
+          <w:rFonts w:hint="cs"/>
+          <w:i/>
+          <w:rtl/>
+        </w:rPr>
+      </w:pPr>
+      <w:r>
+        <w:rPr>
+          <w:rFonts w:hint="cs"/>
+          <w:i/>
+          <w:rtl/>
+        </w:rPr>
+        <w:t xml:space="preserve">ולכן </w:t>
+      </w:r>
+    </w:p>
+    <w:p>
+      <w:pPr>
+        <w:tabs>
+          <w:tab w:val="left" w:pos="2921"/>
+        </w:tabs>
+        <w:rPr>
+          <w:rFonts w:hint="cs"/>
+          <w:i/>
+          <w:rtl/>
+        </w:rPr>
+      </w:pPr>
+      <m:oMathPara>
+        <m:oMath>
+          <m:acc>
+            <m:accPr>
+              <m:chr m:val="̅"/>
+              <m:ctrlPr>
+                <w:rPr>
+                  <w:rFonts w:ascii="Cambria Math" w:eastAsiaTheme="minorEastAsia" w:hAnsi="Cambria Math"/>
+                  <w:i/>
+                </w:rPr>
+              </m:ctrlPr>
+            </m:accPr>
+            <m:e>
+              <m:r>
+                <w:rPr>
+                  <w:rFonts w:ascii="Cambria Math" w:eastAsiaTheme="minorEastAsia" w:hAnsi="Cambria Math"/>
+                </w:rPr>
+                <m:t>U</m:t>
+              </m:r>
+            </m:e>
+          </m:acc>
+          <m:r>
+            <w:rPr>
+              <w:rFonts w:ascii="Cambria Math" w:eastAsiaTheme="minorEastAsia" w:hAnsi="Cambria Math"/>
+            </w:rPr>
+            <m:t>=</m:t>
+          </m:r>
+          <m:nary>
+            <m:naryPr>
+              <m:chr m:val="⋃"/>
+              <m:limLoc m:val="undOvr"/>
+              <m:supHide m:val="on"/>
+              <m:ctrlPr>
+                <w:rPr>
+                  <w:rFonts w:ascii="Cambria Math" w:eastAsiaTheme="minorEastAsia" w:hAnsi="Cambria Math"/>
+                  <w:i/>
+                </w:rPr>
+              </m:ctrlPr>
+            </m:naryPr>
+            <m:sub>
+              <m:r>
+                <w:rPr>
+                  <w:rFonts w:ascii="Cambria Math" w:eastAsiaTheme="minorEastAsia" w:hAnsi="Cambria Math"/>
+                </w:rPr>
+                <m:t>γ</m:t>
+              </m:r>
+            </m:sub>
+            <m:sup/>
+            <m:e>
+              <m:sSub>
+                <m:sSubPr>
+                  <m:ctrlPr>
+                    <w:rPr>
+                      <w:rFonts w:ascii="Cambria Math" w:eastAsiaTheme="minorEastAsia" w:hAnsi="Cambria Math"/>
+                      <w:i/>
+                    </w:rPr>
+                  </m:ctrlPr>
+                </m:sSubPr>
+                <m:e>
+                  <m:r>
+                    <w:rPr>
+                      <w:rFonts w:ascii="Cambria Math" w:eastAsiaTheme="minorEastAsia" w:hAnsi="Cambria Math"/>
+                    </w:rPr>
+                    <m:t>U</m:t>
+                  </m:r>
+                </m:e>
+                <m:sub>
+                  <m:r>
+                    <w:rPr>
+                      <w:rFonts w:ascii="Cambria Math" w:eastAsiaTheme="minorEastAsia" w:hAnsi="Cambria Math"/>
+                    </w:rPr>
+                    <m:t>γ</m:t>
+                  </m:r>
+                </m:sub>
+              </m:sSub>
+            </m:e>
+          </m:nary>
+          <m:r>
+            <m:rPr>
+              <m:sty m:val="p"/>
+            </m:rPr>
+            <w:rPr>
+              <w:rFonts w:ascii="Cambria Math" w:hAnsi="Cambria Math"/>
+            </w:rPr>
+            <m:t>=</m:t>
+          </m:r>
+          <m:nary>
+            <m:naryPr>
+              <m:chr m:val="⋃"/>
+              <m:limLoc m:val="undOvr"/>
+              <m:supHide m:val="on"/>
+              <m:ctrlPr>
+                <w:rPr>
+                  <w:rFonts w:ascii="Cambria Math" w:eastAsiaTheme="minorEastAsia" w:hAnsi="Cambria Math"/>
+                  <w:i/>
+                </w:rPr>
+              </m:ctrlPr>
+            </m:naryPr>
+            <m:sub>
+              <m:r>
+                <w:rPr>
+                  <w:rFonts w:ascii="Cambria Math" w:eastAsiaTheme="minorEastAsia" w:hAnsi="Cambria Math"/>
+                </w:rPr>
+                <m:t>γ</m:t>
+              </m:r>
+            </m:sub>
+            <m:sup/>
+            <m:e>
+              <m:d>
+                <m:dPr>
+                  <m:ctrlPr>
+                    <w:rPr>
+                      <w:rFonts w:ascii="Cambria Math" w:eastAsiaTheme="minorEastAsia" w:hAnsi="Cambria Math"/>
+                      <w:i/>
+                    </w:rPr>
+                  </m:ctrlPr>
+                </m:dPr>
+                <m:e>
+                  <m:nary>
+                    <m:naryPr>
+                      <m:chr m:val="⋃"/>
+                      <m:limLoc m:val="undOvr"/>
+                      <m:supHide m:val="on"/>
+                      <m:ctrlPr>
+                        <w:rPr>
+                          <w:rFonts w:ascii="Cambria Math" w:hAnsi="Cambria Math"/>
+                          <w:i/>
+                        </w:rPr>
+                      </m:ctrlPr>
+                    </m:naryPr>
+                    <m:sub>
+                      <m:r>
+                        <w:rPr>
+                          <w:rFonts w:ascii="Cambria Math" w:hAnsi="Cambria Math"/>
+                        </w:rPr>
+                        <m:t>i</m:t>
+                      </m:r>
+                    </m:sub>
+                    <m:sup/>
+                    <m:e>
+                      <m:sSub>
+                        <m:sSubPr>
+                          <m:ctrlPr>
+                            <w:rPr>
+                              <w:rFonts w:ascii="Cambria Math" w:hAnsi="Cambria Math"/>
+                              <w:i/>
+                            </w:rPr>
+                          </m:ctrlPr>
+                        </m:sSubPr>
+                        <m:e>
+                          <m:r>
+                            <w:rPr>
+                              <w:rFonts w:ascii="Cambria Math" w:hAnsi="Cambria Math"/>
+                            </w:rPr>
+                            <m:t>B</m:t>
+                          </m:r>
+                        </m:e>
+                        <m:sub>
+                          <m:r>
+                            <w:rPr>
+                              <w:rFonts w:ascii="Cambria Math" w:hAnsi="Cambria Math"/>
+                            </w:rPr>
+                            <m:t>i</m:t>
+                          </m:r>
+                          <m:r>
+                            <w:rPr>
+                              <w:rFonts w:ascii="Cambria Math" w:eastAsiaTheme="minorEastAsia" w:hAnsi="Cambria Math"/>
+                            </w:rPr>
+                            <m:t>γ</m:t>
+                          </m:r>
+                        </m:sub>
+                      </m:sSub>
+                    </m:e>
+                  </m:nary>
+                </m:e>
+              </m:d>
+            </m:e>
+          </m:nary>
+          <m:r>
+            <m:rPr>
+              <m:sty m:val="p"/>
+            </m:rPr>
+            <w:rPr>
+              <w:rFonts w:ascii="Cambria Math" w:hAnsi="Cambria Math"/>
+            </w:rPr>
+            <m:t>=</m:t>
+          </m:r>
+          <m:nary>
+            <m:naryPr>
+              <m:chr m:val="⋃"/>
+              <m:limLoc m:val="undOvr"/>
+              <m:supHide m:val="on"/>
+              <m:ctrlPr>
+                <w:rPr>
+                  <w:rFonts w:ascii="Cambria Math" w:eastAsiaTheme="minorEastAsia" w:hAnsi="Cambria Math"/>
+                  <w:i/>
+                </w:rPr>
+              </m:ctrlPr>
+            </m:naryPr>
+            <m:sub>
+              <m:r>
+                <w:rPr>
+                  <w:rFonts w:ascii="Cambria Math" w:eastAsiaTheme="minorEastAsia" w:hAnsi="Cambria Math"/>
+                </w:rPr>
+                <m:t>γ</m:t>
+              </m:r>
+            </m:sub>
+            <m:sup/>
+            <m:e>
+              <m:d>
+                <m:dPr>
+                  <m:ctrlPr>
+                    <w:rPr>
+                      <w:rFonts w:ascii="Cambria Math" w:eastAsiaTheme="minorEastAsia" w:hAnsi="Cambria Math"/>
+                      <w:i/>
+                    </w:rPr>
+                  </m:ctrlPr>
+                </m:dPr>
+                <m:e>
+                  <m:nary>
+                    <m:naryPr>
+                      <m:chr m:val="⋃"/>
+                      <m:limLoc m:val="undOvr"/>
+                      <m:supHide m:val="on"/>
+                      <m:ctrlPr>
+                        <w:rPr>
+                          <w:rFonts w:ascii="Cambria Math" w:hAnsi="Cambria Math"/>
+                          <w:i/>
+                        </w:rPr>
+                      </m:ctrlPr>
+                    </m:naryPr>
+                    <m:sub>
+                      <m:r>
+                        <w:rPr>
+                          <w:rFonts w:ascii="Cambria Math" w:hAnsi="Cambria Math"/>
+                        </w:rPr>
+                        <m:t>i</m:t>
+                      </m:r>
+                    </m:sub>
+                    <m:sup/>
+                    <m:e>
+                      <m:sSub>
+                        <m:sSubPr>
+                          <m:ctrlPr>
+                            <w:rPr>
+                              <w:rFonts w:ascii="Cambria Math" w:hAnsi="Cambria Math"/>
+                              <w:i/>
+                            </w:rPr>
+                          </m:ctrlPr>
+                        </m:sSubPr>
+                        <m:e>
+                          <m:d>
+                            <m:dPr>
+                              <m:begChr m:val="〈"/>
+                              <m:endChr m:val="〉"/>
+                              <m:ctrlPr>
+                                <w:rPr>
+                                  <w:rFonts w:ascii="Cambria Math" w:hAnsi="Cambria Math"/>
+                                  <w:i/>
+                                </w:rPr>
+                              </m:ctrlPr>
+                            </m:dPr>
+                            <m:e>
+                              <m:r>
+                                <w:rPr>
+                                  <w:rFonts w:ascii="Cambria Math" w:hAnsi="Cambria Math"/>
+                                </w:rPr>
+                                <m:t>A</m:t>
+                              </m:r>
+                            </m:e>
+                          </m:d>
+                        </m:e>
+                        <m:sub>
+                          <m:r>
+                            <w:rPr>
+                              <w:rFonts w:ascii="Cambria Math" w:hAnsi="Cambria Math"/>
+                            </w:rPr>
+                            <m:t>i</m:t>
+                          </m:r>
+                          <m:r>
+                            <w:rPr>
+                              <w:rFonts w:ascii="Cambria Math" w:eastAsiaTheme="minorEastAsia" w:hAnsi="Cambria Math"/>
+                            </w:rPr>
+                            <m:t>γ</m:t>
+                          </m:r>
+                        </m:sub>
+                      </m:sSub>
+                    </m:e>
+                  </m:nary>
+                </m:e>
+              </m:d>
+            </m:e>
+          </m:nary>
+          <m:limLow>
+            <m:limLowPr>
+              <m:ctrlPr>
+                <w:rPr>
+                  <w:rFonts w:ascii="Cambria Math" w:hAnsi="Cambria Math"/>
+                </w:rPr>
+              </m:ctrlPr>
+            </m:limLowPr>
+            <m:e>
+              <m:groupChr>
+                <m:groupChrPr>
+                  <m:ctrlPr>
+                    <w:rPr>
+                      <w:rFonts w:ascii="Cambria Math" w:hAnsi="Cambria Math"/>
+                    </w:rPr>
+                  </m:ctrlPr>
+                </m:groupChrPr>
+                <m:e>
+                  <m:r>
+                    <m:rPr>
+                      <m:sty m:val="p"/>
+                    </m:rPr>
+                    <w:rPr>
+                      <w:rFonts w:ascii="Cambria Math" w:hAnsi="Cambria Math"/>
+                    </w:rPr>
+                    <m:t>=</m:t>
+                  </m:r>
+                </m:e>
+              </m:groupChr>
+            </m:e>
+            <m:lim>
+              <m:r>
+                <w:rPr>
+                  <w:rFonts w:ascii="Cambria Math" w:hAnsi="Cambria Math"/>
+                </w:rPr>
+                <m:t xml:space="preserve">4.3 </m:t>
+              </m:r>
+              <m:r>
+                <m:rPr>
+                  <m:sty m:val="p"/>
+                </m:rPr>
+                <w:rPr>
+                  <w:rFonts w:ascii="Cambria Math" w:hAnsi="Cambria Math"/>
+                  <w:rtl/>
+                </w:rPr>
+                <m:t>למה</m:t>
+              </m:r>
+            </m:lim>
+          </m:limLow>
+          <m:nary>
+            <m:naryPr>
+              <m:chr m:val="⋃"/>
+              <m:limLoc m:val="undOvr"/>
+              <m:supHide m:val="on"/>
+              <m:ctrlPr>
+                <w:rPr>
+                  <w:rFonts w:ascii="Cambria Math" w:eastAsiaTheme="minorEastAsia" w:hAnsi="Cambria Math"/>
+                  <w:i/>
+                </w:rPr>
+              </m:ctrlPr>
+            </m:naryPr>
+            <m:sub>
+              <m:r>
+                <w:rPr>
+                  <w:rFonts w:ascii="Cambria Math" w:eastAsiaTheme="minorEastAsia" w:hAnsi="Cambria Math"/>
+                </w:rPr>
+                <m:t>γ</m:t>
+              </m:r>
+            </m:sub>
+            <m:sup/>
+            <m:e>
+              <m:d>
+                <m:dPr>
+                  <m:ctrlPr>
+                    <w:rPr>
+                      <w:rFonts w:ascii="Cambria Math" w:eastAsiaTheme="minorEastAsia" w:hAnsi="Cambria Math"/>
+                      <w:i/>
+                    </w:rPr>
+                  </m:ctrlPr>
+                </m:dPr>
+                <m:e>
+                  <m:d>
+                    <m:dPr>
+                      <m:begChr m:val="〈"/>
+                      <m:endChr m:val="〉"/>
+                      <m:ctrlPr>
+                        <w:rPr>
+                          <w:rFonts w:ascii="Cambria Math" w:hAnsi="Cambria Math"/>
+                          <w:i/>
+                        </w:rPr>
+                      </m:ctrlPr>
+                    </m:dPr>
+                    <m:e>
+                      <m:nary>
+                        <m:naryPr>
+                          <m:chr m:val="⋃"/>
+                          <m:limLoc m:val="undOvr"/>
+                          <m:supHide m:val="on"/>
+                          <m:ctrlPr>
+                            <w:rPr>
+                              <w:rFonts w:ascii="Cambria Math" w:hAnsi="Cambria Math"/>
+                              <w:i/>
+                            </w:rPr>
+                          </m:ctrlPr>
+                        </m:naryPr>
+                        <m:sub>
+                          <m:r>
+                            <w:rPr>
+                              <w:rFonts w:ascii="Cambria Math" w:hAnsi="Cambria Math"/>
+                            </w:rPr>
+                            <m:t>i</m:t>
+                          </m:r>
+                        </m:sub>
+                        <m:sup/>
+                        <m:e>
+                          <m:sSub>
+                            <m:sSubPr>
+                              <m:ctrlPr>
+                                <w:rPr>
+                                  <w:rFonts w:ascii="Cambria Math" w:hAnsi="Cambria Math"/>
+                                  <w:i/>
+                                </w:rPr>
+                              </m:ctrlPr>
+                            </m:sSubPr>
+                            <m:e>
+                              <m:r>
+                                <w:rPr>
+                                  <w:rFonts w:ascii="Cambria Math" w:hAnsi="Cambria Math"/>
+                                </w:rPr>
+                                <m:t>A</m:t>
+                              </m:r>
+                            </m:e>
+                            <m:sub>
+                              <m:r>
+                                <w:rPr>
+                                  <w:rFonts w:ascii="Cambria Math" w:hAnsi="Cambria Math"/>
+                                </w:rPr>
+                                <m:t>i</m:t>
+                              </m:r>
+                              <m:r>
+                                <w:rPr>
+                                  <w:rFonts w:ascii="Cambria Math" w:eastAsiaTheme="minorEastAsia" w:hAnsi="Cambria Math"/>
+                                </w:rPr>
+                                <m:t>γ</m:t>
+                              </m:r>
+                            </m:sub>
+                          </m:sSub>
+                        </m:e>
+                      </m:nary>
+                    </m:e>
+                  </m:d>
+                </m:e>
+              </m:d>
+            </m:e>
+          </m:nary>
+        </m:oMath>
+      </m:oMathPara>
+    </w:p>
+    <w:p>
+      <w:pPr>
+        <w:tabs>
+          <w:tab w:val="left" w:pos="2921"/>
+        </w:tabs>
+        <w:rPr>
+          <w:rFonts w:hint="cs"/>
+          <w:i/>
+          <w:rtl/>
+        </w:rPr>
+      </w:pPr>
+      <w:r>
+        <w:rPr>
+          <w:rFonts w:hint="cs"/>
+          <w:i/>
+          <w:rtl/>
+        </w:rPr>
+        <w:t>אבל זהו איחוד קבוצות מ</w:t>
+      </w:r>
+      <m:oMath>
+        <m:r>
+          <w:rPr>
+            <w:rFonts w:ascii="Cambria Math" w:hAnsi="Cambria Math" w:cs="Cambria Math" w:hint="cs"/>
+            <w:rtl/>
+          </w:rPr>
+          <m:t xml:space="preserve"> </m:t>
+        </m:r>
+        <m:r>
+          <m:rPr>
+            <m:scr m:val="fraktur"/>
+          </m:rPr>
+          <w:rPr>
+            <w:rFonts w:ascii="Cambria Math" w:hAnsi="Cambria Math" w:cs="Cambria Math" w:hint="cs"/>
+            <w:rtl/>
+          </w:rPr>
+          <m:t>B</m:t>
+        </m:r>
+      </m:oMath>
+      <w:r>
+        <w:rPr>
+          <w:rFonts w:hint="cs"/>
+          <w:i/>
+          <w:rtl/>
+        </w:rPr>
+        <w:t xml:space="preserve">ולכן לפי הגדרת </w:t>
+      </w:r>
+      <m:oMath>
+        <m:r>
+          <m:rPr>
+            <m:scr m:val="script"/>
+          </m:rPr>
+          <w:rPr>
+            <w:rFonts w:ascii="Cambria Math" w:hAnsi="Cambria Math" w:cs="Cambria Math" w:hint="cs"/>
+            <w:rtl/>
+          </w:rPr>
+          <m:t>J</m:t>
+        </m:r>
+      </m:oMath>
+      <w:r>
+        <w:rPr>
+          <w:rFonts w:hint="cs"/>
+          <w:i/>
+          <w:rtl/>
+        </w:rPr>
+        <w:t xml:space="preserve"> מתקיים </w:t>
+      </w:r>
+      <m:oMath>
+        <m:acc>
+          <m:accPr>
+            <m:chr m:val="̅"/>
+            <m:ctrlPr>
+              <w:rPr>
+                <w:rFonts w:ascii="Cambria Math" w:eastAsiaTheme="minorEastAsia" w:hAnsi="Cambria Math"/>
+                <w:i/>
+              </w:rPr>
+            </m:ctrlPr>
+          </m:accPr>
+          <m:e>
+            <m:r>
+              <w:rPr>
+                <w:rFonts w:ascii="Cambria Math" w:eastAsiaTheme="minorEastAsia" w:hAnsi="Cambria Math"/>
+              </w:rPr>
+              <m:t>U</m:t>
+            </m:r>
+          </m:e>
+        </m:acc>
+        <m:r>
+          <w:rPr>
+            <w:rFonts w:ascii="Cambria Math" w:hAnsi="Cambria Math"/>
+          </w:rPr>
+          <m:t>∈</m:t>
+        </m:r>
+        <m:r>
+          <m:rPr>
+            <m:scr m:val="script"/>
+          </m:rPr>
+          <w:rPr>
+            <w:rFonts w:ascii="Cambria Math" w:hAnsi="Cambria Math" w:cs="Cambria Math" w:hint="cs"/>
+            <w:rtl/>
+          </w:rPr>
+          <m:t>J</m:t>
+        </m:r>
+      </m:oMath>
+      <w:r>
+        <w:rPr>
+          <w:rFonts w:hint="cs"/>
+          <w:i/>
+          <w:rtl/>
+        </w:rPr>
+        <w:t>.</w:t>
+      </w:r>
+    </w:p>
+    <w:p>
+      <w:pPr>
+        <w:tabs>
+          <w:tab w:val="left" w:pos="2921"/>
+        </w:tabs>
+        <w:rPr>
+          <w:rFonts w:hint="cs"/>
+          <w:rtl/>
+        </w:rPr>
+      </w:pPr>
+      <w:r>
+        <w:rPr>
+          <w:rFonts w:hint="cs"/>
+          <w:i/>
+          <w:rtl/>
+        </w:rPr>
+        <w:t xml:space="preserve">נוכיח כי אם  </w:t>
+      </w:r>
+      <m:oMath>
+        <m:sSub>
+          <m:sSubPr>
+            <m:ctrlPr>
+              <w:rPr>
+                <w:rFonts w:ascii="Cambria Math" w:hAnsi="Cambria Math"/>
+                <w:i/>
+              </w:rPr>
+            </m:ctrlPr>
+          </m:sSubPr>
+          <m:e>
+            <m:r>
+              <w:rPr>
+                <w:rFonts w:ascii="Cambria Math" w:hAnsi="Cambria Math"/>
+              </w:rPr>
+              <m:t>U</m:t>
+            </m:r>
+          </m:e>
+          <m:sub>
+            <m:r>
+              <w:rPr>
+                <w:rFonts w:ascii="Cambria Math" w:hAnsi="Cambria Math"/>
+              </w:rPr>
+              <m:t>1</m:t>
+            </m:r>
+          </m:sub>
+        </m:sSub>
+        <m:r>
+          <w:rPr>
+            <w:rFonts w:ascii="Cambria Math" w:hAnsi="Cambria Math"/>
+          </w:rPr>
+          <m:t>,</m:t>
+        </m:r>
+        <m:sSub>
+          <m:sSubPr>
+            <m:ctrlPr>
+              <w:rPr>
+                <w:rFonts w:ascii="Cambria Math" w:hAnsi="Cambria Math"/>
+                <w:i/>
+              </w:rPr>
+            </m:ctrlPr>
+          </m:sSubPr>
+          <m:e>
+            <m:r>
+              <w:rPr>
+                <w:rFonts w:ascii="Cambria Math" w:hAnsi="Cambria Math"/>
+              </w:rPr>
+              <m:t>U</m:t>
+            </m:r>
+          </m:e>
+          <m:sub>
+            <m:r>
+              <w:rPr>
+                <w:rFonts w:ascii="Cambria Math" w:hAnsi="Cambria Math"/>
+              </w:rPr>
+              <m:t>2</m:t>
+            </m:r>
+          </m:sub>
+        </m:sSub>
+        <m:r>
+          <w:rPr>
+            <w:rFonts w:ascii="Cambria Math" w:hAnsi="Cambria Math"/>
+          </w:rPr>
+          <m:t>∈</m:t>
+        </m:r>
+        <m:r>
+          <m:rPr>
+            <m:scr m:val="script"/>
+          </m:rPr>
+          <w:rPr>
+            <w:rFonts w:ascii="Cambria Math" w:hAnsi="Cambria Math" w:cs="Cambria Math" w:hint="cs"/>
+            <w:rtl/>
+          </w:rPr>
+          <m:t>J</m:t>
+        </m:r>
+      </m:oMath>
+      <w:r>
+        <w:rPr>
+          <w:rFonts w:eastAsiaTheme="minorEastAsia" w:hint="cs"/>
+          <w:i/>
+          <w:rtl/>
+        </w:rPr>
+        <w:t xml:space="preserve"> אזי  </w:t>
+      </w:r>
+      <m:oMath>
+        <m:sSub>
+          <m:sSubPr>
+            <m:ctrlPr>
+              <w:rPr>
+                <w:rFonts w:ascii="Cambria Math" w:eastAsiaTheme="minorEastAsia" w:hAnsi="Cambria Math"/>
+                <w:i/>
+              </w:rPr>
+            </m:ctrlPr>
+          </m:sSubPr>
+          <m:e>
+            <m:r>
+              <w:rPr>
+                <w:rFonts w:ascii="Cambria Math" w:eastAsiaTheme="minorEastAsia" w:hAnsi="Cambria Math"/>
+              </w:rPr>
+              <m:t>U</m:t>
+            </m:r>
+          </m:e>
+          <m:sub>
+            <m:r>
+              <w:rPr>
+                <w:rFonts w:ascii="Cambria Math" w:eastAsiaTheme="minorEastAsia" w:hAnsi="Cambria Math"/>
+              </w:rPr>
+              <m:t>1</m:t>
+            </m:r>
+          </m:sub>
+        </m:sSub>
+        <m:r>
+          <w:rPr>
+            <w:rFonts w:ascii="Cambria Math" w:eastAsiaTheme="minorEastAsia" w:hAnsi="Cambria Math"/>
+          </w:rPr>
+          <m:t>∩</m:t>
+        </m:r>
+        <m:sSub>
+          <m:sSubPr>
+            <m:ctrlPr>
+              <w:rPr>
+                <w:rFonts w:ascii="Cambria Math" w:eastAsiaTheme="minorEastAsia" w:hAnsi="Cambria Math"/>
+                <w:i/>
+              </w:rPr>
+            </m:ctrlPr>
+          </m:sSubPr>
+          <m:e>
+            <m:r>
+              <w:rPr>
+                <w:rFonts w:ascii="Cambria Math" w:eastAsiaTheme="minorEastAsia" w:hAnsi="Cambria Math"/>
+              </w:rPr>
+              <m:t>U</m:t>
+            </m:r>
+          </m:e>
+          <m:sub>
+            <m:r>
+              <w:rPr>
+                <w:rFonts w:ascii="Cambria Math" w:eastAsiaTheme="minorEastAsia" w:hAnsi="Cambria Math"/>
+              </w:rPr>
+              <m:t>2</m:t>
+            </m:r>
+          </m:sub>
+        </m:sSub>
+        <m:r>
+          <w:rPr>
+            <w:rFonts w:ascii="Cambria Math" w:hAnsi="Cambria Math"/>
+          </w:rPr>
+          <m:t>∈</m:t>
+        </m:r>
+        <m:r>
+          <m:rPr>
+            <m:scr m:val="script"/>
+          </m:rPr>
+          <w:rPr>
+            <w:rFonts w:ascii="Cambria Math" w:hAnsi="Cambria Math" w:cs="Cambria Math" w:hint="cs"/>
+            <w:rtl/>
+          </w:rPr>
+          <m:t>J</m:t>
+        </m:r>
+      </m:oMath>
+    </w:p>
+    <w:p>
+      <w:pPr>
+        <w:tabs>
+          <w:tab w:val="left" w:pos="2921"/>
+        </w:tabs>
+        <w:rPr>
+          <w:rFonts w:hint="cs"/>
+          <w:i/>
+          <w:rtl/>
+        </w:rPr>
+      </w:pPr>
+      <w:r>
+        <w:rPr>
+          <w:rFonts w:hint="cs"/>
+          <w:i/>
+          <w:rtl/>
+        </w:rPr>
+        <w:t xml:space="preserve">תהיינה </w:t>
+      </w:r>
+      <m:oMath>
+        <m:sSub>
+          <m:sSubPr>
+            <m:ctrlPr>
+              <w:rPr>
+                <w:rFonts w:ascii="Cambria Math" w:hAnsi="Cambria Math"/>
+                <w:i/>
+              </w:rPr>
+            </m:ctrlPr>
+          </m:sSubPr>
+          <m:e>
+            <m:r>
+              <w:rPr>
+                <w:rFonts w:ascii="Cambria Math" w:hAnsi="Cambria Math"/>
+              </w:rPr>
+              <m:t>U</m:t>
+            </m:r>
+          </m:e>
+          <m:sub>
+            <m:r>
+              <w:rPr>
+                <w:rFonts w:ascii="Cambria Math" w:hAnsi="Cambria Math"/>
+              </w:rPr>
+              <m:t>1</m:t>
+            </m:r>
+          </m:sub>
+        </m:sSub>
+        <m:r>
+          <w:rPr>
+            <w:rFonts w:ascii="Cambria Math" w:hAnsi="Cambria Math"/>
+          </w:rPr>
+          <m:t>,</m:t>
+        </m:r>
+        <m:sSub>
+          <m:sSubPr>
+            <m:ctrlPr>
+              <w:rPr>
+                <w:rFonts w:ascii="Cambria Math" w:hAnsi="Cambria Math"/>
+                <w:i/>
+              </w:rPr>
+            </m:ctrlPr>
+          </m:sSubPr>
+          <m:e>
+            <m:r>
+              <w:rPr>
+                <w:rFonts w:ascii="Cambria Math" w:hAnsi="Cambria Math"/>
+              </w:rPr>
+              <m:t>U</m:t>
+            </m:r>
+          </m:e>
+          <m:sub>
+            <m:r>
+              <w:rPr>
+                <w:rFonts w:ascii="Cambria Math" w:hAnsi="Cambria Math"/>
+              </w:rPr>
+              <m:t>2</m:t>
+            </m:r>
+          </m:sub>
+        </m:sSub>
+        <m:r>
+          <w:rPr>
+            <w:rFonts w:ascii="Cambria Math" w:hAnsi="Cambria Math"/>
+          </w:rPr>
+          <m:t>∈</m:t>
+        </m:r>
+        <m:r>
+          <m:rPr>
+            <m:scr m:val="script"/>
+          </m:rPr>
+          <w:rPr>
+            <w:rFonts w:ascii="Cambria Math" w:hAnsi="Cambria Math" w:cs="Cambria Math" w:hint="cs"/>
+            <w:rtl/>
+          </w:rPr>
+          <m:t>J</m:t>
+        </m:r>
+      </m:oMath>
+      <w:r>
+        <w:rPr>
+          <w:rFonts w:hint="cs"/>
+          <w:i/>
+          <w:rtl/>
+        </w:rPr>
+        <w:t xml:space="preserve"> </w:t>
+      </w:r>
+      <w:r>
+        <w:rPr>
+          <w:rFonts w:eastAsiaTheme="minorEastAsia" w:hint="cs"/>
+          <w:i/>
+          <w:rtl/>
+        </w:rPr>
+        <w:t xml:space="preserve">ולכן שוב קיימים </w:t>
+      </w:r>
+      <m:oMath>
+        <m:sSub>
+          <m:sSubPr>
+            <m:ctrlPr>
+              <w:rPr>
+                <w:rFonts w:ascii="Cambria Math" w:hAnsi="Cambria Math"/>
+                <w:i/>
+              </w:rPr>
+            </m:ctrlPr>
+          </m:sSubPr>
+          <m:e>
+            <m:r>
+              <w:rPr>
+                <w:rFonts w:ascii="Cambria Math" w:hAnsi="Cambria Math"/>
+              </w:rPr>
+              <m:t>B</m:t>
+            </m:r>
+          </m:e>
+          <m:sub>
+            <m:r>
+              <w:rPr>
+                <w:rFonts w:ascii="Cambria Math" w:hAnsi="Cambria Math"/>
+              </w:rPr>
+              <m:t>i</m:t>
+            </m:r>
+            <m:r>
+              <w:rPr>
+                <w:rFonts w:ascii="Cambria Math" w:eastAsiaTheme="minorEastAsia" w:hAnsi="Cambria Math"/>
+              </w:rPr>
+              <m:t>γ</m:t>
+            </m:r>
+          </m:sub>
+        </m:sSub>
+      </m:oMath>
+      <w:r>
+        <w:rPr>
+          <w:rFonts w:hint="cs"/>
+          <w:i/>
+          <w:rtl/>
+        </w:rPr>
+        <w:t xml:space="preserve"> כך שעבור כל </w:t>
+      </w:r>
+      <m:oMath>
+        <m:sSub>
+          <m:sSubPr>
+            <m:ctrlPr>
+              <w:rPr>
+                <w:rFonts w:ascii="Cambria Math" w:eastAsiaTheme="minorEastAsia" w:hAnsi="Cambria Math"/>
+                <w:i/>
+              </w:rPr>
+            </m:ctrlPr>
+          </m:sSubPr>
+          <m:e>
+            <m:r>
+              <w:rPr>
+                <w:rFonts w:ascii="Cambria Math" w:eastAsiaTheme="minorEastAsia" w:hAnsi="Cambria Math"/>
+              </w:rPr>
+              <m:t>U</m:t>
+            </m:r>
+          </m:e>
+          <m:sub>
+            <m:r>
+              <w:rPr>
+                <w:rFonts w:ascii="Cambria Math" w:eastAsiaTheme="minorEastAsia" w:hAnsi="Cambria Math"/>
+              </w:rPr>
+              <m:t>γ</m:t>
+            </m:r>
+          </m:sub>
+        </m:sSub>
+      </m:oMath>
+      <w:r>
+        <w:rPr>
+          <w:rFonts w:hint="cs"/>
+          <w:i/>
+          <w:rtl/>
+        </w:rPr>
+        <w:t xml:space="preserve"> מתקיים </w:t>
+      </w:r>
+      <m:oMath>
+        <m:sSub>
+          <m:sSubPr>
+            <m:ctrlPr>
+              <w:rPr>
+                <w:rFonts w:ascii="Cambria Math" w:eastAsiaTheme="minorEastAsia" w:hAnsi="Cambria Math"/>
+                <w:i/>
+              </w:rPr>
+            </m:ctrlPr>
+          </m:sSubPr>
+          <m:e>
+            <m:r>
+              <w:rPr>
+                <w:rFonts w:ascii="Cambria Math" w:eastAsiaTheme="minorEastAsia" w:hAnsi="Cambria Math"/>
+              </w:rPr>
+              <m:t>U</m:t>
+            </m:r>
+          </m:e>
+          <m:sub>
+            <m:r>
+              <w:rPr>
+                <w:rFonts w:ascii="Cambria Math" w:eastAsiaTheme="minorEastAsia" w:hAnsi="Cambria Math"/>
+              </w:rPr>
+              <m:t>γ</m:t>
+            </m:r>
+          </m:sub>
+        </m:sSub>
+        <m:r>
+          <m:rPr>
+            <m:sty m:val="p"/>
+          </m:rPr>
+          <w:rPr>
+            <w:rFonts w:ascii="Cambria Math" w:hAnsi="Cambria Math"/>
+          </w:rPr>
+          <m:t>=</m:t>
+        </m:r>
+        <m:nary>
+          <m:naryPr>
+            <m:chr m:val="⋃"/>
+            <m:limLoc m:val="undOvr"/>
+            <m:supHide m:val="on"/>
+            <m:ctrlPr>
+              <w:rPr>
+                <w:rFonts w:ascii="Cambria Math" w:hAnsi="Cambria Math"/>
+                <w:i/>
+              </w:rPr>
+            </m:ctrlPr>
+          </m:naryPr>
+          <m:sub>
+            <m:r>
+              <w:rPr>
+                <w:rFonts w:ascii="Cambria Math" w:hAnsi="Cambria Math"/>
+              </w:rPr>
+              <m:t>i</m:t>
+            </m:r>
+          </m:sub>
+          <m:sup/>
+          <m:e>
+            <m:sSub>
+              <m:sSubPr>
+                <m:ctrlPr>
+                  <w:rPr>
+                    <w:rFonts w:ascii="Cambria Math" w:hAnsi="Cambria Math"/>
+                    <w:i/>
+                  </w:rPr>
+                </m:ctrlPr>
+              </m:sSubPr>
+              <m:e>
+                <m:r>
+                  <w:rPr>
+                    <w:rFonts w:ascii="Cambria Math" w:hAnsi="Cambria Math"/>
+                  </w:rPr>
+                  <m:t>B</m:t>
+                </m:r>
+              </m:e>
+              <m:sub>
+                <m:r>
+                  <w:rPr>
+                    <w:rFonts w:ascii="Cambria Math" w:hAnsi="Cambria Math"/>
+                  </w:rPr>
+                  <m:t>i</m:t>
+                </m:r>
+                <m:r>
+                  <w:rPr>
+                    <w:rFonts w:ascii="Cambria Math" w:eastAsiaTheme="minorEastAsia" w:hAnsi="Cambria Math"/>
+                  </w:rPr>
+                  <m:t>γ</m:t>
+                </m:r>
+              </m:sub>
+            </m:sSub>
+          </m:e>
+        </m:nary>
+      </m:oMath>
+      <w:r>
+        <w:rPr>
+          <w:rFonts w:hint="cs"/>
+          <w:i/>
+          <w:rtl/>
+        </w:rPr>
+        <w:t>.</w:t>
+      </w:r>
+    </w:p>
+    <w:p>
+      <w:pPr>
+        <w:tabs>
+          <w:tab w:val="left" w:pos="2921"/>
+        </w:tabs>
+        <w:rPr>
+          <w:rFonts w:hint="cs"/>
+          <w:rtl/>
+        </w:rPr>
+      </w:pPr>
+      <m:oMathPara>
+        <m:oMath>
+          <m:acc>
+            <m:accPr>
+              <m:chr m:val="̅"/>
+              <m:ctrlPr>
+                <w:rPr>
+                  <w:rFonts w:ascii="Cambria Math" w:eastAsiaTheme="minorEastAsia" w:hAnsi="Cambria Math"/>
+                  <w:i/>
+                </w:rPr>
+              </m:ctrlPr>
+            </m:accPr>
+            <m:e>
+              <m:r>
+                <w:rPr>
+                  <w:rFonts w:ascii="Cambria Math" w:eastAsiaTheme="minorEastAsia" w:hAnsi="Cambria Math"/>
+                </w:rPr>
+                <m:t>U</m:t>
+              </m:r>
+            </m:e>
+          </m:acc>
+          <m:r>
+            <m:rPr>
+              <m:sty m:val="p"/>
+            </m:rPr>
+            <w:rPr>
+              <w:rFonts w:ascii="Cambria Math" w:hAnsi="Cambria Math"/>
+            </w:rPr>
+            <m:t>=</m:t>
+          </m:r>
+          <m:sSub>
+            <m:sSubPr>
+              <m:ctrlPr>
+                <w:rPr>
+                  <w:rFonts w:ascii="Cambria Math" w:eastAsiaTheme="minorEastAsia" w:hAnsi="Cambria Math"/>
+                  <w:i/>
+                </w:rPr>
+              </m:ctrlPr>
+            </m:sSubPr>
+            <m:e>
+              <m:r>
+                <w:rPr>
+                  <w:rFonts w:ascii="Cambria Math" w:eastAsiaTheme="minorEastAsia" w:hAnsi="Cambria Math"/>
+                </w:rPr>
+                <m:t>U</m:t>
+              </m:r>
+            </m:e>
+            <m:sub>
+              <m:r>
+                <w:rPr>
+                  <w:rFonts w:ascii="Cambria Math" w:eastAsiaTheme="minorEastAsia" w:hAnsi="Cambria Math"/>
+                </w:rPr>
+                <m:t>1</m:t>
+              </m:r>
+            </m:sub>
+          </m:sSub>
+          <m:r>
+            <w:rPr>
+              <w:rFonts w:ascii="Cambria Math" w:eastAsiaTheme="minorEastAsia" w:hAnsi="Cambria Math"/>
+            </w:rPr>
+            <m:t>∩</m:t>
+          </m:r>
+          <m:sSub>
+            <m:sSubPr>
+              <m:ctrlPr>
+                <w:rPr>
+                  <w:rFonts w:ascii="Cambria Math" w:eastAsiaTheme="minorEastAsia" w:hAnsi="Cambria Math"/>
+                  <w:i/>
+                </w:rPr>
+              </m:ctrlPr>
+            </m:sSubPr>
+            <m:e>
+              <m:r>
+                <w:rPr>
+                  <w:rFonts w:ascii="Cambria Math" w:eastAsiaTheme="minorEastAsia" w:hAnsi="Cambria Math"/>
+                </w:rPr>
+                <m:t>U</m:t>
+              </m:r>
+            </m:e>
+            <m:sub>
+              <m:r>
+                <w:rPr>
+                  <w:rFonts w:ascii="Cambria Math" w:eastAsiaTheme="minorEastAsia" w:hAnsi="Cambria Math"/>
+                </w:rPr>
+                <m:t>2</m:t>
+              </m:r>
+            </m:sub>
+          </m:sSub>
+          <m:r>
+            <w:rPr>
+              <w:rFonts w:ascii="Cambria Math" w:eastAsiaTheme="minorEastAsia" w:hAnsi="Cambria Math"/>
+            </w:rPr>
+            <m:t>=</m:t>
+          </m:r>
+          <m:d>
+            <m:dPr>
+              <m:ctrlPr>
+                <w:rPr>
+                  <w:rFonts w:ascii="Cambria Math" w:eastAsiaTheme="minorEastAsia" w:hAnsi="Cambria Math"/>
+                  <w:i/>
+                </w:rPr>
+              </m:ctrlPr>
+            </m:dPr>
+            <m:e>
+              <m:d>
+                <m:dPr>
+                  <m:ctrlPr>
+                    <w:rPr>
+                      <w:rFonts w:ascii="Cambria Math" w:eastAsiaTheme="minorEastAsia" w:hAnsi="Cambria Math"/>
+                      <w:i/>
+                    </w:rPr>
+                  </m:ctrlPr>
+                </m:dPr>
+                <m:e>
+                  <m:nary>
+                    <m:naryPr>
+                      <m:chr m:val="⋃"/>
+                      <m:limLoc m:val="undOvr"/>
+                      <m:supHide m:val="on"/>
+                      <m:ctrlPr>
+                        <w:rPr>
+                          <w:rFonts w:ascii="Cambria Math" w:hAnsi="Cambria Math"/>
+                          <w:i/>
+                        </w:rPr>
+                      </m:ctrlPr>
+                    </m:naryPr>
+                    <m:sub>
+                      <m:r>
+                        <w:rPr>
+                          <w:rFonts w:ascii="Cambria Math" w:hAnsi="Cambria Math"/>
+                        </w:rPr>
+                        <m:t>i</m:t>
+                      </m:r>
+                    </m:sub>
+                    <m:sup/>
+                    <m:e>
+                      <m:sSub>
+                        <m:sSubPr>
+                          <m:ctrlPr>
+                            <w:rPr>
+                              <w:rFonts w:ascii="Cambria Math" w:hAnsi="Cambria Math"/>
+                              <w:i/>
+                            </w:rPr>
+                          </m:ctrlPr>
+                        </m:sSubPr>
+                        <m:e>
+                          <m:r>
+                            <w:rPr>
+                              <w:rFonts w:ascii="Cambria Math" w:hAnsi="Cambria Math"/>
+                            </w:rPr>
+                            <m:t>B</m:t>
+                          </m:r>
+                        </m:e>
+                        <m:sub>
+                          <m:r>
+                            <w:rPr>
+                              <w:rFonts w:ascii="Cambria Math" w:hAnsi="Cambria Math"/>
+                            </w:rPr>
+                            <m:t>i</m:t>
+                          </m:r>
+                          <m:r>
+                            <w:rPr>
+                              <w:rFonts w:ascii="Cambria Math" w:eastAsiaTheme="minorEastAsia" w:hAnsi="Cambria Math"/>
+                            </w:rPr>
+                            <m:t>1</m:t>
+                          </m:r>
+                        </m:sub>
+                      </m:sSub>
+                    </m:e>
+                  </m:nary>
+                </m:e>
+              </m:d>
+              <m:r>
+                <w:rPr>
+                  <w:rFonts w:ascii="Cambria Math" w:eastAsiaTheme="minorEastAsia" w:hAnsi="Cambria Math"/>
+                </w:rPr>
+                <m:t>∩</m:t>
+              </m:r>
+              <m:d>
+                <m:dPr>
+                  <m:ctrlPr>
+                    <w:rPr>
+                      <w:rFonts w:ascii="Cambria Math" w:eastAsiaTheme="minorEastAsia" w:hAnsi="Cambria Math"/>
+                      <w:i/>
+                    </w:rPr>
+                  </m:ctrlPr>
+                </m:dPr>
+                <m:e>
+                  <m:nary>
+                    <m:naryPr>
+                      <m:chr m:val="⋃"/>
+                      <m:limLoc m:val="undOvr"/>
+                      <m:supHide m:val="on"/>
+                      <m:ctrlPr>
+                        <w:rPr>
+                          <w:rFonts w:ascii="Cambria Math" w:hAnsi="Cambria Math"/>
+                          <w:i/>
+                        </w:rPr>
+                      </m:ctrlPr>
+                    </m:naryPr>
+                    <m:sub>
+                      <m:r>
+                        <w:rPr>
+                          <w:rFonts w:ascii="Cambria Math" w:hAnsi="Cambria Math"/>
+                        </w:rPr>
+                        <m:t>i</m:t>
+                      </m:r>
+                    </m:sub>
+                    <m:sup/>
+                    <m:e>
+                      <m:sSub>
+                        <m:sSubPr>
+                          <m:ctrlPr>
+                            <w:rPr>
+                              <w:rFonts w:ascii="Cambria Math" w:hAnsi="Cambria Math"/>
+                              <w:i/>
+                            </w:rPr>
+                          </m:ctrlPr>
+                        </m:sSubPr>
+                        <m:e>
+                          <m:r>
+                            <w:rPr>
+                              <w:rFonts w:ascii="Cambria Math" w:hAnsi="Cambria Math"/>
+                            </w:rPr>
+                            <m:t>B</m:t>
+                          </m:r>
+                        </m:e>
+                        <m:sub>
+                          <m:r>
+                            <w:rPr>
+                              <w:rFonts w:ascii="Cambria Math" w:hAnsi="Cambria Math"/>
+                            </w:rPr>
+                            <m:t>i</m:t>
+                          </m:r>
+                          <m:r>
+                            <w:rPr>
+                              <w:rFonts w:ascii="Cambria Math" w:eastAsiaTheme="minorEastAsia" w:hAnsi="Cambria Math"/>
+                            </w:rPr>
+                            <m:t>2</m:t>
+                          </m:r>
+                        </m:sub>
+                      </m:sSub>
+                    </m:e>
+                  </m:nary>
+                </m:e>
+              </m:d>
+            </m:e>
+          </m:d>
+          <m:r>
+            <w:rPr>
+              <w:rFonts w:ascii="Cambria Math" w:eastAsiaTheme="minorEastAsia" w:hAnsi="Cambria Math"/>
+            </w:rPr>
+            <m:t>=</m:t>
+          </m:r>
+          <m:d>
+            <m:dPr>
+              <m:ctrlPr>
+                <w:rPr>
+                  <w:rFonts w:ascii="Cambria Math" w:eastAsiaTheme="minorEastAsia" w:hAnsi="Cambria Math"/>
+                  <w:i/>
+                </w:rPr>
+              </m:ctrlPr>
+            </m:dPr>
+            <m:e>
+              <m:d>
+                <m:dPr>
+                  <m:ctrlPr>
+                    <w:rPr>
+                      <w:rFonts w:ascii="Cambria Math" w:eastAsiaTheme="minorEastAsia" w:hAnsi="Cambria Math"/>
+                      <w:i/>
+                    </w:rPr>
+                  </m:ctrlPr>
+                </m:dPr>
+                <m:e>
+                  <m:nary>
+                    <m:naryPr>
+                      <m:chr m:val="⋃"/>
+                      <m:limLoc m:val="undOvr"/>
+                      <m:supHide m:val="on"/>
+                      <m:ctrlPr>
+                        <w:rPr>
+                          <w:rFonts w:ascii="Cambria Math" w:hAnsi="Cambria Math"/>
+                          <w:i/>
+                        </w:rPr>
+                      </m:ctrlPr>
+                    </m:naryPr>
+                    <m:sub>
+                      <m:r>
+                        <w:rPr>
+                          <w:rFonts w:ascii="Cambria Math" w:hAnsi="Cambria Math"/>
+                        </w:rPr>
+                        <m:t>i</m:t>
+                      </m:r>
+                    </m:sub>
+                    <m:sup/>
+                    <m:e>
+                      <m:sSub>
+                        <m:sSubPr>
+                          <m:ctrlPr>
+                            <w:rPr>
+                              <w:rFonts w:ascii="Cambria Math" w:hAnsi="Cambria Math"/>
+                              <w:i/>
+                            </w:rPr>
+                          </m:ctrlPr>
+                        </m:sSubPr>
+                        <m:e>
+                          <m:d>
+                            <m:dPr>
+                              <m:begChr m:val="〈"/>
+                              <m:endChr m:val="〉"/>
+                              <m:ctrlPr>
+                                <w:rPr>
+                                  <w:rFonts w:ascii="Cambria Math" w:hAnsi="Cambria Math"/>
+                                  <w:i/>
+                                </w:rPr>
+                              </m:ctrlPr>
+                            </m:dPr>
+                            <m:e>
+                              <m:r>
+                                <w:rPr>
+                                  <w:rFonts w:ascii="Cambria Math" w:hAnsi="Cambria Math"/>
+                                </w:rPr>
+                                <m:t>A</m:t>
+                              </m:r>
+                            </m:e>
+                          </m:d>
+                        </m:e>
+                        <m:sub>
+                          <m:r>
+                            <w:rPr>
+                              <w:rFonts w:ascii="Cambria Math" w:hAnsi="Cambria Math"/>
+                            </w:rPr>
+                            <m:t>i</m:t>
+                          </m:r>
+                          <m:r>
+                            <w:rPr>
+                              <w:rFonts w:ascii="Cambria Math" w:eastAsiaTheme="minorEastAsia" w:hAnsi="Cambria Math"/>
+                            </w:rPr>
+                            <m:t>1</m:t>
+                          </m:r>
+                        </m:sub>
+                      </m:sSub>
+                    </m:e>
+                  </m:nary>
+                </m:e>
+              </m:d>
+              <m:r>
+                <w:rPr>
+                  <w:rFonts w:ascii="Cambria Math" w:eastAsiaTheme="minorEastAsia" w:hAnsi="Cambria Math"/>
+                </w:rPr>
+                <m:t>∩</m:t>
+              </m:r>
+              <m:d>
+                <m:dPr>
+                  <m:ctrlPr>
+                    <w:rPr>
+                      <w:rFonts w:ascii="Cambria Math" w:eastAsiaTheme="minorEastAsia" w:hAnsi="Cambria Math"/>
+                      <w:i/>
+                    </w:rPr>
+                  </m:ctrlPr>
+                </m:dPr>
+                <m:e>
+                  <m:nary>
+                    <m:naryPr>
+                      <m:chr m:val="⋃"/>
+                      <m:limLoc m:val="undOvr"/>
+                      <m:supHide m:val="on"/>
+                      <m:ctrlPr>
+                        <w:rPr>
+                          <w:rFonts w:ascii="Cambria Math" w:hAnsi="Cambria Math"/>
+                          <w:i/>
+                        </w:rPr>
+                      </m:ctrlPr>
+                    </m:naryPr>
+                    <m:sub>
+                      <m:r>
+                        <w:rPr>
+                          <w:rFonts w:ascii="Cambria Math" w:hAnsi="Cambria Math"/>
+                        </w:rPr>
+                        <m:t>i</m:t>
+                      </m:r>
+                    </m:sub>
+                    <m:sup/>
+                    <m:e>
+                      <m:sSub>
+                        <m:sSubPr>
+                          <m:ctrlPr>
+                            <w:rPr>
+                              <w:rFonts w:ascii="Cambria Math" w:hAnsi="Cambria Math"/>
+                              <w:i/>
+                            </w:rPr>
+                          </m:ctrlPr>
+                        </m:sSubPr>
+                        <m:e>
+                          <m:d>
+                            <m:dPr>
+                              <m:begChr m:val="〈"/>
+                              <m:endChr m:val="〉"/>
+                              <m:ctrlPr>
+                                <w:rPr>
+                                  <w:rFonts w:ascii="Cambria Math" w:hAnsi="Cambria Math"/>
+                                  <w:i/>
+                                </w:rPr>
+                              </m:ctrlPr>
+                            </m:dPr>
+                            <m:e>
+                              <m:r>
+                                <w:rPr>
+                                  <w:rFonts w:ascii="Cambria Math" w:hAnsi="Cambria Math"/>
+                                </w:rPr>
+                                <m:t>A</m:t>
+                              </m:r>
+                            </m:e>
+                          </m:d>
+                        </m:e>
+                        <m:sub>
+                          <m:r>
+                            <w:rPr>
+                              <w:rFonts w:ascii="Cambria Math" w:hAnsi="Cambria Math"/>
+                            </w:rPr>
+                            <m:t>i</m:t>
+                          </m:r>
+                          <m:r>
+                            <w:rPr>
+                              <w:rFonts w:ascii="Cambria Math" w:eastAsiaTheme="minorEastAsia" w:hAnsi="Cambria Math"/>
+                            </w:rPr>
+                            <m:t>2</m:t>
+                          </m:r>
+                        </m:sub>
+                      </m:sSub>
+                    </m:e>
+                  </m:nary>
+                </m:e>
+              </m:d>
+            </m:e>
+          </m:d>
+          <m:r>
+            <m:rPr>
+              <m:sty m:val="p"/>
+            </m:rPr>
+            <w:rPr>
+              <w:rFonts w:ascii="Cambria Math" w:eastAsiaTheme="minorEastAsia" w:hAnsi="Cambria Math"/>
+            </w:rPr>
+            <m:t>=</m:t>
+          </m:r>
+          <m:d>
+            <m:dPr>
+              <m:ctrlPr>
+                <w:rPr>
+                  <w:rFonts w:ascii="Cambria Math" w:eastAsiaTheme="minorEastAsia" w:hAnsi="Cambria Math"/>
+                  <w:i/>
+                </w:rPr>
+              </m:ctrlPr>
+            </m:dPr>
+            <m:e>
+              <m:d>
+                <m:dPr>
+                  <m:ctrlPr>
+                    <w:rPr>
+                      <w:rFonts w:ascii="Cambria Math" w:eastAsiaTheme="minorEastAsia" w:hAnsi="Cambria Math"/>
+                      <w:i/>
+                    </w:rPr>
+                  </m:ctrlPr>
+                </m:dPr>
+                <m:e>
+                  <m:d>
+                    <m:dPr>
+                      <m:begChr m:val="〈"/>
+                      <m:endChr m:val="〉"/>
+                      <m:ctrlPr>
+                        <w:rPr>
+                          <w:rFonts w:ascii="Cambria Math" w:hAnsi="Cambria Math"/>
+                          <w:i/>
+                        </w:rPr>
+                      </m:ctrlPr>
+                    </m:dPr>
+                    <m:e>
+                      <m:nary>
+                        <m:naryPr>
+                          <m:chr m:val="⋃"/>
+                          <m:limLoc m:val="undOvr"/>
+                          <m:supHide m:val="on"/>
+                          <m:ctrlPr>
+                            <w:rPr>
+                              <w:rFonts w:ascii="Cambria Math" w:hAnsi="Cambria Math"/>
+                              <w:i/>
+                            </w:rPr>
+                          </m:ctrlPr>
+                        </m:naryPr>
+                        <m:sub>
+                          <m:r>
+                            <w:rPr>
+                              <w:rFonts w:ascii="Cambria Math" w:hAnsi="Cambria Math"/>
+                            </w:rPr>
+                            <m:t>i</m:t>
+                          </m:r>
+                        </m:sub>
+                        <m:sup/>
+                        <m:e>
+                          <m:sSub>
+                            <m:sSubPr>
+                              <m:ctrlPr>
+                                <w:rPr>
+                                  <w:rFonts w:ascii="Cambria Math" w:hAnsi="Cambria Math"/>
+                                  <w:i/>
+                                </w:rPr>
+                              </m:ctrlPr>
+                            </m:sSubPr>
+                            <m:e>
+                              <m:r>
+                                <w:rPr>
+                                  <w:rFonts w:ascii="Cambria Math" w:hAnsi="Cambria Math"/>
+                                </w:rPr>
+                                <m:t>A</m:t>
+                              </m:r>
+                            </m:e>
+                            <m:sub>
+                              <m:r>
+                                <w:rPr>
+                                  <w:rFonts w:ascii="Cambria Math" w:hAnsi="Cambria Math"/>
+                                </w:rPr>
+                                <m:t>i</m:t>
+                              </m:r>
+                              <m:r>
+                                <w:rPr>
+                                  <w:rFonts w:ascii="Cambria Math" w:eastAsiaTheme="minorEastAsia" w:hAnsi="Cambria Math"/>
+                                </w:rPr>
+                                <m:t>1</m:t>
+                              </m:r>
+                            </m:sub>
+                          </m:sSub>
+                        </m:e>
+                      </m:nary>
+                    </m:e>
+                  </m:d>
+                </m:e>
+              </m:d>
+              <m:r>
+                <w:rPr>
+                  <w:rFonts w:ascii="Cambria Math" w:eastAsiaTheme="minorEastAsia" w:hAnsi="Cambria Math"/>
+                </w:rPr>
+                <m:t>∩</m:t>
+              </m:r>
+              <m:d>
+                <m:dPr>
+                  <m:ctrlPr>
+                    <w:rPr>
+                      <w:rFonts w:ascii="Cambria Math" w:eastAsiaTheme="minorEastAsia" w:hAnsi="Cambria Math"/>
+                      <w:i/>
+                    </w:rPr>
+                  </m:ctrlPr>
+                </m:dPr>
+                <m:e>
+                  <m:d>
+                    <m:dPr>
+                      <m:ctrlPr>
+                        <w:rPr>
+                          <w:rFonts w:ascii="Cambria Math" w:eastAsiaTheme="minorEastAsia" w:hAnsi="Cambria Math"/>
+                          <w:i/>
+                        </w:rPr>
+                      </m:ctrlPr>
+                    </m:dPr>
+                    <m:e>
+                      <m:d>
+                        <m:dPr>
+                          <m:begChr m:val="〈"/>
+                          <m:endChr m:val="〉"/>
+                          <m:ctrlPr>
+                            <w:rPr>
+                              <w:rFonts w:ascii="Cambria Math" w:hAnsi="Cambria Math"/>
+                              <w:i/>
+                            </w:rPr>
+                          </m:ctrlPr>
+                        </m:dPr>
+                        <m:e>
+                          <m:nary>
+                            <m:naryPr>
+                              <m:chr m:val="⋃"/>
+                              <m:limLoc m:val="undOvr"/>
+                              <m:supHide m:val="on"/>
+                              <m:ctrlPr>
+                                <w:rPr>
+                                  <w:rFonts w:ascii="Cambria Math" w:hAnsi="Cambria Math"/>
+                                  <w:i/>
+                                </w:rPr>
+                              </m:ctrlPr>
+                            </m:naryPr>
+                            <m:sub>
+                              <m:r>
+                                <w:rPr>
+                                  <w:rFonts w:ascii="Cambria Math" w:hAnsi="Cambria Math"/>
+                                </w:rPr>
+                                <m:t>i</m:t>
+                              </m:r>
+                            </m:sub>
+                            <m:sup/>
+                            <m:e>
+                              <m:sSub>
+                                <m:sSubPr>
+                                  <m:ctrlPr>
+                                    <w:rPr>
+                                      <w:rFonts w:ascii="Cambria Math" w:hAnsi="Cambria Math"/>
+                                      <w:i/>
+                                    </w:rPr>
+                                  </m:ctrlPr>
+                                </m:sSubPr>
+                                <m:e>
+                                  <m:r>
+                                    <w:rPr>
+                                      <w:rFonts w:ascii="Cambria Math" w:hAnsi="Cambria Math"/>
+                                    </w:rPr>
+                                    <m:t>A</m:t>
+                                  </m:r>
+                                </m:e>
+                                <m:sub>
+                                  <m:r>
+                                    <w:rPr>
+                                      <w:rFonts w:ascii="Cambria Math" w:hAnsi="Cambria Math"/>
+                                    </w:rPr>
+                                    <m:t>i</m:t>
+                                  </m:r>
+                                  <m:r>
+                                    <w:rPr>
+                                      <w:rFonts w:ascii="Cambria Math" w:eastAsiaTheme="minorEastAsia" w:hAnsi="Cambria Math"/>
+                                    </w:rPr>
+                                    <m:t>2</m:t>
+                                  </m:r>
+                                </m:sub>
+                              </m:sSub>
+                            </m:e>
+                          </m:nary>
+                        </m:e>
+                      </m:d>
+                    </m:e>
+                  </m:d>
+                </m:e>
+              </m:d>
+            </m:e>
+          </m:d>
+        </m:oMath>
+      </m:oMathPara>
+    </w:p>
+    <w:p>
+      <w:pPr>
+        <w:tabs>
+          <w:tab w:val="left" w:pos="2921"/>
+        </w:tabs>
+        <w:rPr>
+          <w:rFonts w:eastAsiaTheme="minorEastAsia"/>
+          <w:i/>
+        </w:rPr>
+      </w:pPr>
+      <w:r>
+        <w:rPr>
+          <w:rFonts w:hint="cs"/>
+          <w:i/>
+          <w:rtl/>
+        </w:rPr>
+        <w:t xml:space="preserve">נסמן </w:t>
+      </w:r>
+    </w:p>
+    <w:p>
+      <w:pPr>
+        <w:tabs>
+          <w:tab w:val="left" w:pos="2921"/>
+        </w:tabs>
+        <w:jc w:val="center"/>
+        <w:rPr>
+          <w:i/>
+        </w:rPr>
+      </w:pPr>
+      <m:oMathPara>
+        <m:oMath>
+          <m:sSub>
+            <m:sSubPr>
+              <m:ctrlPr>
+                <w:rPr>
+                  <w:rFonts w:ascii="Cambria Math" w:hAnsi="Cambria Math"/>
+                  <w:i/>
+                </w:rPr>
+              </m:ctrlPr>
+            </m:sSubPr>
+            <m:e>
+              <m:r>
+                <w:rPr>
+                  <w:rFonts w:ascii="Cambria Math" w:hAnsi="Cambria Math"/>
+                </w:rPr>
+                <m:t>A</m:t>
+              </m:r>
+            </m:e>
+            <m:sub>
+              <m:r>
+                <w:rPr>
+                  <w:rFonts w:ascii="Cambria Math" w:hAnsi="Cambria Math"/>
+                </w:rPr>
+                <m:t>1</m:t>
+              </m:r>
+            </m:sub>
+          </m:sSub>
+          <m:r>
+            <w:rPr>
+              <w:rFonts w:ascii="Cambria Math" w:hAnsi="Cambria Math"/>
+            </w:rPr>
+            <m:t>=</m:t>
+          </m:r>
+          <m:nary>
+            <m:naryPr>
+              <m:chr m:val="⋃"/>
+              <m:limLoc m:val="undOvr"/>
+              <m:supHide m:val="on"/>
+              <m:ctrlPr>
+                <w:rPr>
+                  <w:rFonts w:ascii="Cambria Math" w:hAnsi="Cambria Math"/>
+                  <w:i/>
+                </w:rPr>
+              </m:ctrlPr>
+            </m:naryPr>
+            <m:sub>
+              <m:r>
+                <w:rPr>
+                  <w:rFonts w:ascii="Cambria Math" w:hAnsi="Cambria Math"/>
+                </w:rPr>
+                <m:t>i</m:t>
+              </m:r>
+            </m:sub>
+            <m:sup/>
+            <m:e>
+              <m:sSub>
+                <m:sSubPr>
+                  <m:ctrlPr>
+                    <w:rPr>
+                      <w:rFonts w:ascii="Cambria Math" w:hAnsi="Cambria Math"/>
+                      <w:i/>
+                    </w:rPr>
+                  </m:ctrlPr>
+                </m:sSubPr>
+                <m:e>
+                  <m:r>
+                    <w:rPr>
+                      <w:rFonts w:ascii="Cambria Math" w:hAnsi="Cambria Math"/>
+                    </w:rPr>
+                    <m:t>A</m:t>
+                  </m:r>
+                </m:e>
+                <m:sub>
+                  <m:r>
+                    <w:rPr>
+                      <w:rFonts w:ascii="Cambria Math" w:hAnsi="Cambria Math"/>
+                    </w:rPr>
+                    <m:t>i</m:t>
+                  </m:r>
+                  <m:r>
+                    <w:rPr>
+                      <w:rFonts w:ascii="Cambria Math" w:eastAsiaTheme="minorEastAsia" w:hAnsi="Cambria Math"/>
+                    </w:rPr>
+                    <m:t>2</m:t>
+                  </m:r>
+                </m:sub>
+              </m:sSub>
+            </m:e>
+          </m:nary>
+        </m:oMath>
+      </m:oMathPara>
+    </w:p>
+    <w:p>
+      <w:pPr>
+        <w:tabs>
+          <w:tab w:val="left" w:pos="2921"/>
+        </w:tabs>
+        <w:rPr>
+          <w:rFonts w:eastAsiaTheme="minorEastAsia" w:hint="cs"/>
+          <w:i/>
+          <w:rtl/>
+        </w:rPr>
+      </w:pPr>
+      <m:oMathPara>
+        <m:oMath>
+          <m:sSub>
+            <m:sSubPr>
+              <m:ctrlPr>
+                <w:rPr>
+                  <w:rFonts w:ascii="Cambria Math" w:hAnsi="Cambria Math"/>
+                  <w:i/>
+                </w:rPr>
+              </m:ctrlPr>
+            </m:sSubPr>
+            <m:e>
+              <m:r>
+                <w:rPr>
+                  <w:rFonts w:ascii="Cambria Math" w:hAnsi="Cambria Math"/>
+                </w:rPr>
+                <m:t>A</m:t>
+              </m:r>
+            </m:e>
+            <m:sub>
+              <m:r>
+                <w:rPr>
+                  <w:rFonts w:ascii="Cambria Math" w:hAnsi="Cambria Math"/>
+                </w:rPr>
+                <m:t>2</m:t>
+              </m:r>
+            </m:sub>
+          </m:sSub>
+          <m:r>
+            <w:rPr>
+              <w:rFonts w:ascii="Cambria Math" w:hAnsi="Cambria Math"/>
+            </w:rPr>
+            <m:t>=</m:t>
+          </m:r>
+          <m:nary>
+            <m:naryPr>
+              <m:chr m:val="⋃"/>
+              <m:limLoc m:val="undOvr"/>
+              <m:supHide m:val="on"/>
+              <m:ctrlPr>
+                <w:rPr>
+                  <w:rFonts w:ascii="Cambria Math" w:hAnsi="Cambria Math"/>
+                  <w:i/>
+                </w:rPr>
+              </m:ctrlPr>
+            </m:naryPr>
+            <m:sub>
+              <m:r>
+                <w:rPr>
+                  <w:rFonts w:ascii="Cambria Math" w:hAnsi="Cambria Math"/>
+                </w:rPr>
+                <m:t>i</m:t>
+              </m:r>
+            </m:sub>
+            <m:sup/>
+            <m:e>
+              <m:sSub>
+                <m:sSubPr>
+                  <m:ctrlPr>
+                    <w:rPr>
+                      <w:rFonts w:ascii="Cambria Math" w:hAnsi="Cambria Math"/>
+                      <w:i/>
+                    </w:rPr>
+                  </m:ctrlPr>
+                </m:sSubPr>
+                <m:e>
+                  <m:r>
+                    <w:rPr>
+                      <w:rFonts w:ascii="Cambria Math" w:hAnsi="Cambria Math"/>
+                    </w:rPr>
+                    <m:t>A</m:t>
+                  </m:r>
+                </m:e>
+                <m:sub>
+                  <m:r>
+                    <w:rPr>
+                      <w:rFonts w:ascii="Cambria Math" w:hAnsi="Cambria Math"/>
+                    </w:rPr>
+                    <m:t>i</m:t>
+                  </m:r>
+                  <m:r>
+                    <w:rPr>
+                      <w:rFonts w:ascii="Cambria Math" w:eastAsiaTheme="minorEastAsia" w:hAnsi="Cambria Math"/>
+                    </w:rPr>
+                    <m:t>2</m:t>
+                  </m:r>
+                </m:sub>
+              </m:sSub>
+            </m:e>
+          </m:nary>
+        </m:oMath>
+      </m:oMathPara>
+    </w:p>
+    <w:p>
+      <w:pPr>
+        <w:tabs>
+          <w:tab w:val="left" w:pos="2921"/>
+        </w:tabs>
+        <w:rPr>
+          <w:rFonts w:eastAsiaTheme="minorEastAsia" w:hint="cs"/>
+          <w:i/>
+          <w:rtl/>
+        </w:rPr>
+      </w:pPr>
+      <w:r>
+        <w:rPr>
+          <w:rFonts w:eastAsiaTheme="minorEastAsia" w:hint="cs"/>
+          <w:i/>
+          <w:rtl/>
+        </w:rPr>
+        <w:t>אזי</w:t>
+      </w:r>
+    </w:p>
+    <w:p>
+      <w:pPr>
+        <w:tabs>
+          <w:tab w:val="left" w:pos="2921"/>
+        </w:tabs>
+        <w:rPr>
+          <w:rFonts w:eastAsiaTheme="minorEastAsia" w:hint="cs"/>
+          <w:rtl/>
+        </w:rPr>
+      </w:pPr>
+      <m:oMathPara>
+        <m:oMath>
+          <m:acc>
+            <m:accPr>
+              <m:chr m:val="̅"/>
+              <m:ctrlPr>
+                <w:rPr>
+                  <w:rFonts w:ascii="Cambria Math" w:eastAsiaTheme="minorEastAsia" w:hAnsi="Cambria Math"/>
+                  <w:i/>
+                </w:rPr>
+              </m:ctrlPr>
+            </m:accPr>
+            <m:e>
+              <m:r>
+                <w:rPr>
+                  <w:rFonts w:ascii="Cambria Math" w:eastAsiaTheme="minorEastAsia" w:hAnsi="Cambria Math"/>
+                </w:rPr>
+                <m:t>U</m:t>
+              </m:r>
+            </m:e>
+          </m:acc>
+          <m:r>
+            <m:rPr>
+              <m:sty m:val="p"/>
+            </m:rPr>
+            <w:rPr>
+              <w:rFonts w:ascii="Cambria Math" w:eastAsiaTheme="minorEastAsia" w:hAnsi="Cambria Math"/>
+            </w:rPr>
+            <m:t>=</m:t>
+          </m:r>
+          <m:d>
+            <m:dPr>
+              <m:ctrlPr>
+                <w:rPr>
+                  <w:rFonts w:ascii="Cambria Math" w:eastAsiaTheme="minorEastAsia" w:hAnsi="Cambria Math"/>
+                  <w:i/>
+                </w:rPr>
+              </m:ctrlPr>
+            </m:dPr>
+            <m:e>
+              <m:d>
+                <m:dPr>
+                  <m:begChr m:val="〈"/>
+                  <m:endChr m:val="〉"/>
+                  <m:ctrlPr>
+                    <w:rPr>
+                      <w:rFonts w:ascii="Cambria Math" w:hAnsi="Cambria Math"/>
+                      <w:i/>
+                    </w:rPr>
+                  </m:ctrlPr>
+                </m:dPr>
+                <m:e>
+                  <m:sSub>
+                    <m:sSubPr>
+                      <m:ctrlPr>
+                        <w:rPr>
+                          <w:rFonts w:ascii="Cambria Math" w:hAnsi="Cambria Math"/>
+                          <w:i/>
+                        </w:rPr>
+                      </m:ctrlPr>
+                    </m:sSubPr>
+                    <m:e>
+                      <m:r>
+                        <w:rPr>
+                          <w:rFonts w:ascii="Cambria Math" w:hAnsi="Cambria Math"/>
+                        </w:rPr>
+                        <m:t>A</m:t>
+                      </m:r>
+                    </m:e>
+                    <m:sub>
+                      <m:r>
+                        <w:rPr>
+                          <w:rFonts w:ascii="Cambria Math" w:hAnsi="Cambria Math"/>
+                        </w:rPr>
+                        <m:t>1</m:t>
+                      </m:r>
+                    </m:sub>
+                  </m:sSub>
+                </m:e>
+              </m:d>
+              <m:r>
+                <w:rPr>
+                  <w:rFonts w:ascii="Cambria Math" w:eastAsiaTheme="minorEastAsia" w:hAnsi="Cambria Math"/>
+                </w:rPr>
+                <m:t>∩</m:t>
+              </m:r>
+              <m:d>
+                <m:dPr>
+                  <m:begChr m:val="〈"/>
+                  <m:endChr m:val="〉"/>
+                  <m:ctrlPr>
+                    <w:rPr>
+                      <w:rFonts w:ascii="Cambria Math" w:hAnsi="Cambria Math"/>
+                      <w:i/>
+                    </w:rPr>
+                  </m:ctrlPr>
+                </m:dPr>
+                <m:e>
+                  <m:sSub>
+                    <m:sSubPr>
+                      <m:ctrlPr>
+                        <w:rPr>
+                          <w:rFonts w:ascii="Cambria Math" w:hAnsi="Cambria Math"/>
+                          <w:i/>
+                        </w:rPr>
+                      </m:ctrlPr>
+                    </m:sSubPr>
+                    <m:e>
+                      <m:r>
+                        <w:rPr>
+                          <w:rFonts w:ascii="Cambria Math" w:hAnsi="Cambria Math"/>
+                        </w:rPr>
+                        <m:t>A</m:t>
+                      </m:r>
+                    </m:e>
+                    <m:sub>
+                      <m:r>
+                        <w:rPr>
+                          <w:rFonts w:ascii="Cambria Math" w:hAnsi="Cambria Math"/>
+                        </w:rPr>
+                        <m:t>2</m:t>
+                      </m:r>
+                    </m:sub>
+                  </m:sSub>
+                </m:e>
+              </m:d>
+            </m:e>
+          </m:d>
+          <m:limLow>
+            <m:limLowPr>
+              <m:ctrlPr>
+                <w:rPr>
+                  <w:rFonts w:ascii="Cambria Math" w:eastAsiaTheme="minorEastAsia" w:hAnsi="Cambria Math"/>
+                </w:rPr>
+              </m:ctrlPr>
+            </m:limLowPr>
+            <m:e>
+              <m:groupChr>
+                <m:groupChrPr>
+                  <m:ctrlPr>
+                    <w:rPr>
+                      <w:rFonts w:ascii="Cambria Math" w:eastAsiaTheme="minorEastAsia" w:hAnsi="Cambria Math"/>
+                    </w:rPr>
+                  </m:ctrlPr>
+                </m:groupChrPr>
+                <m:e>
+                  <m:r>
+                    <m:rPr>
+                      <m:sty m:val="p"/>
+                    </m:rPr>
+                    <w:rPr>
+                      <w:rFonts w:ascii="Cambria Math" w:eastAsiaTheme="minorEastAsia" w:hAnsi="Cambria Math"/>
+                    </w:rPr>
+                    <m:t>=</m:t>
+                  </m:r>
+                </m:e>
+              </m:groupChr>
+            </m:e>
+            <m:lim>
+              <m:r>
+                <m:rPr>
+                  <m:sty m:val="p"/>
+                </m:rPr>
+                <w:rPr>
+                  <w:rFonts w:ascii="Cambria Math" w:eastAsiaTheme="minorEastAsia" w:hAnsi="Cambria Math"/>
+                </w:rPr>
+                <m:t xml:space="preserve">4.3 </m:t>
+              </m:r>
+              <m:r>
+                <m:rPr>
+                  <m:sty m:val="p"/>
+                </m:rPr>
+                <w:rPr>
+                  <w:rFonts w:ascii="Cambria Math" w:eastAsiaTheme="minorEastAsia" w:hAnsi="Cambria Math"/>
+                  <w:rtl/>
+                </w:rPr>
+                <m:t>למה</m:t>
+              </m:r>
+            </m:lim>
+          </m:limLow>
+          <m:d>
+            <m:dPr>
+              <m:begChr m:val="〈"/>
+              <m:endChr m:val="〉"/>
+              <m:ctrlPr>
+                <w:rPr>
+                  <w:rFonts w:ascii="Cambria Math" w:hAnsi="Cambria Math"/>
+                  <w:i/>
+                </w:rPr>
+              </m:ctrlPr>
+            </m:dPr>
+            <m:e>
+              <m:sSub>
+                <m:sSubPr>
+                  <m:ctrlPr>
+                    <w:rPr>
+                      <w:rFonts w:ascii="Cambria Math" w:hAnsi="Cambria Math"/>
+                      <w:i/>
+                    </w:rPr>
+                  </m:ctrlPr>
+                </m:sSubPr>
+                <m:e>
+                  <m:r>
+                    <w:rPr>
+                      <w:rFonts w:ascii="Cambria Math" w:hAnsi="Cambria Math"/>
+                    </w:rPr>
+                    <m:t>A</m:t>
+                  </m:r>
+                </m:e>
+                <m:sub>
+                  <m:r>
+                    <w:rPr>
+                      <w:rFonts w:ascii="Cambria Math" w:hAnsi="Cambria Math"/>
+                    </w:rPr>
+                    <m:t>1</m:t>
+                  </m:r>
+                </m:sub>
+              </m:sSub>
+              <m:r>
+                <w:rPr>
+                  <w:rFonts w:ascii="Cambria Math" w:eastAsiaTheme="minorEastAsia" w:hAnsi="Cambria Math"/>
+                </w:rPr>
+                <m:t>∩</m:t>
+              </m:r>
+              <m:sSub>
+                <m:sSubPr>
+                  <m:ctrlPr>
+                    <w:rPr>
+                      <w:rFonts w:ascii="Cambria Math" w:hAnsi="Cambria Math"/>
+                      <w:i/>
+                    </w:rPr>
+                  </m:ctrlPr>
+                </m:sSubPr>
+                <m:e>
+                  <m:r>
+                    <w:rPr>
+                      <w:rFonts w:ascii="Cambria Math" w:hAnsi="Cambria Math"/>
+                    </w:rPr>
+                    <m:t>A</m:t>
+                  </m:r>
+                </m:e>
+                <m:sub>
+                  <m:r>
+                    <w:rPr>
+                      <w:rFonts w:ascii="Cambria Math" w:hAnsi="Cambria Math"/>
+                    </w:rPr>
+                    <m:t>2</m:t>
+                  </m:r>
+                </m:sub>
+              </m:sSub>
+            </m:e>
+          </m:d>
+        </m:oMath>
+      </m:oMathPara>
+    </w:p>
+    <w:p>
+      <w:pPr>
+        <w:tabs>
+          <w:tab w:val="left" w:pos="2921"/>
+        </w:tabs>
+        <w:rPr>
+          <w:rFonts w:eastAsiaTheme="minorEastAsia" w:hint="cs"/>
+          <w:i/>
+          <w:rtl/>
+        </w:rPr>
+      </w:pPr>
+      <w:r>
+        <w:rPr>
+          <w:rFonts w:hint="cs"/>
+          <w:i/>
+          <w:rtl/>
+        </w:rPr>
+        <w:t xml:space="preserve">אבל </w:t>
+      </w:r>
+      <m:oMath>
+        <m:d>
+          <m:dPr>
+            <m:begChr m:val="〈"/>
+            <m:endChr m:val="〉"/>
+            <m:ctrlPr>
+              <w:rPr>
+                <w:rFonts w:ascii="Cambria Math" w:hAnsi="Cambria Math"/>
+                <w:i/>
+              </w:rPr>
+            </m:ctrlPr>
+          </m:dPr>
+          <m:e>
+            <m:sSub>
+              <m:sSubPr>
+                <m:ctrlPr>
+                  <w:rPr>
+                    <w:rFonts w:ascii="Cambria Math" w:hAnsi="Cambria Math"/>
+                    <w:i/>
+                  </w:rPr>
+                </m:ctrlPr>
+              </m:sSubPr>
+              <m:e>
+                <m:r>
+                  <w:rPr>
+                    <w:rFonts w:ascii="Cambria Math" w:hAnsi="Cambria Math"/>
+                  </w:rPr>
+                  <m:t>A</m:t>
+                </m:r>
+              </m:e>
+              <m:sub>
+                <m:r>
+                  <w:rPr>
+                    <w:rFonts w:ascii="Cambria Math" w:hAnsi="Cambria Math"/>
+                  </w:rPr>
+                  <m:t>1</m:t>
+                </m:r>
+              </m:sub>
+            </m:sSub>
+            <m:r>
+              <w:rPr>
+                <w:rFonts w:ascii="Cambria Math" w:eastAsiaTheme="minorEastAsia" w:hAnsi="Cambria Math"/>
+              </w:rPr>
+              <m:t>∩</m:t>
+            </m:r>
+            <m:sSub>
+              <m:sSubPr>
+                <m:ctrlPr>
+                  <w:rPr>
+                    <w:rFonts w:ascii="Cambria Math" w:hAnsi="Cambria Math"/>
+                    <w:i/>
+                  </w:rPr>
+                </m:ctrlPr>
+              </m:sSubPr>
+              <m:e>
+                <m:r>
+                  <w:rPr>
+                    <w:rFonts w:ascii="Cambria Math" w:hAnsi="Cambria Math"/>
+                  </w:rPr>
+                  <m:t>A</m:t>
+                </m:r>
+              </m:e>
+              <m:sub>
+                <m:r>
+                  <w:rPr>
+                    <w:rFonts w:ascii="Cambria Math" w:hAnsi="Cambria Math"/>
+                  </w:rPr>
+                  <m:t>2</m:t>
+                </m:r>
+              </m:sub>
+            </m:sSub>
+          </m:e>
+        </m:d>
+      </m:oMath>
+      <w:r>
+        <w:rPr>
+          <w:rFonts w:eastAsiaTheme="minorEastAsia" w:hint="cs"/>
+          <w:i/>
+          <w:rtl/>
+        </w:rPr>
+        <w:t xml:space="preserve"> שייכת ל</w:t>
+      </w:r>
+      <m:oMath>
+        <m:r>
+          <w:rPr>
+            <w:rFonts w:ascii="Cambria Math" w:hAnsi="Cambria Math" w:cs="Cambria Math" w:hint="cs"/>
+            <w:rtl/>
+          </w:rPr>
+          <m:t xml:space="preserve"> </m:t>
+        </m:r>
+        <m:r>
+          <m:rPr>
+            <m:scr m:val="fraktur"/>
+          </m:rPr>
+          <w:rPr>
+            <w:rFonts w:ascii="Cambria Math" w:hAnsi="Cambria Math" w:cs="Cambria Math" w:hint="cs"/>
+            <w:rtl/>
+          </w:rPr>
+          <m:t>B</m:t>
+        </m:r>
+      </m:oMath>
+      <w:r>
+        <w:rPr>
+          <w:rFonts w:hint="cs"/>
+          <w:i/>
+          <w:rtl/>
+        </w:rPr>
+        <w:t xml:space="preserve">ובפרט שהיא שייכת ל- </w:t>
+      </w:r>
+      <m:oMath>
+        <m:r>
+          <m:rPr>
+            <m:scr m:val="script"/>
+          </m:rPr>
+          <w:rPr>
+            <w:rFonts w:ascii="Cambria Math" w:hAnsi="Cambria Math" w:cs="Cambria Math" w:hint="cs"/>
+            <w:rtl/>
+          </w:rPr>
+          <m:t>J</m:t>
+        </m:r>
+      </m:oMath>
+      <w:r>
+        <w:rPr>
+          <w:rFonts w:eastAsiaTheme="minorEastAsia" w:hint="cs"/>
+          <w:i/>
+          <w:rtl/>
+        </w:rPr>
+        <w:t xml:space="preserve"> וממילא קיבלנו כי </w:t>
+      </w:r>
+      <m:oMath>
+        <m:sSub>
+          <m:sSubPr>
+            <m:ctrlPr>
+              <w:rPr>
+                <w:rFonts w:ascii="Cambria Math" w:eastAsiaTheme="minorEastAsia" w:hAnsi="Cambria Math"/>
+                <w:i/>
+              </w:rPr>
+            </m:ctrlPr>
+          </m:sSubPr>
+          <m:e>
+            <m:r>
+              <w:rPr>
+                <w:rFonts w:ascii="Cambria Math" w:eastAsiaTheme="minorEastAsia" w:hAnsi="Cambria Math"/>
+              </w:rPr>
+              <m:t>U</m:t>
+            </m:r>
+          </m:e>
+          <m:sub>
+            <m:r>
+              <w:rPr>
+                <w:rFonts w:ascii="Cambria Math" w:eastAsiaTheme="minorEastAsia" w:hAnsi="Cambria Math"/>
+              </w:rPr>
+              <m:t>1</m:t>
+            </m:r>
+          </m:sub>
+        </m:sSub>
+        <m:r>
+          <w:rPr>
+            <w:rFonts w:ascii="Cambria Math" w:eastAsiaTheme="minorEastAsia" w:hAnsi="Cambria Math"/>
+          </w:rPr>
+          <m:t>∩</m:t>
+        </m:r>
+        <m:sSub>
+          <m:sSubPr>
+            <m:ctrlPr>
+              <w:rPr>
+                <w:rFonts w:ascii="Cambria Math" w:eastAsiaTheme="minorEastAsia" w:hAnsi="Cambria Math"/>
+                <w:i/>
+              </w:rPr>
+            </m:ctrlPr>
+          </m:sSubPr>
+          <m:e>
+            <m:r>
+              <w:rPr>
+                <w:rFonts w:ascii="Cambria Math" w:eastAsiaTheme="minorEastAsia" w:hAnsi="Cambria Math"/>
+              </w:rPr>
+              <m:t>U</m:t>
+            </m:r>
+          </m:e>
+          <m:sub>
+            <m:r>
+              <w:rPr>
+                <w:rFonts w:ascii="Cambria Math" w:eastAsiaTheme="minorEastAsia" w:hAnsi="Cambria Math"/>
+              </w:rPr>
+              <m:t>2</m:t>
+            </m:r>
+          </m:sub>
+        </m:sSub>
+        <m:r>
+          <w:rPr>
+            <w:rFonts w:ascii="Cambria Math" w:hAnsi="Cambria Math"/>
+          </w:rPr>
+          <m:t>∈</m:t>
+        </m:r>
+        <m:r>
+          <m:rPr>
+            <m:scr m:val="script"/>
+          </m:rPr>
+          <w:rPr>
+            <w:rFonts w:ascii="Cambria Math" w:hAnsi="Cambria Math" w:cs="Cambria Math" w:hint="cs"/>
+            <w:rtl/>
+          </w:rPr>
+          <m:t>J</m:t>
+        </m:r>
+      </m:oMath>
+      <w:r>
+        <w:rPr>
+          <w:rFonts w:eastAsiaTheme="minorEastAsia" w:hint="cs"/>
+          <w:i/>
+          <w:rtl/>
+        </w:rPr>
+        <w:t>.</w:t>
+      </w:r>
+    </w:p>
+    <w:p>
+      <w:pPr>
+        <w:tabs>
+          <w:tab w:val="left" w:pos="2921"/>
+          <w:tab w:val="center" w:pos="4153"/>
+        </w:tabs>
+        <w:rPr>
+          <w:rFonts w:hint="cs"/>
+          <w:i/>
+          <w:rtl/>
+        </w:rPr>
+      </w:pPr>
+      <w:r>
+        <w:rPr>
+          <w:rFonts w:eastAsiaTheme="minorEastAsia" w:hint="cs"/>
+          <w:i/>
+          <w:rtl/>
+        </w:rPr>
+        <w:t xml:space="preserve">מכל האמור נקבל כי </w:t>
+      </w:r>
+      <m:oMath>
+        <m:r>
+          <m:rPr>
+            <m:scr m:val="script"/>
+          </m:rPr>
+          <w:rPr>
+            <w:rFonts w:ascii="Cambria Math" w:hAnsi="Cambria Math" w:cs="Cambria Math" w:hint="cs"/>
+            <w:rtl/>
+          </w:rPr>
+          <m:t>J</m:t>
+        </m:r>
+      </m:oMath>
+      <w:r>
+        <w:rPr>
+          <w:rFonts w:hint="cs"/>
+          <w:rtl/>
+        </w:rPr>
+        <w:t xml:space="preserve"> טופולוגיה </w:t>
+      </w:r>
+      <m:oMath>
+        <m:r>
+          <m:rPr>
+            <m:scr m:val="fraktur"/>
+          </m:rPr>
+          <w:rPr>
+            <w:rFonts w:ascii="Cambria Math" w:hAnsi="Cambria Math" w:cs="Cambria Math" w:hint="cs"/>
+            <w:rtl/>
+          </w:rPr>
+          <m:t>B</m:t>
+        </m:r>
+      </m:oMath>
+      <w:r>
+        <w:rPr>
+          <w:rFonts w:hint="cs"/>
+          <w:i/>
+          <w:rtl/>
+        </w:rPr>
+        <w:t xml:space="preserve"> הינה בסיס</w:t>
+      </w:r>
+    </w:p>
+    <w:p>
+      <w:pPr>
+        <w:tabs>
+          <w:tab w:val="left" w:pos="2921"/>
+        </w:tabs>
+        <w:rPr>
+          <w:rFonts w:hint="cs"/>
+          <w:i/>
+          <w:rtl/>
+        </w:rPr>
+      </w:pPr>
+      <w:r>
+        <w:rPr>
+          <w:rFonts w:hint="cs"/>
+          <w:i/>
+          <w:rtl/>
+        </w:rPr>
+        <w:t xml:space="preserve">עובדת היות </w:t>
+      </w:r>
+      <m:oMath>
+        <m:d>
+          <m:dPr>
+            <m:begChr m:val="〈"/>
+            <m:endChr m:val="〉"/>
+            <m:ctrlPr>
+              <w:rPr>
+                <w:rFonts w:ascii="Cambria Math" w:hAnsi="Cambria Math"/>
+                <w:i/>
+              </w:rPr>
+            </m:ctrlPr>
+          </m:dPr>
+          <m:e>
+            <m:r>
+              <w:rPr>
+                <w:rFonts w:ascii="Cambria Math" w:hAnsi="Cambria Math"/>
+              </w:rPr>
+              <m:t>A</m:t>
+            </m:r>
+          </m:e>
+        </m:d>
+        <m:r>
+          <w:rPr>
+            <w:rFonts w:ascii="Cambria Math" w:hAnsi="Cambria Math"/>
+          </w:rPr>
+          <m:t>⊆</m:t>
+        </m:r>
+        <m:r>
+          <w:rPr>
+            <w:rFonts w:ascii="Cambria Math" w:eastAsiaTheme="minorEastAsia" w:hAnsi="Cambria Math" w:cs="Cambria Math"/>
+          </w:rPr>
+          <m:t>β</m:t>
+        </m:r>
+        <m:r>
+          <w:rPr>
+            <w:rFonts w:ascii="Cambria Math" w:eastAsiaTheme="minorEastAsia" w:hAnsi="Cambria Math"/>
+          </w:rPr>
+          <m:t>X</m:t>
+        </m:r>
+      </m:oMath>
+      <w:r>
+        <w:rPr>
+          <w:rFonts w:hint="cs"/>
+          <w:i/>
+          <w:rtl/>
+        </w:rPr>
+        <w:t xml:space="preserve"> כבסיס לטופולוגיה על </w:t>
+      </w:r>
+      <m:oMath>
+        <m:r>
+          <w:rPr>
+            <w:rFonts w:ascii="Cambria Math" w:eastAsiaTheme="minorEastAsia" w:hAnsi="Cambria Math" w:cs="Cambria Math"/>
+          </w:rPr>
+          <m:t>β</m:t>
+        </m:r>
+        <m:r>
+          <w:rPr>
+            <w:rFonts w:ascii="Cambria Math" w:eastAsiaTheme="minorEastAsia" w:hAnsi="Cambria Math"/>
+          </w:rPr>
+          <m:t>X</m:t>
+        </m:r>
+      </m:oMath>
+      <w:r>
+        <w:rPr>
+          <w:rFonts w:hint="cs"/>
+          <w:i/>
+          <w:rtl/>
+        </w:rPr>
+        <w:t xml:space="preserve"> נובע ישירות מהגדרת </w:t>
+      </w:r>
+      <m:oMath>
+        <m:r>
+          <w:rPr>
+            <w:rFonts w:ascii="Cambria Math" w:eastAsiaTheme="minorEastAsia" w:hAnsi="Cambria Math" w:cs="Cambria Math"/>
+          </w:rPr>
+          <m:t>β</m:t>
+        </m:r>
+        <m:r>
+          <w:rPr>
+            <w:rFonts w:ascii="Cambria Math" w:eastAsiaTheme="minorEastAsia" w:hAnsi="Cambria Math"/>
+          </w:rPr>
+          <m:t>X</m:t>
+        </m:r>
+      </m:oMath>
+      <w:r>
+        <w:rPr>
+          <w:rFonts w:hint="cs"/>
+          <w:i/>
+          <w:rtl/>
+        </w:rPr>
+        <w:t xml:space="preserve"> </w:t>
+      </w:r>
+      <w:proofErr w:type="spellStart"/>
+      <w:r>
+        <w:rPr>
+          <w:rFonts w:hint="cs"/>
+          <w:i/>
+          <w:rtl/>
+        </w:rPr>
+        <w:t>ומלמה</w:t>
+      </w:r>
+      <w:proofErr w:type="spellEnd"/>
+      <w:r>
+        <w:rPr>
+          <w:rFonts w:hint="cs"/>
+          <w:i/>
+          <w:rtl/>
+        </w:rPr>
+        <w:t xml:space="preserve"> 3.4.</w:t>
+      </w:r>
+    </w:p>
+    <w:p>
+      <w:pPr>
+        <w:tabs>
+          <w:tab w:val="left" w:pos="2921"/>
+        </w:tabs>
+        <w:rPr>
+          <w:i/>
+          <w:rtl/>
+        </w:rPr>
+      </w:pPr>
+    </w:p>
+    <w:p>
+      <w:pPr>
+        <w:tabs>
+          <w:tab w:val="left" w:pos="2921"/>
+        </w:tabs>
+        <w:rPr>
+          <w:rFonts w:eastAsiaTheme="minorEastAsia"/>
           <w:i/>
           <w:rtl/>
         </w:rPr>
@@ -592,7 +4444,7 @@
         </w:tabs>
         <w:jc w:val="center"/>
         <w:rPr>
-          <w:rFonts w:eastAsiaTheme="minorEastAsia" w:hint="cs"/>
+          <w:rFonts w:eastAsiaTheme="minorEastAsia"/>
           <w:rtl/>
         </w:rPr>
       </w:pPr>
@@ -763,7 +4615,6 @@
           <w:tab w:val="left" w:pos="2921"/>
         </w:tabs>
         <w:rPr>
-          <w:rFonts w:hint="cs"/>
           <w:rtl/>
         </w:rPr>
       </w:pPr>
@@ -803,17 +4654,13 @@
         <w:t xml:space="preserve"> נובע כי הסינגל טונים- </w:t>
       </w:r>
       <m:oMath>
-        <m:r>
-          <w:rPr>
-            <w:rFonts w:ascii="Cambria Math" w:hAnsi="Cambria Math"/>
-          </w:rPr>
-          <m:t>i</m:t>
-        </m:r>
         <m:d>
           <m:dPr>
+            <m:begChr m:val="{"/>
+            <m:endChr m:val="}"/>
             <m:ctrlPr>
               <w:rPr>
-                <w:rFonts w:ascii="Cambria Math" w:hAnsi="Cambria Math"/>
+                <w:rFonts w:ascii="Cambria Math" w:eastAsiaTheme="minorEastAsia" w:hAnsi="Cambria Math"/>
                 <w:i/>
               </w:rPr>
             </m:ctrlPr>
@@ -823,8 +4670,32 @@
               <w:rPr>
                 <w:rFonts w:ascii="Cambria Math" w:hAnsi="Cambria Math"/>
               </w:rPr>
-              <m:t>x</m:t>
+              <m:t>i</m:t>
             </m:r>
+            <m:d>
+              <m:dPr>
+                <m:ctrlPr>
+                  <w:rPr>
+                    <w:rFonts w:ascii="Cambria Math" w:hAnsi="Cambria Math"/>
+                    <w:i/>
+                  </w:rPr>
+                </m:ctrlPr>
+              </m:dPr>
+              <m:e>
+                <m:r>
+                  <w:rPr>
+                    <w:rFonts w:ascii="Cambria Math" w:hAnsi="Cambria Math"/>
+                  </w:rPr>
+                  <m:t>x</m:t>
+                </m:r>
+              </m:e>
+            </m:d>
+            <m:ctrlPr>
+              <w:rPr>
+                <w:rFonts w:ascii="Cambria Math" w:hAnsi="Cambria Math"/>
+                <w:i/>
+              </w:rPr>
+            </m:ctrlPr>
           </m:e>
         </m:d>
         <m:r>
@@ -947,7 +4818,6 @@
           <w:tab w:val="left" w:pos="2921"/>
         </w:tabs>
         <w:rPr>
-          <w:rFonts w:hint="cs"/>
           <w:rtl/>
         </w:rPr>
       </w:pPr>
@@ -985,13 +4855,7 @@
           <w:rPr>
             <w:rFonts w:ascii="Cambria Math" w:eastAsiaTheme="minorEastAsia" w:hAnsi="Cambria Math" w:cs="Cambria Math"/>
           </w:rPr>
-          <m:t xml:space="preserve"> </m:t>
-        </m:r>
-        <m:r>
-          <w:rPr>
-            <w:rFonts w:ascii="Cambria Math" w:eastAsiaTheme="minorEastAsia" w:hAnsi="Cambria Math" w:cs="Cambria Math"/>
-          </w:rPr>
-          <m:t>β</m:t>
+          <m:t xml:space="preserve"> β</m:t>
         </m:r>
         <m:r>
           <w:rPr>
@@ -1034,7 +4898,6 @@
           <w:tab w:val="left" w:pos="2921"/>
         </w:tabs>
         <w:rPr>
-          <w:rFonts w:hint="cs"/>
           <w:rtl/>
         </w:rPr>
       </w:pPr>
@@ -1189,7 +5052,6 @@
           <w:tab w:val="left" w:pos="2921"/>
         </w:tabs>
         <w:rPr>
-          <w:rFonts w:hint="cs"/>
           <w:rtl/>
         </w:rPr>
       </w:pPr>
@@ -1456,7 +5318,6 @@
           <w:tab w:val="left" w:pos="2921"/>
         </w:tabs>
         <w:rPr>
-          <w:rFonts w:hint="cs"/>
           <w:rtl/>
         </w:rPr>
       </w:pPr>
@@ -1522,7 +5383,7 @@
           <w:tab w:val="left" w:pos="2921"/>
         </w:tabs>
         <w:rPr>
-          <w:rFonts w:eastAsiaTheme="minorEastAsia" w:hint="cs"/>
+          <w:rFonts w:eastAsiaTheme="minorEastAsia"/>
           <w:rtl/>
         </w:rPr>
       </w:pPr>
@@ -1533,7 +5394,6 @@
           <w:tab w:val="left" w:pos="2921"/>
         </w:tabs>
         <w:rPr>
-          <w:rFonts w:hint="cs"/>
           <w:i/>
           <w:rtl/>
         </w:rPr>

--- a/הוכחת 35.docx
+++ b/הוכחת 35.docx
@@ -45,21 +45,12 @@
           <w:rtl/>
         </w:rPr>
       </w:pPr>
-      <w:proofErr w:type="spellStart"/>
-      <w:r>
-        <w:rPr>
-          <w:rFonts w:hint="cs"/>
-          <w:rtl/>
-        </w:rPr>
-        <w:t>התת</w:t>
-      </w:r>
-      <w:proofErr w:type="spellEnd"/>
-      <w:r>
-        <w:rPr>
-          <w:rFonts w:hint="cs"/>
-          <w:rtl/>
-        </w:rPr>
-        <w:t xml:space="preserve">-קבוצות </w:t>
+      <w:r>
+        <w:rPr>
+          <w:rFonts w:hint="cs"/>
+          <w:rtl/>
+        </w:rPr>
+        <w:t xml:space="preserve">התת-קבוצות </w:t>
       </w:r>
       <m:oMath>
         <m:d>
@@ -316,30 +307,13 @@
           <w:i/>
           <w:rtl/>
         </w:rPr>
-        <w:t xml:space="preserve"> הינה הומ</w:t>
-      </w:r>
-      <w:proofErr w:type="spellStart"/>
-      <w:r>
-        <w:rPr>
-          <w:rFonts w:hint="cs"/>
-          <w:i/>
-          <w:rtl/>
-        </w:rPr>
-        <w:t>יאומורפיזם</w:t>
-      </w:r>
-      <w:proofErr w:type="spellEnd"/>
-      <w:r>
-        <w:rPr>
-          <w:rFonts w:hint="cs"/>
-          <w:i/>
-          <w:rtl/>
-        </w:rPr>
-        <w:t>.</w:t>
+        <w:t xml:space="preserve"> הינה הומיאומורפיזם.</w:t>
       </w:r>
     </w:p>
     <w:p>
       <w:pPr>
         <w:rPr>
+          <w:rFonts w:hint="cs"/>
           <w:b/>
           <w:bCs/>
           <w:i/>
@@ -363,7 +337,6 @@
           <w:tab w:val="left" w:pos="2921"/>
         </w:tabs>
         <w:rPr>
-          <w:rFonts w:hint="cs"/>
           <w:i/>
           <w:rtl/>
         </w:rPr>
@@ -470,7 +443,6 @@
         </w:tabs>
         <w:rPr>
           <w:rFonts w:hint="cs"/>
-          <w:i/>
           <w:rtl/>
         </w:rPr>
       </w:pPr>
@@ -501,6 +473,32 @@
             <w:rFonts w:ascii="Cambria Math" w:hAnsi="Cambria Math"/>
           </w:rPr>
           <m:t>={</m:t>
+        </m:r>
+        <m:d>
+          <m:dPr>
+            <m:begChr m:val="〈"/>
+            <m:endChr m:val="〉"/>
+            <m:ctrlPr>
+              <w:rPr>
+                <w:rFonts w:ascii="Cambria Math" w:hAnsi="Cambria Math"/>
+                <w:i/>
+              </w:rPr>
+            </m:ctrlPr>
+          </m:dPr>
+          <m:e>
+            <m:r>
+              <w:rPr>
+                <w:rFonts w:ascii="Cambria Math" w:hAnsi="Cambria Math"/>
+              </w:rPr>
+              <m:t>A</m:t>
+            </m:r>
+          </m:e>
+        </m:d>
+        <m:r>
+          <w:rPr>
+            <w:rFonts w:ascii="Cambria Math" w:hAnsi="Cambria Math"/>
+          </w:rPr>
+          <m:t>:</m:t>
         </m:r>
         <m:d>
           <m:dPr>
@@ -698,7 +696,6 @@
           <w:tab w:val="left" w:pos="2921"/>
         </w:tabs>
         <w:rPr>
-          <w:rFonts w:hint="cs"/>
           <w:i/>
           <w:rtl/>
         </w:rPr>
@@ -760,7 +757,6 @@
           <w:tab w:val="left" w:pos="2921"/>
         </w:tabs>
         <w:rPr>
-          <w:rFonts w:hint="cs"/>
           <w:i/>
           <w:rtl/>
         </w:rPr>
@@ -827,7 +823,6 @@
           <w:tab w:val="left" w:pos="2921"/>
         </w:tabs>
         <w:rPr>
-          <w:rFonts w:hint="cs"/>
           <w:i/>
           <w:rtl/>
         </w:rPr>
@@ -847,7 +842,6 @@
           <w:tab w:val="left" w:pos="2921"/>
         </w:tabs>
         <w:rPr>
-          <w:rFonts w:hint="cs"/>
           <w:i/>
           <w:rtl/>
         </w:rPr>
@@ -878,13 +872,7 @@
             <w:rPr>
               <w:rFonts w:ascii="Cambria Math" w:hAnsi="Cambria Math"/>
             </w:rPr>
-            <m:t>=ϕ</m:t>
-          </m:r>
-          <m:r>
-            <w:rPr>
-              <w:rFonts w:ascii="Cambria Math" w:hAnsi="Cambria Math"/>
-            </w:rPr>
-            <m:t>⊆</m:t>
+            <m:t>=ϕ⊆</m:t>
           </m:r>
           <m:r>
             <w:rPr>
@@ -907,7 +895,6 @@
           <w:tab w:val="left" w:pos="2921"/>
         </w:tabs>
         <w:rPr>
-          <w:rFonts w:hint="cs"/>
           <w:i/>
           <w:rtl/>
         </w:rPr>
@@ -927,7 +914,6 @@
           <w:tab w:val="left" w:pos="2921"/>
         </w:tabs>
         <w:rPr>
-          <w:rFonts w:hint="cs"/>
           <w:i/>
           <w:rtl/>
         </w:rPr>
@@ -999,7 +985,7 @@
           <w:tab w:val="left" w:pos="2921"/>
         </w:tabs>
         <w:rPr>
-          <w:rFonts w:hint="cs"/>
+          <w:i/>
           <w:rtl/>
         </w:rPr>
       </w:pPr>
@@ -1182,7 +1168,50 @@
         </w:rPr>
         <w:t xml:space="preserve"> ולפי האמור מתקיים </w:t>
       </w:r>
+      <w:r>
+        <w:rPr>
+          <w:rFonts w:hint="cs"/>
+          <w:i/>
+          <w:rtl/>
+        </w:rPr>
+        <w:t xml:space="preserve"> </w:t>
+      </w:r>
       <m:oMath>
+        <m:r>
+          <w:rPr>
+            <w:rFonts w:ascii="Cambria Math" w:hAnsi="Cambria Math" w:cs="Cambria Math" w:hint="cs"/>
+            <w:rtl/>
+          </w:rPr>
+          <m:t>ϕ</m:t>
+        </m:r>
+        <m:r>
+          <w:rPr>
+            <w:rFonts w:ascii="Cambria Math" w:hAnsi="Cambria Math" w:cs="Cambria Math"/>
+          </w:rPr>
+          <m:t>,</m:t>
+        </m:r>
+        <m:r>
+          <w:rPr>
+            <w:rFonts w:ascii="Cambria Math" w:eastAsiaTheme="minorEastAsia" w:hAnsi="Cambria Math" w:cs="Cambria Math"/>
+          </w:rPr>
+          <m:t>β</m:t>
+        </m:r>
+        <m:r>
+          <w:rPr>
+            <w:rFonts w:ascii="Cambria Math" w:eastAsiaTheme="minorEastAsia" w:hAnsi="Cambria Math"/>
+          </w:rPr>
+          <m:t>X</m:t>
+        </m:r>
+        <m:r>
+          <m:rPr>
+            <m:sty m:val="p"/>
+          </m:rPr>
+          <w:rPr>
+            <w:rFonts w:ascii="Cambria Math" w:hAnsi="Cambria Math" w:cs="Cambria Math" w:hint="cs"/>
+            <w:rtl/>
+          </w:rPr>
+          <m:t>∈</m:t>
+        </m:r>
         <m:r>
           <m:rPr>
             <m:scr m:val="script"/>
@@ -1194,13 +1223,6 @@
           <m:t>J</m:t>
         </m:r>
       </m:oMath>
-      <w:r>
-        <w:rPr>
-          <w:rFonts w:hint="cs"/>
-          <w:rtl/>
-        </w:rPr>
-        <w:t>.</w:t>
-      </w:r>
     </w:p>
     <w:p>
       <w:pPr>
@@ -1208,7 +1230,7 @@
           <w:tab w:val="left" w:pos="2921"/>
         </w:tabs>
         <w:rPr>
-          <w:rFonts w:eastAsiaTheme="minorEastAsia" w:hint="cs"/>
+          <w:rFonts w:eastAsiaTheme="minorEastAsia"/>
           <w:i/>
           <w:rtl/>
         </w:rPr>
@@ -1373,7 +1395,6 @@
           <w:tab w:val="left" w:pos="2921"/>
         </w:tabs>
         <w:rPr>
-          <w:rFonts w:hint="cs"/>
           <w:i/>
           <w:rtl/>
         </w:rPr>
@@ -1621,6 +1642,28 @@
         </w:rPr>
         <w:t>.</w:t>
       </w:r>
+      <w:r>
+        <w:rPr>
+          <w:rFonts w:hint="cs"/>
+          <w:i/>
+          <w:rtl/>
+        </w:rPr>
+        <w:t xml:space="preserve">(הערה: </w:t>
+      </w:r>
+      <w:r>
+        <w:rPr>
+          <w:i/>
+        </w:rPr>
+        <w:t>i</w:t>
+      </w:r>
+      <w:r>
+        <w:rPr>
+          <w:rFonts w:hint="cs"/>
+          <w:i/>
+          <w:rtl/>
+        </w:rPr>
+        <w:t xml:space="preserve"> לא חייב להימנות)</w:t>
+      </w:r>
     </w:p>
     <w:p>
       <w:pPr>
@@ -1628,7 +1671,6 @@
           <w:tab w:val="left" w:pos="2921"/>
         </w:tabs>
         <w:rPr>
-          <w:rFonts w:hint="cs"/>
           <w:i/>
           <w:rtl/>
         </w:rPr>
@@ -1648,7 +1690,6 @@
           <w:tab w:val="left" w:pos="2921"/>
         </w:tabs>
         <w:rPr>
-          <w:rFonts w:hint="cs"/>
           <w:i/>
           <w:rtl/>
         </w:rPr>
@@ -2125,13 +2166,6 @@
       </w:r>
       <m:oMath>
         <m:r>
-          <w:rPr>
-            <w:rFonts w:ascii="Cambria Math" w:hAnsi="Cambria Math" w:cs="Cambria Math" w:hint="cs"/>
-            <w:rtl/>
-          </w:rPr>
-          <m:t xml:space="preserve"> </m:t>
-        </m:r>
-        <m:r>
           <m:rPr>
             <m:scr m:val="fraktur"/>
           </m:rPr>
@@ -2139,7 +2173,7 @@
             <w:rFonts w:ascii="Cambria Math" w:hAnsi="Cambria Math" w:cs="Cambria Math" w:hint="cs"/>
             <w:rtl/>
           </w:rPr>
-          <m:t>B</m:t>
+          <m:t xml:space="preserve"> B</m:t>
         </m:r>
       </m:oMath>
       <w:r>
@@ -2222,7 +2256,6 @@
           <w:tab w:val="left" w:pos="2921"/>
         </w:tabs>
         <w:rPr>
-          <w:rFonts w:hint="cs"/>
           <w:rtl/>
         </w:rPr>
       </w:pPr>
@@ -2401,7 +2434,6 @@
           <w:tab w:val="left" w:pos="2921"/>
         </w:tabs>
         <w:rPr>
-          <w:rFonts w:hint="cs"/>
           <w:i/>
           <w:rtl/>
         </w:rPr>
@@ -2692,7 +2724,6 @@
           <w:tab w:val="left" w:pos="2921"/>
         </w:tabs>
         <w:rPr>
-          <w:rFonts w:hint="cs"/>
           <w:rtl/>
         </w:rPr>
       </w:pPr>
@@ -3344,8 +3375,9 @@
           <w:tab w:val="left" w:pos="2921"/>
         </w:tabs>
         <w:rPr>
-          <w:rFonts w:eastAsiaTheme="minorEastAsia"/>
-          <w:i/>
+          <w:rFonts w:eastAsiaTheme="minorEastAsia" w:hint="cs"/>
+          <w:i/>
+          <w:rtl/>
         </w:rPr>
       </w:pPr>
       <w:r>
@@ -3466,7 +3498,7 @@
           <w:tab w:val="left" w:pos="2921"/>
         </w:tabs>
         <w:rPr>
-          <w:rFonts w:eastAsiaTheme="minorEastAsia" w:hint="cs"/>
+          <w:rFonts w:eastAsiaTheme="minorEastAsia"/>
           <w:i/>
           <w:rtl/>
         </w:rPr>
@@ -3590,7 +3622,7 @@
           <w:tab w:val="left" w:pos="2921"/>
         </w:tabs>
         <w:rPr>
-          <w:rFonts w:eastAsiaTheme="minorEastAsia" w:hint="cs"/>
+          <w:rFonts w:eastAsiaTheme="minorEastAsia"/>
           <w:rtl/>
         </w:rPr>
       </w:pPr>
@@ -3760,7 +3792,16 @@
                 <w:rPr>
                   <w:rFonts w:ascii="Cambria Math" w:eastAsiaTheme="minorEastAsia" w:hAnsi="Cambria Math"/>
                 </w:rPr>
-                <m:t xml:space="preserve">4.3 </m:t>
+                <m:t>3.4</m:t>
+              </m:r>
+              <m:r>
+                <m:rPr>
+                  <m:sty m:val="p"/>
+                </m:rPr>
+                <w:rPr>
+                  <w:rFonts w:ascii="Cambria Math" w:eastAsiaTheme="minorEastAsia" w:hAnsi="Cambria Math"/>
+                </w:rPr>
+                <m:t xml:space="preserve"> </m:t>
               </m:r>
               <m:r>
                 <m:rPr>
@@ -3855,7 +3896,7 @@
           <w:tab w:val="left" w:pos="2921"/>
         </w:tabs>
         <w:rPr>
-          <w:rFonts w:eastAsiaTheme="minorEastAsia" w:hint="cs"/>
+          <w:rFonts w:eastAsiaTheme="minorEastAsia"/>
           <w:i/>
           <w:rtl/>
         </w:rPr>
@@ -3952,13 +3993,6 @@
       </w:r>
       <m:oMath>
         <m:r>
-          <w:rPr>
-            <w:rFonts w:ascii="Cambria Math" w:hAnsi="Cambria Math" w:cs="Cambria Math" w:hint="cs"/>
-            <w:rtl/>
-          </w:rPr>
-          <m:t xml:space="preserve"> </m:t>
-        </m:r>
-        <m:r>
           <m:rPr>
             <m:scr m:val="fraktur"/>
           </m:rPr>
@@ -3966,7 +4000,7 @@
             <w:rFonts w:ascii="Cambria Math" w:hAnsi="Cambria Math" w:cs="Cambria Math" w:hint="cs"/>
             <w:rtl/>
           </w:rPr>
-          <m:t>B</m:t>
+          <m:t xml:space="preserve"> B</m:t>
         </m:r>
       </m:oMath>
       <w:r>
@@ -4090,7 +4124,6 @@
         </w:tabs>
         <w:rPr>
           <w:rFonts w:hint="cs"/>
-          <w:i/>
           <w:rtl/>
         </w:rPr>
       </w:pPr>
@@ -4119,7 +4152,7 @@
           <w:rFonts w:hint="cs"/>
           <w:rtl/>
         </w:rPr>
-        <w:t xml:space="preserve"> טופולוגיה </w:t>
+        <w:t xml:space="preserve"> טופולוגיה וביחס אליה </w:t>
       </w:r>
       <m:oMath>
         <m:r>
@@ -4136,148 +4169,19 @@
       <w:r>
         <w:rPr>
           <w:rFonts w:hint="cs"/>
-          <w:i/>
-          <w:rtl/>
-        </w:rPr>
-        <w:t xml:space="preserve"> הינה בסיס</w:t>
+          <w:rtl/>
+        </w:rPr>
+        <w:t xml:space="preserve"> הבסיס שלה.</w:t>
       </w:r>
     </w:p>
     <w:p>
       <w:pPr>
         <w:tabs>
           <w:tab w:val="left" w:pos="2921"/>
+          <w:tab w:val="center" w:pos="4153"/>
         </w:tabs>
         <w:rPr>
           <w:rFonts w:hint="cs"/>
-          <w:i/>
-          <w:rtl/>
-        </w:rPr>
-      </w:pPr>
-      <w:r>
-        <w:rPr>
-          <w:rFonts w:hint="cs"/>
-          <w:i/>
-          <w:rtl/>
-        </w:rPr>
-        <w:t xml:space="preserve">עובדת היות </w:t>
-      </w:r>
-      <m:oMath>
-        <m:d>
-          <m:dPr>
-            <m:begChr m:val="〈"/>
-            <m:endChr m:val="〉"/>
-            <m:ctrlPr>
-              <w:rPr>
-                <w:rFonts w:ascii="Cambria Math" w:hAnsi="Cambria Math"/>
-                <w:i/>
-              </w:rPr>
-            </m:ctrlPr>
-          </m:dPr>
-          <m:e>
-            <m:r>
-              <w:rPr>
-                <w:rFonts w:ascii="Cambria Math" w:hAnsi="Cambria Math"/>
-              </w:rPr>
-              <m:t>A</m:t>
-            </m:r>
-          </m:e>
-        </m:d>
-        <m:r>
-          <w:rPr>
-            <w:rFonts w:ascii="Cambria Math" w:hAnsi="Cambria Math"/>
-          </w:rPr>
-          <m:t>⊆</m:t>
-        </m:r>
-        <m:r>
-          <w:rPr>
-            <w:rFonts w:ascii="Cambria Math" w:eastAsiaTheme="minorEastAsia" w:hAnsi="Cambria Math" w:cs="Cambria Math"/>
-          </w:rPr>
-          <m:t>β</m:t>
-        </m:r>
-        <m:r>
-          <w:rPr>
-            <w:rFonts w:ascii="Cambria Math" w:eastAsiaTheme="minorEastAsia" w:hAnsi="Cambria Math"/>
-          </w:rPr>
-          <m:t>X</m:t>
-        </m:r>
-      </m:oMath>
-      <w:r>
-        <w:rPr>
-          <w:rFonts w:hint="cs"/>
-          <w:i/>
-          <w:rtl/>
-        </w:rPr>
-        <w:t xml:space="preserve"> כבסיס לטופולוגיה על </w:t>
-      </w:r>
-      <m:oMath>
-        <m:r>
-          <w:rPr>
-            <w:rFonts w:ascii="Cambria Math" w:eastAsiaTheme="minorEastAsia" w:hAnsi="Cambria Math" w:cs="Cambria Math"/>
-          </w:rPr>
-          <m:t>β</m:t>
-        </m:r>
-        <m:r>
-          <w:rPr>
-            <w:rFonts w:ascii="Cambria Math" w:eastAsiaTheme="minorEastAsia" w:hAnsi="Cambria Math"/>
-          </w:rPr>
-          <m:t>X</m:t>
-        </m:r>
-      </m:oMath>
-      <w:r>
-        <w:rPr>
-          <w:rFonts w:hint="cs"/>
-          <w:i/>
-          <w:rtl/>
-        </w:rPr>
-        <w:t xml:space="preserve"> נובע ישירות מהגדרת </w:t>
-      </w:r>
-      <m:oMath>
-        <m:r>
-          <w:rPr>
-            <w:rFonts w:ascii="Cambria Math" w:eastAsiaTheme="minorEastAsia" w:hAnsi="Cambria Math" w:cs="Cambria Math"/>
-          </w:rPr>
-          <m:t>β</m:t>
-        </m:r>
-        <m:r>
-          <w:rPr>
-            <w:rFonts w:ascii="Cambria Math" w:eastAsiaTheme="minorEastAsia" w:hAnsi="Cambria Math"/>
-          </w:rPr>
-          <m:t>X</m:t>
-        </m:r>
-      </m:oMath>
-      <w:r>
-        <w:rPr>
-          <w:rFonts w:hint="cs"/>
-          <w:i/>
-          <w:rtl/>
-        </w:rPr>
-        <w:t xml:space="preserve"> </w:t>
-      </w:r>
-      <w:proofErr w:type="spellStart"/>
-      <w:r>
-        <w:rPr>
-          <w:rFonts w:hint="cs"/>
-          <w:i/>
-          <w:rtl/>
-        </w:rPr>
-        <w:t>ומלמה</w:t>
-      </w:r>
-      <w:proofErr w:type="spellEnd"/>
-      <w:r>
-        <w:rPr>
-          <w:rFonts w:hint="cs"/>
-          <w:i/>
-          <w:rtl/>
-        </w:rPr>
-        <w:t xml:space="preserve"> 3.4.</w:t>
-      </w:r>
-    </w:p>
-    <w:p>
-      <w:pPr>
-        <w:tabs>
-          <w:tab w:val="left" w:pos="2921"/>
-        </w:tabs>
-        <w:rPr>
           <w:i/>
           <w:rtl/>
         </w:rPr>
@@ -4289,7 +4193,7 @@
           <w:tab w:val="left" w:pos="2921"/>
         </w:tabs>
         <w:rPr>
-          <w:rFonts w:eastAsiaTheme="minorEastAsia"/>
+          <w:rFonts w:hint="cs"/>
           <w:i/>
           <w:rtl/>
         </w:rPr>
@@ -4300,7 +4204,14 @@
           <w:i/>
           <w:rtl/>
         </w:rPr>
-        <w:t xml:space="preserve">ברור גם כי ההתאמה </w:t>
+        <w:t xml:space="preserve">הוכיח כי </w:t>
+      </w:r>
+      <w:r>
+        <w:rPr>
+          <w:rFonts w:eastAsiaTheme="minorEastAsia" w:hint="cs"/>
+          <w:rtl/>
+        </w:rPr>
+        <w:t xml:space="preserve">ההתאמה </w:t>
       </w:r>
       <m:oMath>
         <m:r>
@@ -4319,7 +4230,47 @@
           <w:rPr>
             <w:rFonts w:ascii="Cambria Math" w:eastAsiaTheme="minorEastAsia" w:hAnsi="Cambria Math"/>
           </w:rPr>
-          <m:t>X,x→</m:t>
+          <m:t>X</m:t>
+        </m:r>
+      </m:oMath>
+      <w:r>
+        <w:rPr>
+          <w:rFonts w:hint="cs"/>
+          <w:i/>
+          <w:rtl/>
+        </w:rPr>
+        <w:t xml:space="preserve"> כך ש-</w:t>
+      </w:r>
+      <m:oMath>
+        <m:r>
+          <w:rPr>
+            <w:rFonts w:ascii="Cambria Math" w:hAnsi="Cambria Math"/>
+          </w:rPr>
+          <m:t>i</m:t>
+        </m:r>
+        <m:d>
+          <m:dPr>
+            <m:ctrlPr>
+              <w:rPr>
+                <w:rFonts w:ascii="Cambria Math" w:hAnsi="Cambria Math"/>
+                <w:i/>
+              </w:rPr>
+            </m:ctrlPr>
+          </m:dPr>
+          <m:e>
+            <m:r>
+              <w:rPr>
+                <w:rFonts w:ascii="Cambria Math" w:hAnsi="Cambria Math"/>
+              </w:rPr>
+              <m:t>x</m:t>
+            </m:r>
+          </m:e>
+        </m:d>
+        <m:r>
+          <w:rPr>
+            <w:rFonts w:ascii="Cambria Math" w:hAnsi="Cambria Math"/>
+          </w:rPr>
+          <m:t>=</m:t>
         </m:r>
         <m:sSub>
           <m:sSubPr>
@@ -4385,18 +4336,185 @@
           <w:i/>
           <w:rtl/>
         </w:rPr>
-        <w:t xml:space="preserve">, הינה </w:t>
-      </w:r>
-      <w:proofErr w:type="spellStart"/>
-      <w:r>
-        <w:rPr>
-          <w:rFonts w:hint="cs"/>
-          <w:i/>
-          <w:rtl/>
-        </w:rPr>
-        <w:t>חח"ע</w:t>
-      </w:r>
-      <w:proofErr w:type="spellEnd"/>
+        <w:t xml:space="preserve">, משכן את </w:t>
+      </w:r>
+      <m:oMath>
+        <m:r>
+          <w:rPr>
+            <w:rFonts w:ascii="Cambria Math" w:eastAsiaTheme="minorEastAsia" w:hAnsi="Cambria Math"/>
+          </w:rPr>
+          <m:t>X</m:t>
+        </m:r>
+      </m:oMath>
+      <w:r>
+        <w:rPr>
+          <w:rFonts w:hint="cs"/>
+          <w:i/>
+          <w:rtl/>
+        </w:rPr>
+        <w:t xml:space="preserve"> כמרחב דיסקרטי וצפוף ב-</w:t>
+      </w:r>
+      <m:oMath>
+        <m:r>
+          <w:rPr>
+            <w:rFonts w:ascii="Cambria Math" w:eastAsiaTheme="minorEastAsia" w:hAnsi="Cambria Math" w:cs="Cambria Math"/>
+          </w:rPr>
+          <m:t xml:space="preserve"> β</m:t>
+        </m:r>
+      </m:oMath>
+    </w:p>
+    <w:p>
+      <w:pPr>
+        <w:tabs>
+          <w:tab w:val="left" w:pos="2921"/>
+        </w:tabs>
+        <w:rPr>
+          <w:rFonts w:eastAsiaTheme="minorEastAsia"/>
+          <w:i/>
+          <w:rtl/>
+        </w:rPr>
+      </w:pPr>
+      <w:r>
+        <w:rPr>
+          <w:rFonts w:hint="cs"/>
+          <w:i/>
+          <w:rtl/>
+        </w:rPr>
+        <w:t xml:space="preserve">ההתאמה </w:t>
+      </w:r>
+      <m:oMath>
+        <m:r>
+          <w:rPr>
+            <w:rFonts w:ascii="Cambria Math" w:eastAsiaTheme="minorEastAsia" w:hAnsi="Cambria Math"/>
+          </w:rPr>
+          <m:t>i:X→</m:t>
+        </m:r>
+        <m:r>
+          <w:rPr>
+            <w:rFonts w:ascii="Cambria Math" w:eastAsiaTheme="minorEastAsia" w:hAnsi="Cambria Math" w:cs="Cambria Math"/>
+          </w:rPr>
+          <m:t>β</m:t>
+        </m:r>
+        <m:r>
+          <w:rPr>
+            <w:rFonts w:ascii="Cambria Math" w:eastAsiaTheme="minorEastAsia" w:hAnsi="Cambria Math"/>
+          </w:rPr>
+          <m:t>X</m:t>
+        </m:r>
+      </m:oMath>
+      <w:r>
+        <w:rPr>
+          <w:rFonts w:hint="cs"/>
+          <w:i/>
+          <w:rtl/>
+        </w:rPr>
+        <w:t xml:space="preserve">, </w:t>
+      </w:r>
+      <w:r>
+        <w:rPr>
+          <w:rFonts w:hint="cs"/>
+          <w:i/>
+          <w:rtl/>
+        </w:rPr>
+        <w:t xml:space="preserve">כך ש- </w:t>
+      </w:r>
+      <m:oMath>
+        <m:r>
+          <w:rPr>
+            <w:rFonts w:ascii="Cambria Math" w:hAnsi="Cambria Math"/>
+          </w:rPr>
+          <m:t>i</m:t>
+        </m:r>
+        <m:d>
+          <m:dPr>
+            <m:ctrlPr>
+              <w:rPr>
+                <w:rFonts w:ascii="Cambria Math" w:hAnsi="Cambria Math"/>
+                <w:i/>
+              </w:rPr>
+            </m:ctrlPr>
+          </m:dPr>
+          <m:e>
+            <m:r>
+              <w:rPr>
+                <w:rFonts w:ascii="Cambria Math" w:hAnsi="Cambria Math"/>
+              </w:rPr>
+              <m:t>x</m:t>
+            </m:r>
+          </m:e>
+        </m:d>
+        <m:r>
+          <w:rPr>
+            <w:rFonts w:ascii="Cambria Math" w:hAnsi="Cambria Math"/>
+          </w:rPr>
+          <m:t>=</m:t>
+        </m:r>
+        <m:sSub>
+          <m:sSubPr>
+            <m:ctrlPr>
+              <w:rPr>
+                <w:rFonts w:ascii="Cambria Math" w:hAnsi="Cambria Math" w:cs="Cambria Math"/>
+                <w:i/>
+              </w:rPr>
+            </m:ctrlPr>
+          </m:sSubPr>
+          <m:e>
+            <m:r>
+              <m:rPr>
+                <m:scr m:val="fraktur"/>
+              </m:rPr>
+              <w:rPr>
+                <w:rFonts w:ascii="Cambria Math" w:hAnsi="Cambria Math" w:cs="Cambria Math"/>
+                <w:rtl/>
+              </w:rPr>
+              <m:t>J</m:t>
+            </m:r>
+            <m:ctrlPr>
+              <w:rPr>
+                <w:rFonts w:ascii="Cambria Math" w:hAnsi="Cambria Math" w:cs="Cambria Math"/>
+                <w:i/>
+                <w:rtl/>
+              </w:rPr>
+            </m:ctrlPr>
+          </m:e>
+          <m:sub>
+            <m:d>
+              <m:dPr>
+                <m:begChr m:val="{"/>
+                <m:endChr m:val="}"/>
+                <m:ctrlPr>
+                  <w:rPr>
+                    <w:rFonts w:ascii="Cambria Math" w:hAnsi="Cambria Math" w:cs="Cambria Math"/>
+                    <w:i/>
+                  </w:rPr>
+                </m:ctrlPr>
+              </m:dPr>
+              <m:e>
+                <m:r>
+                  <w:rPr>
+                    <w:rFonts w:ascii="Cambria Math" w:hAnsi="Cambria Math" w:cs="Cambria Math"/>
+                  </w:rPr>
+                  <m:t>x</m:t>
+                </m:r>
+              </m:e>
+            </m:d>
+            <m:ctrlPr>
+              <w:rPr>
+                <w:rFonts w:ascii="Cambria Math" w:hAnsi="Cambria Math"/>
+                <w:i/>
+              </w:rPr>
+            </m:ctrlPr>
+          </m:sub>
+        </m:sSub>
+      </m:oMath>
+      <w:r>
+        <w:rPr>
+          <w:rFonts w:hint="cs"/>
+          <w:i/>
+          <w:rtl/>
+        </w:rPr>
+        <w:t>.</w:t>
+      </w:r>
       <w:r>
         <w:rPr>
           <w:rFonts w:hint="cs"/>
@@ -4404,6 +4522,14 @@
           <w:rtl/>
         </w:rPr>
         <w:t xml:space="preserve"> </w:t>
+      </w:r>
+      <w:r>
+        <w:rPr>
+          <w:rFonts w:hint="cs"/>
+          <w:i/>
+          <w:rtl/>
+        </w:rPr>
+        <w:t xml:space="preserve">הינה חח"ע </w:t>
       </w:r>
       <w:r>
         <w:rPr>

--- a/הוכחת 35.docx
+++ b/הוכחת 35.docx
@@ -243,7 +243,15 @@
           <w:i/>
           <w:rtl/>
         </w:rPr>
-        <w:t xml:space="preserve">, משכן את </w:t>
+        <w:t>, משכנת</w:t>
+      </w:r>
+      <w:r>
+        <w:rPr>
+          <w:rFonts w:hint="cs"/>
+          <w:i/>
+          <w:rtl/>
+        </w:rPr>
+        <w:t xml:space="preserve"> את </w:t>
       </w:r>
       <m:oMath>
         <m:r>
@@ -313,7 +321,6 @@
     <w:p>
       <w:pPr>
         <w:rPr>
-          <w:rFonts w:hint="cs"/>
           <w:b/>
           <w:bCs/>
           <w:i/>
@@ -337,6 +344,7 @@
           <w:tab w:val="left" w:pos="2921"/>
         </w:tabs>
         <w:rPr>
+          <w:rFonts w:hint="cs"/>
           <w:i/>
           <w:rtl/>
         </w:rPr>
@@ -347,25 +355,28 @@
           <w:i/>
           <w:rtl/>
         </w:rPr>
-        <w:t>נראה כי</w:t>
-      </w:r>
-      <w:r>
-        <w:rPr>
-          <w:rFonts w:hint="cs"/>
-          <w:i/>
-          <w:rtl/>
-        </w:rPr>
-        <w:t xml:space="preserve"> הקבוצות</w:t>
-      </w:r>
-      <w:r>
-        <w:rPr>
-          <w:rFonts w:hint="cs"/>
-          <w:i/>
-          <w:rtl/>
-        </w:rPr>
-        <w:t xml:space="preserve"> </w:t>
+        <w:t xml:space="preserve">נסמן </w:t>
       </w:r>
       <m:oMath>
+        <m:r>
+          <m:rPr>
+            <m:scr m:val="fraktur"/>
+          </m:rPr>
+          <w:rPr>
+            <w:rFonts w:ascii="Cambria Math" w:hAnsi="Cambria Math" w:cs="Cambria Math" w:hint="cs"/>
+            <w:rtl/>
+          </w:rPr>
+          <m:t>B</m:t>
+        </m:r>
+        <m:r>
+          <m:rPr>
+            <m:sty m:val="p"/>
+          </m:rPr>
+          <w:rPr>
+            <w:rFonts w:ascii="Cambria Math" w:hAnsi="Cambria Math"/>
+          </w:rPr>
+          <m:t>={</m:t>
+        </m:r>
         <m:d>
           <m:dPr>
             <m:begChr m:val="〈"/>
@@ -390,89 +401,7 @@
           <w:rPr>
             <w:rFonts w:ascii="Cambria Math" w:hAnsi="Cambria Math"/>
           </w:rPr>
-          <m:t>⊆</m:t>
-        </m:r>
-        <m:r>
-          <w:rPr>
-            <w:rFonts w:ascii="Cambria Math" w:eastAsiaTheme="minorEastAsia" w:hAnsi="Cambria Math" w:cs="Cambria Math"/>
-          </w:rPr>
-          <m:t>β</m:t>
-        </m:r>
-        <m:r>
-          <w:rPr>
-            <w:rFonts w:ascii="Cambria Math" w:eastAsiaTheme="minorEastAsia" w:hAnsi="Cambria Math"/>
-          </w:rPr>
-          <m:t>X</m:t>
-        </m:r>
-      </m:oMath>
-      <w:r>
-        <w:rPr>
-          <w:rFonts w:hint="cs"/>
-          <w:i/>
-          <w:rtl/>
-        </w:rPr>
-        <w:t xml:space="preserve"> מהווה בסיס עבור טופולגיה על </w:t>
-      </w:r>
-      <m:oMath>
-        <m:r>
-          <w:rPr>
-            <w:rFonts w:ascii="Cambria Math" w:eastAsiaTheme="minorEastAsia" w:hAnsi="Cambria Math" w:cs="Cambria Math"/>
-          </w:rPr>
-          <m:t>β</m:t>
-        </m:r>
-        <m:r>
-          <w:rPr>
-            <w:rFonts w:ascii="Cambria Math" w:eastAsiaTheme="minorEastAsia" w:hAnsi="Cambria Math"/>
-          </w:rPr>
-          <m:t>X</m:t>
-        </m:r>
-      </m:oMath>
-      <w:r>
-        <w:rPr>
-          <w:rFonts w:hint="cs"/>
-          <w:i/>
-          <w:rtl/>
-        </w:rPr>
-        <w:t>,</w:t>
-      </w:r>
-    </w:p>
-    <w:p>
-      <w:pPr>
-        <w:tabs>
-          <w:tab w:val="left" w:pos="2921"/>
-        </w:tabs>
-        <w:rPr>
-          <w:rFonts w:hint="cs"/>
-          <w:rtl/>
-        </w:rPr>
-      </w:pPr>
-      <w:r>
-        <w:rPr>
-          <w:rFonts w:hint="cs"/>
-          <w:i/>
-          <w:rtl/>
-        </w:rPr>
-        <w:t xml:space="preserve">נסמן </w:t>
-      </w:r>
-      <m:oMath>
-        <m:r>
-          <m:rPr>
-            <m:scr m:val="fraktur"/>
-          </m:rPr>
-          <w:rPr>
-            <w:rFonts w:ascii="Cambria Math" w:hAnsi="Cambria Math" w:cs="Cambria Math" w:hint="cs"/>
-            <w:rtl/>
-          </w:rPr>
-          <m:t>B</m:t>
-        </m:r>
-        <m:r>
-          <m:rPr>
-            <m:sty m:val="p"/>
-          </m:rPr>
-          <w:rPr>
-            <w:rFonts w:ascii="Cambria Math" w:hAnsi="Cambria Math"/>
-          </w:rPr>
-          <m:t>={</m:t>
+          <m:t>:</m:t>
         </m:r>
         <m:d>
           <m:dPr>
@@ -498,64 +427,84 @@
           <w:rPr>
             <w:rFonts w:ascii="Cambria Math" w:hAnsi="Cambria Math"/>
           </w:rPr>
-          <m:t>:</m:t>
-        </m:r>
-        <m:d>
-          <m:dPr>
-            <m:begChr m:val="〈"/>
-            <m:endChr m:val="〉"/>
-            <m:ctrlPr>
-              <w:rPr>
-                <w:rFonts w:ascii="Cambria Math" w:hAnsi="Cambria Math"/>
-                <w:i/>
-              </w:rPr>
-            </m:ctrlPr>
-          </m:dPr>
-          <m:e>
-            <m:r>
-              <w:rPr>
-                <w:rFonts w:ascii="Cambria Math" w:hAnsi="Cambria Math"/>
-              </w:rPr>
-              <m:t>A</m:t>
-            </m:r>
-          </m:e>
-        </m:d>
-        <m:r>
+          <m:t>⊆</m:t>
+        </m:r>
+        <m:r>
+          <w:rPr>
+            <w:rFonts w:ascii="Cambria Math" w:eastAsiaTheme="minorEastAsia" w:hAnsi="Cambria Math" w:cs="Cambria Math"/>
+          </w:rPr>
+          <m:t>β</m:t>
+        </m:r>
+        <m:r>
+          <w:rPr>
+            <w:rFonts w:ascii="Cambria Math" w:eastAsiaTheme="minorEastAsia" w:hAnsi="Cambria Math"/>
+          </w:rPr>
+          <m:t>X}</m:t>
+        </m:r>
+      </m:oMath>
+      <w:r>
+        <w:rPr>
+          <w:rFonts w:hint="cs"/>
+          <w:rtl/>
+        </w:rPr>
+        <w:t xml:space="preserve">. נראה כי </w:t>
+      </w:r>
+      <m:oMath>
+        <m:r>
+          <m:rPr>
+            <m:scr m:val="fraktur"/>
+          </m:rPr>
+          <w:rPr>
+            <w:rFonts w:ascii="Cambria Math" w:hAnsi="Cambria Math" w:cs="Cambria Math" w:hint="cs"/>
+            <w:rtl/>
+          </w:rPr>
+          <m:t>B</m:t>
+        </m:r>
+        <m:r>
+          <m:rPr>
+            <m:sty m:val="p"/>
+          </m:rPr>
           <w:rPr>
             <w:rFonts w:ascii="Cambria Math" w:hAnsi="Cambria Math"/>
           </w:rPr>
-          <m:t>⊆</m:t>
-        </m:r>
+          <m:t xml:space="preserve"> </m:t>
+        </m:r>
+      </m:oMath>
+      <w:r>
+        <w:rPr>
+          <w:rFonts w:hint="cs"/>
+          <w:rtl/>
+        </w:rPr>
+        <w:t xml:space="preserve"> מהווה בסיס עבור טופולוגיה על </w:t>
+      </w:r>
+      <m:oMath>
         <m:r>
           <w:rPr>
             <w:rFonts w:ascii="Cambria Math" w:eastAsiaTheme="minorEastAsia" w:hAnsi="Cambria Math" w:cs="Cambria Math"/>
           </w:rPr>
-          <m:t>β</m:t>
+          <m:t xml:space="preserve"> β</m:t>
         </m:r>
         <m:r>
           <w:rPr>
             <w:rFonts w:ascii="Cambria Math" w:eastAsiaTheme="minorEastAsia" w:hAnsi="Cambria Math"/>
           </w:rPr>
-          <m:t>X}</m:t>
+          <m:t>X</m:t>
         </m:r>
       </m:oMath>
-    </w:p>
-    <w:p>
-      <w:pPr>
-        <w:tabs>
-          <w:tab w:val="left" w:pos="2921"/>
-        </w:tabs>
-        <w:rPr>
-          <w:i/>
-        </w:rPr>
-      </w:pPr>
-      <w:r>
-        <w:rPr>
-          <w:rFonts w:hint="cs"/>
-          <w:i/>
-          <w:rtl/>
-        </w:rPr>
-        <w:t xml:space="preserve">ונתבונן ב- </w:t>
+      <w:r>
+        <w:rPr>
+          <w:rFonts w:eastAsiaTheme="minorEastAsia" w:hint="cs"/>
+          <w:rtl/>
+        </w:rPr>
+        <w:t xml:space="preserve">, כלומר, שהמשפחה </w:t>
+      </w:r>
+      <w:r>
+        <w:rPr>
+          <w:rFonts w:hint="cs"/>
+          <w:i/>
+          <w:rtl/>
+        </w:rPr>
+        <w:t xml:space="preserve"> </w:t>
       </w:r>
       <m:oMath>
         <m:r>
@@ -689,67 +638,28 @@
           </m:e>
         </m:d>
       </m:oMath>
-    </w:p>
-    <w:p>
-      <w:pPr>
-        <w:tabs>
-          <w:tab w:val="left" w:pos="2921"/>
-        </w:tabs>
-        <w:rPr>
-          <w:i/>
-          <w:rtl/>
-        </w:rPr>
-      </w:pPr>
-      <w:r>
-        <w:rPr>
-          <w:rFonts w:hint="cs"/>
-          <w:i/>
-          <w:rtl/>
-        </w:rPr>
-        <w:t xml:space="preserve">נוכיח כי </w:t>
+      <w:r>
+        <w:rPr>
+          <w:rFonts w:hint="cs"/>
+          <w:i/>
+          <w:rtl/>
+        </w:rPr>
+        <w:t xml:space="preserve"> הינה טופולוגיה על </w:t>
       </w:r>
       <m:oMath>
         <m:r>
-          <m:rPr>
-            <m:scr m:val="script"/>
-          </m:rPr>
-          <w:rPr>
-            <w:rFonts w:ascii="Cambria Math" w:hAnsi="Cambria Math" w:cs="Cambria Math" w:hint="cs"/>
-            <w:rtl/>
-          </w:rPr>
-          <m:t>J</m:t>
+          <w:rPr>
+            <w:rFonts w:ascii="Cambria Math" w:eastAsiaTheme="minorEastAsia" w:hAnsi="Cambria Math" w:cs="Cambria Math"/>
+          </w:rPr>
+          <m:t>β</m:t>
+        </m:r>
+        <m:r>
+          <w:rPr>
+            <w:rFonts w:ascii="Cambria Math" w:eastAsiaTheme="minorEastAsia" w:hAnsi="Cambria Math"/>
+          </w:rPr>
+          <m:t>X</m:t>
         </m:r>
       </m:oMath>
-      <w:r>
-        <w:rPr>
-          <w:rFonts w:hint="cs"/>
-          <w:i/>
-          <w:rtl/>
-        </w:rPr>
-        <w:t xml:space="preserve"> הינה טופולוגיה על </w:t>
-      </w:r>
-      <m:oMath>
-        <m:r>
-          <w:rPr>
-            <w:rFonts w:ascii="Cambria Math" w:eastAsiaTheme="minorEastAsia" w:hAnsi="Cambria Math" w:cs="Cambria Math"/>
-          </w:rPr>
-          <m:t>β</m:t>
-        </m:r>
-        <m:r>
-          <w:rPr>
-            <w:rFonts w:ascii="Cambria Math" w:eastAsiaTheme="minorEastAsia" w:hAnsi="Cambria Math"/>
-          </w:rPr>
-          <m:t>X</m:t>
-        </m:r>
-      </m:oMath>
-      <w:r>
-        <w:rPr>
-          <w:rFonts w:hint="cs"/>
-          <w:i/>
-          <w:rtl/>
-        </w:rPr>
-        <w:t>.</w:t>
-      </w:r>
     </w:p>
     <w:p>
       <w:pPr>
@@ -1015,7 +925,23 @@
           <w:i/>
           <w:rtl/>
         </w:rPr>
-        <w:t xml:space="preserve"> - </w:t>
+        <w:t xml:space="preserve"> </w:t>
+      </w:r>
+      <w:r>
+        <w:rPr>
+          <w:rFonts w:eastAsiaTheme="minorEastAsia" w:hint="cs"/>
+          <w:i/>
+          <w:rtl/>
+        </w:rPr>
+        <w:t>מתקיים</w:t>
+      </w:r>
+      <w:r>
+        <w:rPr>
+          <w:rFonts w:eastAsiaTheme="minorEastAsia" w:hint="cs"/>
+          <w:i/>
+          <w:rtl/>
+        </w:rPr>
+        <w:t xml:space="preserve"> </w:t>
       </w:r>
       <m:oMath>
         <m:d>
@@ -1241,7 +1167,23 @@
           <w:i/>
           <w:rtl/>
         </w:rPr>
-        <w:t xml:space="preserve">נוכיח כי לכל </w:t>
+        <w:t xml:space="preserve">נוכיח כי </w:t>
+      </w:r>
+      <w:r>
+        <w:rPr>
+          <w:rFonts w:hint="cs"/>
+          <w:i/>
+          <w:rtl/>
+        </w:rPr>
+        <w:t xml:space="preserve">אם </w:t>
+      </w:r>
+      <w:r>
+        <w:rPr>
+          <w:rFonts w:hint="cs"/>
+          <w:i/>
+          <w:rtl/>
+        </w:rPr>
+        <w:t xml:space="preserve">לכל </w:t>
       </w:r>
       <m:oMath>
         <m:r>
@@ -1258,7 +1200,23 @@
           <w:i/>
           <w:rtl/>
         </w:rPr>
-        <w:t xml:space="preserve"> אם </w:t>
+        <w:t xml:space="preserve"> </w:t>
+      </w:r>
+      <w:r>
+        <w:rPr>
+          <w:rFonts w:eastAsiaTheme="minorEastAsia" w:hint="cs"/>
+          <w:i/>
+          <w:rtl/>
+        </w:rPr>
+        <w:t>מתקיים</w:t>
+      </w:r>
+      <w:r>
+        <w:rPr>
+          <w:rFonts w:eastAsiaTheme="minorEastAsia" w:hint="cs"/>
+          <w:i/>
+          <w:rtl/>
+        </w:rPr>
+        <w:t xml:space="preserve"> </w:t>
       </w:r>
       <m:oMath>
         <m:sSub>
@@ -1719,7 +1677,7 @@
             <w:rPr>
               <w:rFonts w:ascii="Cambria Math" w:eastAsiaTheme="minorEastAsia" w:hAnsi="Cambria Math"/>
             </w:rPr>
-            <m:t>=</m:t>
+            <m:t>≔</m:t>
           </m:r>
           <m:nary>
             <m:naryPr>
@@ -2022,7 +1980,13 @@
                 <w:rPr>
                   <w:rFonts w:ascii="Cambria Math" w:hAnsi="Cambria Math"/>
                 </w:rPr>
-                <m:t xml:space="preserve">4.3 </m:t>
+                <m:t>3.4</m:t>
+              </m:r>
+              <m:r>
+                <w:rPr>
+                  <w:rFonts w:ascii="Cambria Math" w:hAnsi="Cambria Math"/>
+                </w:rPr>
+                <m:t xml:space="preserve"> </m:t>
               </m:r>
               <m:r>
                 <m:rPr>
@@ -2151,7 +2115,6 @@
           <w:tab w:val="left" w:pos="2921"/>
         </w:tabs>
         <w:rPr>
-          <w:rFonts w:hint="cs"/>
           <w:i/>
           <w:rtl/>
         </w:rPr>
@@ -2749,13 +2712,10 @@
             </m:e>
           </m:acc>
           <m:r>
-            <m:rPr>
-              <m:sty m:val="p"/>
-            </m:rPr>
             <w:rPr>
-              <w:rFonts w:ascii="Cambria Math" w:hAnsi="Cambria Math"/>
+              <w:rFonts w:ascii="Cambria Math" w:eastAsiaTheme="minorEastAsia" w:hAnsi="Cambria Math"/>
             </w:rPr>
-            <m:t>=</m:t>
+            <m:t>≔</m:t>
           </m:r>
           <m:sSub>
             <m:sSubPr>
@@ -2831,11 +2791,340 @@
               </m:ctrlPr>
             </m:dPr>
             <m:e>
+              <m:nary>
+                <m:naryPr>
+                  <m:chr m:val="⋃"/>
+                  <m:limLoc m:val="undOvr"/>
+                  <m:supHide m:val="on"/>
+                  <m:ctrlPr>
+                    <w:rPr>
+                      <w:rFonts w:ascii="Cambria Math" w:hAnsi="Cambria Math"/>
+                      <w:i/>
+                    </w:rPr>
+                  </m:ctrlPr>
+                </m:naryPr>
+                <m:sub>
+                  <m:r>
+                    <w:rPr>
+                      <w:rFonts w:ascii="Cambria Math" w:hAnsi="Cambria Math"/>
+                    </w:rPr>
+                    <m:t>i</m:t>
+                  </m:r>
+                </m:sub>
+                <m:sup/>
+                <m:e>
+                  <m:sSub>
+                    <m:sSubPr>
+                      <m:ctrlPr>
+                        <w:rPr>
+                          <w:rFonts w:ascii="Cambria Math" w:hAnsi="Cambria Math"/>
+                          <w:i/>
+                        </w:rPr>
+                      </m:ctrlPr>
+                    </m:sSubPr>
+                    <m:e>
+                      <m:r>
+                        <w:rPr>
+                          <w:rFonts w:ascii="Cambria Math" w:hAnsi="Cambria Math"/>
+                        </w:rPr>
+                        <m:t>B</m:t>
+                      </m:r>
+                    </m:e>
+                    <m:sub>
+                      <m:r>
+                        <w:rPr>
+                          <w:rFonts w:ascii="Cambria Math" w:hAnsi="Cambria Math"/>
+                        </w:rPr>
+                        <m:t>i</m:t>
+                      </m:r>
+                      <m:r>
+                        <w:rPr>
+                          <w:rFonts w:ascii="Cambria Math" w:eastAsiaTheme="minorEastAsia" w:hAnsi="Cambria Math"/>
+                        </w:rPr>
+                        <m:t>1</m:t>
+                      </m:r>
+                    </m:sub>
+                  </m:sSub>
+                </m:e>
+              </m:nary>
+            </m:e>
+          </m:d>
+          <m:r>
+            <w:rPr>
+              <w:rFonts w:ascii="Cambria Math" w:eastAsiaTheme="minorEastAsia" w:hAnsi="Cambria Math"/>
+            </w:rPr>
+            <m:t>∩</m:t>
+          </m:r>
+          <m:d>
+            <m:dPr>
+              <m:ctrlPr>
+                <w:rPr>
+                  <w:rFonts w:ascii="Cambria Math" w:eastAsiaTheme="minorEastAsia" w:hAnsi="Cambria Math"/>
+                  <w:i/>
+                </w:rPr>
+              </m:ctrlPr>
+            </m:dPr>
+            <m:e>
+              <m:nary>
+                <m:naryPr>
+                  <m:chr m:val="⋃"/>
+                  <m:limLoc m:val="undOvr"/>
+                  <m:supHide m:val="on"/>
+                  <m:ctrlPr>
+                    <w:rPr>
+                      <w:rFonts w:ascii="Cambria Math" w:hAnsi="Cambria Math"/>
+                      <w:i/>
+                    </w:rPr>
+                  </m:ctrlPr>
+                </m:naryPr>
+                <m:sub>
+                  <m:r>
+                    <w:rPr>
+                      <w:rFonts w:ascii="Cambria Math" w:hAnsi="Cambria Math"/>
+                    </w:rPr>
+                    <m:t>i</m:t>
+                  </m:r>
+                </m:sub>
+                <m:sup/>
+                <m:e>
+                  <m:sSub>
+                    <m:sSubPr>
+                      <m:ctrlPr>
+                        <w:rPr>
+                          <w:rFonts w:ascii="Cambria Math" w:hAnsi="Cambria Math"/>
+                          <w:i/>
+                        </w:rPr>
+                      </m:ctrlPr>
+                    </m:sSubPr>
+                    <m:e>
+                      <m:r>
+                        <w:rPr>
+                          <w:rFonts w:ascii="Cambria Math" w:hAnsi="Cambria Math"/>
+                        </w:rPr>
+                        <m:t>B</m:t>
+                      </m:r>
+                    </m:e>
+                    <m:sub>
+                      <m:r>
+                        <w:rPr>
+                          <w:rFonts w:ascii="Cambria Math" w:hAnsi="Cambria Math"/>
+                        </w:rPr>
+                        <m:t>i</m:t>
+                      </m:r>
+                      <m:r>
+                        <w:rPr>
+                          <w:rFonts w:ascii="Cambria Math" w:eastAsiaTheme="minorEastAsia" w:hAnsi="Cambria Math"/>
+                        </w:rPr>
+                        <m:t>2</m:t>
+                      </m:r>
+                    </m:sub>
+                  </m:sSub>
+                </m:e>
+              </m:nary>
+            </m:e>
+          </m:d>
+          <m:r>
+            <w:rPr>
+              <w:rFonts w:ascii="Cambria Math" w:eastAsiaTheme="minorEastAsia" w:hAnsi="Cambria Math"/>
+            </w:rPr>
+            <m:t>=</m:t>
+          </m:r>
+          <m:d>
+            <m:dPr>
+              <m:ctrlPr>
+                <w:rPr>
+                  <w:rFonts w:ascii="Cambria Math" w:eastAsiaTheme="minorEastAsia" w:hAnsi="Cambria Math"/>
+                  <w:i/>
+                </w:rPr>
+              </m:ctrlPr>
+            </m:dPr>
+            <m:e>
+              <m:nary>
+                <m:naryPr>
+                  <m:chr m:val="⋃"/>
+                  <m:limLoc m:val="undOvr"/>
+                  <m:supHide m:val="on"/>
+                  <m:ctrlPr>
+                    <w:rPr>
+                      <w:rFonts w:ascii="Cambria Math" w:hAnsi="Cambria Math"/>
+                      <w:i/>
+                    </w:rPr>
+                  </m:ctrlPr>
+                </m:naryPr>
+                <m:sub>
+                  <m:r>
+                    <w:rPr>
+                      <w:rFonts w:ascii="Cambria Math" w:hAnsi="Cambria Math"/>
+                    </w:rPr>
+                    <m:t>i</m:t>
+                  </m:r>
+                </m:sub>
+                <m:sup/>
+                <m:e>
+                  <m:sSub>
+                    <m:sSubPr>
+                      <m:ctrlPr>
+                        <w:rPr>
+                          <w:rFonts w:ascii="Cambria Math" w:hAnsi="Cambria Math"/>
+                          <w:i/>
+                        </w:rPr>
+                      </m:ctrlPr>
+                    </m:sSubPr>
+                    <m:e>
+                      <m:d>
+                        <m:dPr>
+                          <m:begChr m:val="〈"/>
+                          <m:endChr m:val="〉"/>
+                          <m:ctrlPr>
+                            <w:rPr>
+                              <w:rFonts w:ascii="Cambria Math" w:hAnsi="Cambria Math"/>
+                              <w:i/>
+                            </w:rPr>
+                          </m:ctrlPr>
+                        </m:dPr>
+                        <m:e>
+                          <m:r>
+                            <w:rPr>
+                              <w:rFonts w:ascii="Cambria Math" w:hAnsi="Cambria Math"/>
+                            </w:rPr>
+                            <m:t>A</m:t>
+                          </m:r>
+                        </m:e>
+                      </m:d>
+                    </m:e>
+                    <m:sub>
+                      <m:r>
+                        <w:rPr>
+                          <w:rFonts w:ascii="Cambria Math" w:hAnsi="Cambria Math"/>
+                        </w:rPr>
+                        <m:t>i</m:t>
+                      </m:r>
+                      <m:r>
+                        <w:rPr>
+                          <w:rFonts w:ascii="Cambria Math" w:eastAsiaTheme="minorEastAsia" w:hAnsi="Cambria Math"/>
+                        </w:rPr>
+                        <m:t>1</m:t>
+                      </m:r>
+                    </m:sub>
+                  </m:sSub>
+                </m:e>
+              </m:nary>
+            </m:e>
+          </m:d>
+          <m:r>
+            <w:rPr>
+              <w:rFonts w:ascii="Cambria Math" w:eastAsiaTheme="minorEastAsia" w:hAnsi="Cambria Math"/>
+            </w:rPr>
+            <m:t>∩</m:t>
+          </m:r>
+          <m:d>
+            <m:dPr>
+              <m:ctrlPr>
+                <w:rPr>
+                  <w:rFonts w:ascii="Cambria Math" w:eastAsiaTheme="minorEastAsia" w:hAnsi="Cambria Math"/>
+                  <w:i/>
+                </w:rPr>
+              </m:ctrlPr>
+            </m:dPr>
+            <m:e>
+              <m:nary>
+                <m:naryPr>
+                  <m:chr m:val="⋃"/>
+                  <m:limLoc m:val="undOvr"/>
+                  <m:supHide m:val="on"/>
+                  <m:ctrlPr>
+                    <w:rPr>
+                      <w:rFonts w:ascii="Cambria Math" w:hAnsi="Cambria Math"/>
+                      <w:i/>
+                    </w:rPr>
+                  </m:ctrlPr>
+                </m:naryPr>
+                <m:sub>
+                  <m:r>
+                    <w:rPr>
+                      <w:rFonts w:ascii="Cambria Math" w:hAnsi="Cambria Math"/>
+                    </w:rPr>
+                    <m:t>i</m:t>
+                  </m:r>
+                </m:sub>
+                <m:sup/>
+                <m:e>
+                  <m:sSub>
+                    <m:sSubPr>
+                      <m:ctrlPr>
+                        <w:rPr>
+                          <w:rFonts w:ascii="Cambria Math" w:hAnsi="Cambria Math"/>
+                          <w:i/>
+                        </w:rPr>
+                      </m:ctrlPr>
+                    </m:sSubPr>
+                    <m:e>
+                      <m:d>
+                        <m:dPr>
+                          <m:begChr m:val="〈"/>
+                          <m:endChr m:val="〉"/>
+                          <m:ctrlPr>
+                            <w:rPr>
+                              <w:rFonts w:ascii="Cambria Math" w:hAnsi="Cambria Math"/>
+                              <w:i/>
+                            </w:rPr>
+                          </m:ctrlPr>
+                        </m:dPr>
+                        <m:e>
+                          <m:r>
+                            <w:rPr>
+                              <w:rFonts w:ascii="Cambria Math" w:hAnsi="Cambria Math"/>
+                            </w:rPr>
+                            <m:t>A</m:t>
+                          </m:r>
+                        </m:e>
+                      </m:d>
+                    </m:e>
+                    <m:sub>
+                      <m:r>
+                        <w:rPr>
+                          <w:rFonts w:ascii="Cambria Math" w:hAnsi="Cambria Math"/>
+                        </w:rPr>
+                        <m:t>i</m:t>
+                      </m:r>
+                      <m:r>
+                        <w:rPr>
+                          <w:rFonts w:ascii="Cambria Math" w:eastAsiaTheme="minorEastAsia" w:hAnsi="Cambria Math"/>
+                        </w:rPr>
+                        <m:t>2</m:t>
+                      </m:r>
+                    </m:sub>
+                  </m:sSub>
+                </m:e>
+              </m:nary>
+            </m:e>
+          </m:d>
+          <m:r>
+            <m:rPr>
+              <m:sty m:val="p"/>
+            </m:rPr>
+            <w:rPr>
+              <w:rFonts w:ascii="Cambria Math" w:eastAsiaTheme="minorEastAsia" w:hAnsi="Cambria Math"/>
+            </w:rPr>
+            <m:t>=</m:t>
+          </m:r>
+          <m:d>
+            <m:dPr>
+              <m:ctrlPr>
+                <w:rPr>
+                  <w:rFonts w:ascii="Cambria Math" w:eastAsiaTheme="minorEastAsia" w:hAnsi="Cambria Math"/>
+                  <w:i/>
+                </w:rPr>
+              </m:ctrlPr>
+            </m:dPr>
+            <m:e>
               <m:d>
                 <m:dPr>
+                  <m:begChr m:val="〈"/>
+                  <m:endChr m:val="〉"/>
                   <m:ctrlPr>
                     <w:rPr>
-                      <w:rFonts w:ascii="Cambria Math" w:eastAsiaTheme="minorEastAsia" w:hAnsi="Cambria Math"/>
+                      <w:rFonts w:ascii="Cambria Math" w:hAnsi="Cambria Math"/>
                       <w:i/>
                     </w:rPr>
                   </m:ctrlPr>
@@ -2877,7 +3166,7 @@
                             <w:rPr>
                               <w:rFonts w:ascii="Cambria Math" w:hAnsi="Cambria Math"/>
                             </w:rPr>
-                            <m:t>B</m:t>
+                            <m:t>A</m:t>
                           </m:r>
                         </m:e>
                         <m:sub>
@@ -2899,17 +3188,31 @@
                   </m:nary>
                 </m:e>
               </m:d>
-              <m:r>
+            </m:e>
+          </m:d>
+          <m:r>
+            <w:rPr>
+              <w:rFonts w:ascii="Cambria Math" w:eastAsiaTheme="minorEastAsia" w:hAnsi="Cambria Math"/>
+            </w:rPr>
+            <m:t>∩</m:t>
+          </m:r>
+          <m:d>
+            <m:dPr>
+              <m:ctrlPr>
                 <w:rPr>
                   <w:rFonts w:ascii="Cambria Math" w:eastAsiaTheme="minorEastAsia" w:hAnsi="Cambria Math"/>
+                  <w:i/>
                 </w:rPr>
-                <m:t>∩</m:t>
-              </m:r>
+              </m:ctrlPr>
+            </m:dPr>
+            <m:e>
               <m:d>
                 <m:dPr>
+                  <m:begChr m:val="〈"/>
+                  <m:endChr m:val="〉"/>
                   <m:ctrlPr>
                     <w:rPr>
-                      <w:rFonts w:ascii="Cambria Math" w:eastAsiaTheme="minorEastAsia" w:hAnsi="Cambria Math"/>
+                      <w:rFonts w:ascii="Cambria Math" w:hAnsi="Cambria Math"/>
                       <w:i/>
                     </w:rPr>
                   </m:ctrlPr>
@@ -2951,7 +3254,7 @@
                             <w:rPr>
                               <w:rFonts w:ascii="Cambria Math" w:hAnsi="Cambria Math"/>
                             </w:rPr>
-                            <m:t>B</m:t>
+                            <m:t>A</m:t>
                           </m:r>
                         </m:e>
                         <m:sub>
@@ -2975,397 +3278,6 @@
               </m:d>
             </m:e>
           </m:d>
-          <m:r>
-            <w:rPr>
-              <w:rFonts w:ascii="Cambria Math" w:eastAsiaTheme="minorEastAsia" w:hAnsi="Cambria Math"/>
-            </w:rPr>
-            <m:t>=</m:t>
-          </m:r>
-          <m:d>
-            <m:dPr>
-              <m:ctrlPr>
-                <w:rPr>
-                  <w:rFonts w:ascii="Cambria Math" w:eastAsiaTheme="minorEastAsia" w:hAnsi="Cambria Math"/>
-                  <w:i/>
-                </w:rPr>
-              </m:ctrlPr>
-            </m:dPr>
-            <m:e>
-              <m:d>
-                <m:dPr>
-                  <m:ctrlPr>
-                    <w:rPr>
-                      <w:rFonts w:ascii="Cambria Math" w:eastAsiaTheme="minorEastAsia" w:hAnsi="Cambria Math"/>
-                      <w:i/>
-                    </w:rPr>
-                  </m:ctrlPr>
-                </m:dPr>
-                <m:e>
-                  <m:nary>
-                    <m:naryPr>
-                      <m:chr m:val="⋃"/>
-                      <m:limLoc m:val="undOvr"/>
-                      <m:supHide m:val="on"/>
-                      <m:ctrlPr>
-                        <w:rPr>
-                          <w:rFonts w:ascii="Cambria Math" w:hAnsi="Cambria Math"/>
-                          <w:i/>
-                        </w:rPr>
-                      </m:ctrlPr>
-                    </m:naryPr>
-                    <m:sub>
-                      <m:r>
-                        <w:rPr>
-                          <w:rFonts w:ascii="Cambria Math" w:hAnsi="Cambria Math"/>
-                        </w:rPr>
-                        <m:t>i</m:t>
-                      </m:r>
-                    </m:sub>
-                    <m:sup/>
-                    <m:e>
-                      <m:sSub>
-                        <m:sSubPr>
-                          <m:ctrlPr>
-                            <w:rPr>
-                              <w:rFonts w:ascii="Cambria Math" w:hAnsi="Cambria Math"/>
-                              <w:i/>
-                            </w:rPr>
-                          </m:ctrlPr>
-                        </m:sSubPr>
-                        <m:e>
-                          <m:d>
-                            <m:dPr>
-                              <m:begChr m:val="〈"/>
-                              <m:endChr m:val="〉"/>
-                              <m:ctrlPr>
-                                <w:rPr>
-                                  <w:rFonts w:ascii="Cambria Math" w:hAnsi="Cambria Math"/>
-                                  <w:i/>
-                                </w:rPr>
-                              </m:ctrlPr>
-                            </m:dPr>
-                            <m:e>
-                              <m:r>
-                                <w:rPr>
-                                  <w:rFonts w:ascii="Cambria Math" w:hAnsi="Cambria Math"/>
-                                </w:rPr>
-                                <m:t>A</m:t>
-                              </m:r>
-                            </m:e>
-                          </m:d>
-                        </m:e>
-                        <m:sub>
-                          <m:r>
-                            <w:rPr>
-                              <w:rFonts w:ascii="Cambria Math" w:hAnsi="Cambria Math"/>
-                            </w:rPr>
-                            <m:t>i</m:t>
-                          </m:r>
-                          <m:r>
-                            <w:rPr>
-                              <w:rFonts w:ascii="Cambria Math" w:eastAsiaTheme="minorEastAsia" w:hAnsi="Cambria Math"/>
-                            </w:rPr>
-                            <m:t>1</m:t>
-                          </m:r>
-                        </m:sub>
-                      </m:sSub>
-                    </m:e>
-                  </m:nary>
-                </m:e>
-              </m:d>
-              <m:r>
-                <w:rPr>
-                  <w:rFonts w:ascii="Cambria Math" w:eastAsiaTheme="minorEastAsia" w:hAnsi="Cambria Math"/>
-                </w:rPr>
-                <m:t>∩</m:t>
-              </m:r>
-              <m:d>
-                <m:dPr>
-                  <m:ctrlPr>
-                    <w:rPr>
-                      <w:rFonts w:ascii="Cambria Math" w:eastAsiaTheme="minorEastAsia" w:hAnsi="Cambria Math"/>
-                      <w:i/>
-                    </w:rPr>
-                  </m:ctrlPr>
-                </m:dPr>
-                <m:e>
-                  <m:nary>
-                    <m:naryPr>
-                      <m:chr m:val="⋃"/>
-                      <m:limLoc m:val="undOvr"/>
-                      <m:supHide m:val="on"/>
-                      <m:ctrlPr>
-                        <w:rPr>
-                          <w:rFonts w:ascii="Cambria Math" w:hAnsi="Cambria Math"/>
-                          <w:i/>
-                        </w:rPr>
-                      </m:ctrlPr>
-                    </m:naryPr>
-                    <m:sub>
-                      <m:r>
-                        <w:rPr>
-                          <w:rFonts w:ascii="Cambria Math" w:hAnsi="Cambria Math"/>
-                        </w:rPr>
-                        <m:t>i</m:t>
-                      </m:r>
-                    </m:sub>
-                    <m:sup/>
-                    <m:e>
-                      <m:sSub>
-                        <m:sSubPr>
-                          <m:ctrlPr>
-                            <w:rPr>
-                              <w:rFonts w:ascii="Cambria Math" w:hAnsi="Cambria Math"/>
-                              <w:i/>
-                            </w:rPr>
-                          </m:ctrlPr>
-                        </m:sSubPr>
-                        <m:e>
-                          <m:d>
-                            <m:dPr>
-                              <m:begChr m:val="〈"/>
-                              <m:endChr m:val="〉"/>
-                              <m:ctrlPr>
-                                <w:rPr>
-                                  <w:rFonts w:ascii="Cambria Math" w:hAnsi="Cambria Math"/>
-                                  <w:i/>
-                                </w:rPr>
-                              </m:ctrlPr>
-                            </m:dPr>
-                            <m:e>
-                              <m:r>
-                                <w:rPr>
-                                  <w:rFonts w:ascii="Cambria Math" w:hAnsi="Cambria Math"/>
-                                </w:rPr>
-                                <m:t>A</m:t>
-                              </m:r>
-                            </m:e>
-                          </m:d>
-                        </m:e>
-                        <m:sub>
-                          <m:r>
-                            <w:rPr>
-                              <w:rFonts w:ascii="Cambria Math" w:hAnsi="Cambria Math"/>
-                            </w:rPr>
-                            <m:t>i</m:t>
-                          </m:r>
-                          <m:r>
-                            <w:rPr>
-                              <w:rFonts w:ascii="Cambria Math" w:eastAsiaTheme="minorEastAsia" w:hAnsi="Cambria Math"/>
-                            </w:rPr>
-                            <m:t>2</m:t>
-                          </m:r>
-                        </m:sub>
-                      </m:sSub>
-                    </m:e>
-                  </m:nary>
-                </m:e>
-              </m:d>
-            </m:e>
-          </m:d>
-          <m:r>
-            <m:rPr>
-              <m:sty m:val="p"/>
-            </m:rPr>
-            <w:rPr>
-              <w:rFonts w:ascii="Cambria Math" w:eastAsiaTheme="minorEastAsia" w:hAnsi="Cambria Math"/>
-            </w:rPr>
-            <m:t>=</m:t>
-          </m:r>
-          <m:d>
-            <m:dPr>
-              <m:ctrlPr>
-                <w:rPr>
-                  <w:rFonts w:ascii="Cambria Math" w:eastAsiaTheme="minorEastAsia" w:hAnsi="Cambria Math"/>
-                  <w:i/>
-                </w:rPr>
-              </m:ctrlPr>
-            </m:dPr>
-            <m:e>
-              <m:d>
-                <m:dPr>
-                  <m:ctrlPr>
-                    <w:rPr>
-                      <w:rFonts w:ascii="Cambria Math" w:eastAsiaTheme="minorEastAsia" w:hAnsi="Cambria Math"/>
-                      <w:i/>
-                    </w:rPr>
-                  </m:ctrlPr>
-                </m:dPr>
-                <m:e>
-                  <m:d>
-                    <m:dPr>
-                      <m:begChr m:val="〈"/>
-                      <m:endChr m:val="〉"/>
-                      <m:ctrlPr>
-                        <w:rPr>
-                          <w:rFonts w:ascii="Cambria Math" w:hAnsi="Cambria Math"/>
-                          <w:i/>
-                        </w:rPr>
-                      </m:ctrlPr>
-                    </m:dPr>
-                    <m:e>
-                      <m:nary>
-                        <m:naryPr>
-                          <m:chr m:val="⋃"/>
-                          <m:limLoc m:val="undOvr"/>
-                          <m:supHide m:val="on"/>
-                          <m:ctrlPr>
-                            <w:rPr>
-                              <w:rFonts w:ascii="Cambria Math" w:hAnsi="Cambria Math"/>
-                              <w:i/>
-                            </w:rPr>
-                          </m:ctrlPr>
-                        </m:naryPr>
-                        <m:sub>
-                          <m:r>
-                            <w:rPr>
-                              <w:rFonts w:ascii="Cambria Math" w:hAnsi="Cambria Math"/>
-                            </w:rPr>
-                            <m:t>i</m:t>
-                          </m:r>
-                        </m:sub>
-                        <m:sup/>
-                        <m:e>
-                          <m:sSub>
-                            <m:sSubPr>
-                              <m:ctrlPr>
-                                <w:rPr>
-                                  <w:rFonts w:ascii="Cambria Math" w:hAnsi="Cambria Math"/>
-                                  <w:i/>
-                                </w:rPr>
-                              </m:ctrlPr>
-                            </m:sSubPr>
-                            <m:e>
-                              <m:r>
-                                <w:rPr>
-                                  <w:rFonts w:ascii="Cambria Math" w:hAnsi="Cambria Math"/>
-                                </w:rPr>
-                                <m:t>A</m:t>
-                              </m:r>
-                            </m:e>
-                            <m:sub>
-                              <m:r>
-                                <w:rPr>
-                                  <w:rFonts w:ascii="Cambria Math" w:hAnsi="Cambria Math"/>
-                                </w:rPr>
-                                <m:t>i</m:t>
-                              </m:r>
-                              <m:r>
-                                <w:rPr>
-                                  <w:rFonts w:ascii="Cambria Math" w:eastAsiaTheme="minorEastAsia" w:hAnsi="Cambria Math"/>
-                                </w:rPr>
-                                <m:t>1</m:t>
-                              </m:r>
-                            </m:sub>
-                          </m:sSub>
-                        </m:e>
-                      </m:nary>
-                    </m:e>
-                  </m:d>
-                </m:e>
-              </m:d>
-              <m:r>
-                <w:rPr>
-                  <w:rFonts w:ascii="Cambria Math" w:eastAsiaTheme="minorEastAsia" w:hAnsi="Cambria Math"/>
-                </w:rPr>
-                <m:t>∩</m:t>
-              </m:r>
-              <m:d>
-                <m:dPr>
-                  <m:ctrlPr>
-                    <w:rPr>
-                      <w:rFonts w:ascii="Cambria Math" w:eastAsiaTheme="minorEastAsia" w:hAnsi="Cambria Math"/>
-                      <w:i/>
-                    </w:rPr>
-                  </m:ctrlPr>
-                </m:dPr>
-                <m:e>
-                  <m:d>
-                    <m:dPr>
-                      <m:ctrlPr>
-                        <w:rPr>
-                          <w:rFonts w:ascii="Cambria Math" w:eastAsiaTheme="minorEastAsia" w:hAnsi="Cambria Math"/>
-                          <w:i/>
-                        </w:rPr>
-                      </m:ctrlPr>
-                    </m:dPr>
-                    <m:e>
-                      <m:d>
-                        <m:dPr>
-                          <m:begChr m:val="〈"/>
-                          <m:endChr m:val="〉"/>
-                          <m:ctrlPr>
-                            <w:rPr>
-                              <w:rFonts w:ascii="Cambria Math" w:hAnsi="Cambria Math"/>
-                              <w:i/>
-                            </w:rPr>
-                          </m:ctrlPr>
-                        </m:dPr>
-                        <m:e>
-                          <m:nary>
-                            <m:naryPr>
-                              <m:chr m:val="⋃"/>
-                              <m:limLoc m:val="undOvr"/>
-                              <m:supHide m:val="on"/>
-                              <m:ctrlPr>
-                                <w:rPr>
-                                  <w:rFonts w:ascii="Cambria Math" w:hAnsi="Cambria Math"/>
-                                  <w:i/>
-                                </w:rPr>
-                              </m:ctrlPr>
-                            </m:naryPr>
-                            <m:sub>
-                              <m:r>
-                                <w:rPr>
-                                  <w:rFonts w:ascii="Cambria Math" w:hAnsi="Cambria Math"/>
-                                </w:rPr>
-                                <m:t>i</m:t>
-                              </m:r>
-                            </m:sub>
-                            <m:sup/>
-                            <m:e>
-                              <m:sSub>
-                                <m:sSubPr>
-                                  <m:ctrlPr>
-                                    <w:rPr>
-                                      <w:rFonts w:ascii="Cambria Math" w:hAnsi="Cambria Math"/>
-                                      <w:i/>
-                                    </w:rPr>
-                                  </m:ctrlPr>
-                                </m:sSubPr>
-                                <m:e>
-                                  <m:r>
-                                    <w:rPr>
-                                      <w:rFonts w:ascii="Cambria Math" w:hAnsi="Cambria Math"/>
-                                    </w:rPr>
-                                    <m:t>A</m:t>
-                                  </m:r>
-                                </m:e>
-                                <m:sub>
-                                  <m:r>
-                                    <w:rPr>
-                                      <w:rFonts w:ascii="Cambria Math" w:hAnsi="Cambria Math"/>
-                                    </w:rPr>
-                                    <m:t>i</m:t>
-                                  </m:r>
-                                  <m:r>
-                                    <w:rPr>
-                                      <w:rFonts w:ascii="Cambria Math" w:eastAsiaTheme="minorEastAsia" w:hAnsi="Cambria Math"/>
-                                    </w:rPr>
-                                    <m:t>2</m:t>
-                                  </m:r>
-                                </m:sub>
-                              </m:sSub>
-                            </m:e>
-                          </m:nary>
-                        </m:e>
-                      </m:d>
-                    </m:e>
-                  </m:d>
-                </m:e>
-              </m:d>
-            </m:e>
-          </m:d>
         </m:oMath>
       </m:oMathPara>
     </w:p>
@@ -3375,7 +3287,7 @@
           <w:tab w:val="left" w:pos="2921"/>
         </w:tabs>
         <w:rPr>
-          <w:rFonts w:eastAsiaTheme="minorEastAsia" w:hint="cs"/>
+          <w:rFonts w:eastAsiaTheme="minorEastAsia"/>
           <w:i/>
           <w:rtl/>
         </w:rPr>
@@ -3602,7 +3514,7 @@
           <w:tab w:val="left" w:pos="2921"/>
         </w:tabs>
         <w:rPr>
-          <w:rFonts w:eastAsiaTheme="minorEastAsia" w:hint="cs"/>
+          <w:rFonts w:eastAsiaTheme="minorEastAsia"/>
           <w:i/>
           <w:rtl/>
         </w:rPr>
@@ -3658,100 +3570,88 @@
           </m:r>
           <m:d>
             <m:dPr>
+              <m:begChr m:val="〈"/>
+              <m:endChr m:val="〉"/>
               <m:ctrlPr>
                 <w:rPr>
-                  <w:rFonts w:ascii="Cambria Math" w:eastAsiaTheme="minorEastAsia" w:hAnsi="Cambria Math"/>
+                  <w:rFonts w:ascii="Cambria Math" w:hAnsi="Cambria Math"/>
                   <w:i/>
                 </w:rPr>
               </m:ctrlPr>
             </m:dPr>
             <m:e>
-              <m:d>
-                <m:dPr>
-                  <m:begChr m:val="〈"/>
-                  <m:endChr m:val="〉"/>
+              <m:sSub>
+                <m:sSubPr>
                   <m:ctrlPr>
                     <w:rPr>
                       <w:rFonts w:ascii="Cambria Math" w:hAnsi="Cambria Math"/>
                       <w:i/>
                     </w:rPr>
                   </m:ctrlPr>
-                </m:dPr>
+                </m:sSubPr>
                 <m:e>
-                  <m:sSub>
-                    <m:sSubPr>
-                      <m:ctrlPr>
-                        <w:rPr>
-                          <w:rFonts w:ascii="Cambria Math" w:hAnsi="Cambria Math"/>
-                          <w:i/>
-                        </w:rPr>
-                      </m:ctrlPr>
-                    </m:sSubPr>
-                    <m:e>
-                      <m:r>
-                        <w:rPr>
-                          <w:rFonts w:ascii="Cambria Math" w:hAnsi="Cambria Math"/>
-                        </w:rPr>
-                        <m:t>A</m:t>
-                      </m:r>
-                    </m:e>
-                    <m:sub>
-                      <m:r>
-                        <w:rPr>
-                          <w:rFonts w:ascii="Cambria Math" w:hAnsi="Cambria Math"/>
-                        </w:rPr>
-                        <m:t>1</m:t>
-                      </m:r>
-                    </m:sub>
-                  </m:sSub>
+                  <m:r>
+                    <w:rPr>
+                      <w:rFonts w:ascii="Cambria Math" w:hAnsi="Cambria Math"/>
+                    </w:rPr>
+                    <m:t>A</m:t>
+                  </m:r>
                 </m:e>
-              </m:d>
-              <m:r>
+                <m:sub>
+                  <m:r>
+                    <w:rPr>
+                      <w:rFonts w:ascii="Cambria Math" w:hAnsi="Cambria Math"/>
+                    </w:rPr>
+                    <m:t>1</m:t>
+                  </m:r>
+                </m:sub>
+              </m:sSub>
+            </m:e>
+          </m:d>
+          <m:r>
+            <w:rPr>
+              <w:rFonts w:ascii="Cambria Math" w:eastAsiaTheme="minorEastAsia" w:hAnsi="Cambria Math"/>
+            </w:rPr>
+            <m:t>∩</m:t>
+          </m:r>
+          <m:d>
+            <m:dPr>
+              <m:begChr m:val="〈"/>
+              <m:endChr m:val="〉"/>
+              <m:ctrlPr>
                 <w:rPr>
-                  <w:rFonts w:ascii="Cambria Math" w:eastAsiaTheme="minorEastAsia" w:hAnsi="Cambria Math"/>
+                  <w:rFonts w:ascii="Cambria Math" w:hAnsi="Cambria Math"/>
+                  <w:i/>
                 </w:rPr>
-                <m:t>∩</m:t>
-              </m:r>
-              <m:d>
-                <m:dPr>
-                  <m:begChr m:val="〈"/>
-                  <m:endChr m:val="〉"/>
+              </m:ctrlPr>
+            </m:dPr>
+            <m:e>
+              <m:sSub>
+                <m:sSubPr>
                   <m:ctrlPr>
                     <w:rPr>
                       <w:rFonts w:ascii="Cambria Math" w:hAnsi="Cambria Math"/>
                       <w:i/>
                     </w:rPr>
                   </m:ctrlPr>
-                </m:dPr>
+                </m:sSubPr>
                 <m:e>
-                  <m:sSub>
-                    <m:sSubPr>
-                      <m:ctrlPr>
-                        <w:rPr>
-                          <w:rFonts w:ascii="Cambria Math" w:hAnsi="Cambria Math"/>
-                          <w:i/>
-                        </w:rPr>
-                      </m:ctrlPr>
-                    </m:sSubPr>
-                    <m:e>
-                      <m:r>
-                        <w:rPr>
-                          <w:rFonts w:ascii="Cambria Math" w:hAnsi="Cambria Math"/>
-                        </w:rPr>
-                        <m:t>A</m:t>
-                      </m:r>
-                    </m:e>
-                    <m:sub>
-                      <m:r>
-                        <w:rPr>
-                          <w:rFonts w:ascii="Cambria Math" w:hAnsi="Cambria Math"/>
-                        </w:rPr>
-                        <m:t>2</m:t>
-                      </m:r>
-                    </m:sub>
-                  </m:sSub>
+                  <m:r>
+                    <w:rPr>
+                      <w:rFonts w:ascii="Cambria Math" w:hAnsi="Cambria Math"/>
+                    </w:rPr>
+                    <m:t>A</m:t>
+                  </m:r>
                 </m:e>
-              </m:d>
+                <m:sub>
+                  <m:r>
+                    <w:rPr>
+                      <w:rFonts w:ascii="Cambria Math" w:hAnsi="Cambria Math"/>
+                    </w:rPr>
+                    <m:t>2</m:t>
+                  </m:r>
+                </m:sub>
+              </m:sSub>
             </m:e>
           </m:d>
           <m:limLow>
@@ -3792,16 +3692,7 @@
                 <w:rPr>
                   <w:rFonts w:ascii="Cambria Math" w:eastAsiaTheme="minorEastAsia" w:hAnsi="Cambria Math"/>
                 </w:rPr>
-                <m:t>3.4</m:t>
-              </m:r>
-              <m:r>
-                <m:rPr>
-                  <m:sty m:val="p"/>
-                </m:rPr>
-                <w:rPr>
-                  <w:rFonts w:ascii="Cambria Math" w:eastAsiaTheme="minorEastAsia" w:hAnsi="Cambria Math"/>
-                </w:rPr>
-                <m:t xml:space="preserve"> </m:t>
+                <m:t xml:space="preserve">3.4 </m:t>
               </m:r>
               <m:r>
                 <m:rPr>
@@ -4123,7 +4014,6 @@
           <w:tab w:val="center" w:pos="4153"/>
         </w:tabs>
         <w:rPr>
-          <w:rFonts w:hint="cs"/>
           <w:rtl/>
         </w:rPr>
       </w:pPr>
@@ -4181,7 +4071,6 @@
           <w:tab w:val="center" w:pos="4153"/>
         </w:tabs>
         <w:rPr>
-          <w:rFonts w:hint="cs"/>
           <w:i/>
           <w:rtl/>
         </w:rPr>
@@ -4193,7 +4082,6 @@
           <w:tab w:val="left" w:pos="2921"/>
         </w:tabs>
         <w:rPr>
-          <w:rFonts w:hint="cs"/>
           <w:i/>
           <w:rtl/>
         </w:rPr>
@@ -4204,7 +4092,15 @@
           <w:i/>
           <w:rtl/>
         </w:rPr>
-        <w:t xml:space="preserve">הוכיח כי </w:t>
+        <w:t>נ</w:t>
+      </w:r>
+      <w:r>
+        <w:rPr>
+          <w:rFonts w:hint="cs"/>
+          <w:i/>
+          <w:rtl/>
+        </w:rPr>
+        <w:t xml:space="preserve">וכיח כי </w:t>
       </w:r>
       <w:r>
         <w:rPr>
@@ -5444,6 +5340,7 @@
           <w:tab w:val="left" w:pos="2921"/>
         </w:tabs>
         <w:rPr>
+          <w:rFonts w:hint="cs"/>
           <w:rtl/>
         </w:rPr>
       </w:pPr>
@@ -5485,22 +5382,7 @@
           <w:rFonts w:hint="cs"/>
           <w:rtl/>
         </w:rPr>
-        <w:t xml:space="preserve"> הינה צפופה לפי </w:t>
-      </w:r>
-      <w:r>
-        <w:rPr>
-          <w:rFonts w:hint="cs"/>
-          <w:highlight w:val="yellow"/>
-          <w:rtl/>
-        </w:rPr>
-        <w:t>(2.26 בספר)</w:t>
-      </w:r>
-      <w:r>
-        <w:rPr>
-          <w:rFonts w:hint="cs"/>
-          <w:rtl/>
-        </w:rPr>
-        <w:t>.</w:t>
+        <w:t xml:space="preserve"> הינה צפופה.</w:t>
       </w:r>
     </w:p>
     <w:p>
